--- a/models/PNRR/DaC.docx
+++ b/models/PNRR/DaC.docx
@@ -10761,8 +10761,17 @@
           <w:rFonts w:eastAsia="Calibri" w:cstheme="minorHAnsi"/>
           <w:szCs w:val="20"/>
         </w:rPr>
-        <w:t xml:space="preserve"> CAMPO.PROCEDERE</w:t>
-      </w:r>
+        <w:t xml:space="preserve"> </w:t>
+      </w:r>
+      <w:bookmarkStart w:id="2" w:name="bookmark_procedere"/>
+      <w:r>
+        <w:rPr>
+          <w:rFonts w:eastAsia="Calibri" w:cstheme="minorHAnsi"/>
+          <w:szCs w:val="20"/>
+        </w:rPr>
+        <w:t>CAMPO.PROCEDERE</w:t>
+      </w:r>
+      <w:bookmarkEnd w:id="2"/>
     </w:p>
     <w:p>
       <w:pPr>
@@ -11090,9 +11099,9 @@
       <w:r>
         <w:t>CAMPO.FIRMA</w:t>
       </w:r>
-      <w:bookmarkStart w:id="2" w:name="bookmark_dich"/>
+      <w:bookmarkStart w:id="3" w:name="bookmark_dich"/>
     </w:p>
-    <w:bookmarkEnd w:id="2"/>
+    <w:bookmarkEnd w:id="3"/>
     <w:p>
       <w:pPr>
         <w:spacing w:after="0"/>
@@ -11170,14 +11179,14 @@
               <w:noProof/>
             </w:rPr>
           </w:pPr>
-          <w:bookmarkStart w:id="3" w:name="bookmark_footers"/>
+          <w:bookmarkStart w:id="4" w:name="bookmark_footers"/>
           <w:r>
             <w:rPr>
               <w:noProof/>
             </w:rPr>
             <w:t>logo</w:t>
           </w:r>
-          <w:bookmarkEnd w:id="3"/>
+          <w:bookmarkEnd w:id="4"/>
         </w:p>
       </w:tc>
       <w:tc>
@@ -16249,25 +16258,6 @@
 </file>
 
 <file path=customXml/item1.xml><?xml version="1.0" encoding="utf-8"?>
-<?mso-contentType ?>
-<FormTemplates xmlns="http://schemas.microsoft.com/sharepoint/v3/contenttype/forms">
-  <Display>DocumentLibraryForm</Display>
-  <Edit>DocumentLibraryForm</Edit>
-  <New>DocumentLibraryForm</New>
-</FormTemplates>
-</file>
-
-<file path=customXml/item2.xml><?xml version="1.0" encoding="utf-8"?>
-<b:Sources xmlns:b="http://schemas.openxmlformats.org/officeDocument/2006/bibliography" xmlns="http://schemas.openxmlformats.org/officeDocument/2006/bibliography" SelectedStyle="\APASixthEditionOfficeOnline.xsl" StyleName="APA" Version="6"/>
-</file>
-
-<file path=customXml/item3.xml><?xml version="1.0" encoding="utf-8"?>
-<p:properties xmlns:p="http://schemas.microsoft.com/office/2006/metadata/properties" xmlns:xsi="http://www.w3.org/2001/XMLSchema-instance" xmlns:pc="http://schemas.microsoft.com/office/infopath/2007/PartnerControls">
-  <documentManagement/>
-</p:properties>
-</file>
-
-<file path=customXml/item4.xml><?xml version="1.0" encoding="utf-8"?>
 <ct:contentTypeSchema xmlns:ct="http://schemas.microsoft.com/office/2006/metadata/contentType" xmlns:ma="http://schemas.microsoft.com/office/2006/metadata/properties/metaAttributes" ct:_="" ma:_="" ma:contentTypeName="Documento" ma:contentTypeID="0x01010051834B6C37FF2845B0A4C56940BECE9B" ma:contentTypeVersion="5" ma:contentTypeDescription="Creare un nuovo documento." ma:contentTypeScope="" ma:versionID="effab9cc1f57b3177c50b32270be8a4a">
   <xsd:schema xmlns:xsd="http://www.w3.org/2001/XMLSchema" xmlns:xs="http://www.w3.org/2001/XMLSchema" xmlns:p="http://schemas.microsoft.com/office/2006/metadata/properties" xmlns:ns2="40e358bb-7da9-47a1-a3fe-3789a503302b" xmlns:ns3="eaa38b9f-64d0-4f79-9204-e3d55ae369ec" targetNamespace="http://schemas.microsoft.com/office/2006/metadata/properties" ma:root="true" ma:fieldsID="3b589c657c020184d2a8d81b920a41cf" ns2:_="" ns3:_="">
     <xsd:import namespace="40e358bb-7da9-47a1-a3fe-3789a503302b"/>
@@ -16438,32 +16428,26 @@
 </ct:contentTypeSchema>
 </file>
 
-<file path=customXml/itemProps1.xml><?xml version="1.0" encoding="utf-8"?>
-<ds:datastoreItem xmlns:ds="http://schemas.openxmlformats.org/officeDocument/2006/customXml" ds:itemID="{54FB76EF-96BB-4AD6-B133-E904729D3ABC}">
-  <ds:schemaRefs>
-    <ds:schemaRef ds:uri="http://schemas.microsoft.com/sharepoint/v3/contenttype/forms"/>
-  </ds:schemaRefs>
-</ds:datastoreItem>
+<file path=customXml/item2.xml><?xml version="1.0" encoding="utf-8"?>
+<p:properties xmlns:p="http://schemas.microsoft.com/office/2006/metadata/properties" xmlns:xsi="http://www.w3.org/2001/XMLSchema-instance" xmlns:pc="http://schemas.microsoft.com/office/infopath/2007/PartnerControls">
+  <documentManagement/>
+</p:properties>
 </file>
 
-<file path=customXml/itemProps2.xml><?xml version="1.0" encoding="utf-8"?>
-<ds:datastoreItem xmlns:ds="http://schemas.openxmlformats.org/officeDocument/2006/customXml" ds:itemID="{682624CC-0428-4C2E-9587-431A3FCA7AB2}">
-  <ds:schemaRefs>
-    <ds:schemaRef ds:uri="http://schemas.openxmlformats.org/officeDocument/2006/bibliography"/>
-  </ds:schemaRefs>
-</ds:datastoreItem>
+<file path=customXml/item3.xml><?xml version="1.0" encoding="utf-8"?>
+<b:Sources xmlns:b="http://schemas.openxmlformats.org/officeDocument/2006/bibliography" xmlns="http://schemas.openxmlformats.org/officeDocument/2006/bibliography" SelectedStyle="\APASixthEditionOfficeOnline.xsl" StyleName="APA" Version="6"/>
 </file>
 
-<file path=customXml/itemProps3.xml><?xml version="1.0" encoding="utf-8"?>
-<ds:datastoreItem xmlns:ds="http://schemas.openxmlformats.org/officeDocument/2006/customXml" ds:itemID="{A805E57F-5E18-47DA-A720-180778A9F404}">
-  <ds:schemaRefs>
-    <ds:schemaRef ds:uri="http://schemas.microsoft.com/office/2006/metadata/properties"/>
-    <ds:schemaRef ds:uri="http://schemas.microsoft.com/office/infopath/2007/PartnerControls"/>
-  </ds:schemaRefs>
-</ds:datastoreItem>
+<file path=customXml/item4.xml><?xml version="1.0" encoding="utf-8"?>
+<?mso-contentType ?>
+<FormTemplates xmlns="http://schemas.microsoft.com/sharepoint/v3/contenttype/forms">
+  <Display>DocumentLibraryForm</Display>
+  <Edit>DocumentLibraryForm</Edit>
+  <New>DocumentLibraryForm</New>
+</FormTemplates>
 </file>
 
-<file path=customXml/itemProps4.xml><?xml version="1.0" encoding="utf-8"?>
+<file path=customXml/itemProps1.xml><?xml version="1.0" encoding="utf-8"?>
 <ds:datastoreItem xmlns:ds="http://schemas.openxmlformats.org/officeDocument/2006/customXml" ds:itemID="{515AAC3D-FF62-4699-97BC-B9254953B640}">
   <ds:schemaRefs>
     <ds:schemaRef ds:uri="http://schemas.microsoft.com/office/2006/metadata/contentType"/>
@@ -16480,4 +16464,29 @@
     <ds:schemaRef ds:uri="http://schemas.microsoft.com/internal/obd"/>
   </ds:schemaRefs>
 </ds:datastoreItem>
+</file>
+
+<file path=customXml/itemProps2.xml><?xml version="1.0" encoding="utf-8"?>
+<ds:datastoreItem xmlns:ds="http://schemas.openxmlformats.org/officeDocument/2006/customXml" ds:itemID="{A805E57F-5E18-47DA-A720-180778A9F404}">
+  <ds:schemaRefs>
+    <ds:schemaRef ds:uri="http://schemas.microsoft.com/office/2006/metadata/properties"/>
+    <ds:schemaRef ds:uri="http://schemas.microsoft.com/office/infopath/2007/PartnerControls"/>
+  </ds:schemaRefs>
+</ds:datastoreItem>
+</file>
+
+<file path=customXml/itemProps3.xml><?xml version="1.0" encoding="utf-8"?>
+<ds:datastoreItem xmlns:ds="http://schemas.openxmlformats.org/officeDocument/2006/customXml" ds:itemID="{682624CC-0428-4C2E-9587-431A3FCA7AB2}">
+  <ds:schemaRefs>
+    <ds:schemaRef ds:uri="http://schemas.openxmlformats.org/officeDocument/2006/bibliography"/>
+  </ds:schemaRefs>
+</ds:datastoreItem>
+</file>
+
+<file path=customXml/itemProps4.xml><?xml version="1.0" encoding="utf-8"?>
+<ds:datastoreItem xmlns:ds="http://schemas.openxmlformats.org/officeDocument/2006/customXml" ds:itemID="{54FB76EF-96BB-4AD6-B133-E904729D3ABC}">
+  <ds:schemaRefs>
+    <ds:schemaRef ds:uri="http://schemas.microsoft.com/sharepoint/v3/contenttype/forms"/>
+  </ds:schemaRefs>
+</ds:datastoreItem>
 </file>
--- a/models/PNRR/DaC.docx
+++ b/models/PNRR/DaC.docx
@@ -24,11 +24,20 @@
       <w:r>
         <w:rPr>
           <w:rFonts w:asciiTheme="minorHAnsi" w:eastAsia="Calibri" w:hAnsiTheme="minorHAnsi" w:cstheme="minorHAnsi"/>
+          <w:b/>
+          <w:bCs/>
+          <w:szCs w:val="20"/>
+        </w:rPr>
+        <w:t>OGGETTO:</w:t>
+      </w:r>
+      <w:r>
+        <w:rPr>
+          <w:rFonts w:asciiTheme="minorHAnsi" w:eastAsia="Calibri" w:hAnsiTheme="minorHAnsi" w:cstheme="minorHAnsi"/>
           <w:i/>
           <w:iCs/>
           <w:szCs w:val="20"/>
         </w:rPr>
-        <w:t xml:space="preserve">OGGETTO: </w:t>
+        <w:t xml:space="preserve"> </w:t>
       </w:r>
       <w:r>
         <w:rPr>
@@ -16258,6 +16267,16 @@
 </file>
 
 <file path=customXml/item1.xml><?xml version="1.0" encoding="utf-8"?>
+<b:Sources xmlns:b="http://schemas.openxmlformats.org/officeDocument/2006/bibliography" xmlns="http://schemas.openxmlformats.org/officeDocument/2006/bibliography" SelectedStyle="\APASixthEditionOfficeOnline.xsl" StyleName="APA" Version="6"/>
+</file>
+
+<file path=customXml/item2.xml><?xml version="1.0" encoding="utf-8"?>
+<p:properties xmlns:p="http://schemas.microsoft.com/office/2006/metadata/properties" xmlns:xsi="http://www.w3.org/2001/XMLSchema-instance" xmlns:pc="http://schemas.microsoft.com/office/infopath/2007/PartnerControls">
+  <documentManagement/>
+</p:properties>
+</file>
+
+<file path=customXml/item3.xml><?xml version="1.0" encoding="utf-8"?>
 <ct:contentTypeSchema xmlns:ct="http://schemas.microsoft.com/office/2006/metadata/contentType" xmlns:ma="http://schemas.microsoft.com/office/2006/metadata/properties/metaAttributes" ct:_="" ma:_="" ma:contentTypeName="Documento" ma:contentTypeID="0x01010051834B6C37FF2845B0A4C56940BECE9B" ma:contentTypeVersion="5" ma:contentTypeDescription="Creare un nuovo documento." ma:contentTypeScope="" ma:versionID="effab9cc1f57b3177c50b32270be8a4a">
   <xsd:schema xmlns:xsd="http://www.w3.org/2001/XMLSchema" xmlns:xs="http://www.w3.org/2001/XMLSchema" xmlns:p="http://schemas.microsoft.com/office/2006/metadata/properties" xmlns:ns2="40e358bb-7da9-47a1-a3fe-3789a503302b" xmlns:ns3="eaa38b9f-64d0-4f79-9204-e3d55ae369ec" targetNamespace="http://schemas.microsoft.com/office/2006/metadata/properties" ma:root="true" ma:fieldsID="3b589c657c020184d2a8d81b920a41cf" ns2:_="" ns3:_="">
     <xsd:import namespace="40e358bb-7da9-47a1-a3fe-3789a503302b"/>
@@ -16428,16 +16447,6 @@
 </ct:contentTypeSchema>
 </file>
 
-<file path=customXml/item2.xml><?xml version="1.0" encoding="utf-8"?>
-<p:properties xmlns:p="http://schemas.microsoft.com/office/2006/metadata/properties" xmlns:xsi="http://www.w3.org/2001/XMLSchema-instance" xmlns:pc="http://schemas.microsoft.com/office/infopath/2007/PartnerControls">
-  <documentManagement/>
-</p:properties>
-</file>
-
-<file path=customXml/item3.xml><?xml version="1.0" encoding="utf-8"?>
-<b:Sources xmlns:b="http://schemas.openxmlformats.org/officeDocument/2006/bibliography" xmlns="http://schemas.openxmlformats.org/officeDocument/2006/bibliography" SelectedStyle="\APASixthEditionOfficeOnline.xsl" StyleName="APA" Version="6"/>
-</file>
-
 <file path=customXml/item4.xml><?xml version="1.0" encoding="utf-8"?>
 <?mso-contentType ?>
 <FormTemplates xmlns="http://schemas.microsoft.com/sharepoint/v3/contenttype/forms">
@@ -16448,6 +16457,23 @@
 </file>
 
 <file path=customXml/itemProps1.xml><?xml version="1.0" encoding="utf-8"?>
+<ds:datastoreItem xmlns:ds="http://schemas.openxmlformats.org/officeDocument/2006/customXml" ds:itemID="{682624CC-0428-4C2E-9587-431A3FCA7AB2}">
+  <ds:schemaRefs>
+    <ds:schemaRef ds:uri="http://schemas.openxmlformats.org/officeDocument/2006/bibliography"/>
+  </ds:schemaRefs>
+</ds:datastoreItem>
+</file>
+
+<file path=customXml/itemProps2.xml><?xml version="1.0" encoding="utf-8"?>
+<ds:datastoreItem xmlns:ds="http://schemas.openxmlformats.org/officeDocument/2006/customXml" ds:itemID="{A805E57F-5E18-47DA-A720-180778A9F404}">
+  <ds:schemaRefs>
+    <ds:schemaRef ds:uri="http://schemas.microsoft.com/office/2006/metadata/properties"/>
+    <ds:schemaRef ds:uri="http://schemas.microsoft.com/office/infopath/2007/PartnerControls"/>
+  </ds:schemaRefs>
+</ds:datastoreItem>
+</file>
+
+<file path=customXml/itemProps3.xml><?xml version="1.0" encoding="utf-8"?>
 <ds:datastoreItem xmlns:ds="http://schemas.openxmlformats.org/officeDocument/2006/customXml" ds:itemID="{515AAC3D-FF62-4699-97BC-B9254953B640}">
   <ds:schemaRefs>
     <ds:schemaRef ds:uri="http://schemas.microsoft.com/office/2006/metadata/contentType"/>
@@ -16466,23 +16492,6 @@
 </ds:datastoreItem>
 </file>
 
-<file path=customXml/itemProps2.xml><?xml version="1.0" encoding="utf-8"?>
-<ds:datastoreItem xmlns:ds="http://schemas.openxmlformats.org/officeDocument/2006/customXml" ds:itemID="{A805E57F-5E18-47DA-A720-180778A9F404}">
-  <ds:schemaRefs>
-    <ds:schemaRef ds:uri="http://schemas.microsoft.com/office/2006/metadata/properties"/>
-    <ds:schemaRef ds:uri="http://schemas.microsoft.com/office/infopath/2007/PartnerControls"/>
-  </ds:schemaRefs>
-</ds:datastoreItem>
-</file>
-
-<file path=customXml/itemProps3.xml><?xml version="1.0" encoding="utf-8"?>
-<ds:datastoreItem xmlns:ds="http://schemas.openxmlformats.org/officeDocument/2006/customXml" ds:itemID="{682624CC-0428-4C2E-9587-431A3FCA7AB2}">
-  <ds:schemaRefs>
-    <ds:schemaRef ds:uri="http://schemas.openxmlformats.org/officeDocument/2006/bibliography"/>
-  </ds:schemaRefs>
-</ds:datastoreItem>
-</file>
-
 <file path=customXml/itemProps4.xml><?xml version="1.0" encoding="utf-8"?>
 <ds:datastoreItem xmlns:ds="http://schemas.openxmlformats.org/officeDocument/2006/customXml" ds:itemID="{54FB76EF-96BB-4AD6-B133-E904729D3ABC}">
   <ds:schemaRefs>

--- a/models/PNRR/DaC.docx
+++ b/models/PNRR/DaC.docx
@@ -50,31 +50,11 @@
       </w:r>
       <w:r>
         <w:rPr>
-          <w:rFonts w:asciiTheme="minorHAnsi" w:eastAsia="Calibri" w:hAnsiTheme="minorHAnsi" w:cstheme="minorHAnsi"/>
           <w:i/>
           <w:iCs/>
-          <w:szCs w:val="20"/>
-        </w:rPr>
-        <w:t xml:space="preserve">PER L’AFFIDAMENTO </w:t>
-      </w:r>
-      <w:r>
-        <w:rPr>
-          <w:rFonts w:asciiTheme="minorHAnsi" w:eastAsia="Calibri" w:hAnsiTheme="minorHAnsi" w:cstheme="minorHAnsi"/>
-          <w:i/>
-          <w:iCs/>
-          <w:szCs w:val="20"/>
-        </w:rPr>
-        <w:t xml:space="preserve">DIRETTO </w:t>
-      </w:r>
-      <w:proofErr w:type="gramStart"/>
-      <w:r>
-        <w:rPr>
-          <w:i/>
-          <w:iCs/>
         </w:rPr>
         <w:t>CAMPO.DELLA.FORNITURA</w:t>
       </w:r>
-      <w:proofErr w:type="gramEnd"/>
     </w:p>
     <w:p>
       <w:pPr>
@@ -1464,21 +1444,12 @@
         </w:rPr>
         <w:t xml:space="preserve"> </w:t>
       </w:r>
-      <w:proofErr w:type="spellStart"/>
-      <w:r>
-        <w:rPr>
-          <w:rFonts w:asciiTheme="minorHAnsi" w:eastAsia="Calibri" w:hAnsiTheme="minorHAnsi" w:cstheme="minorHAnsi"/>
-          <w:szCs w:val="20"/>
-        </w:rPr>
-        <w:t>s.m.i.</w:t>
-      </w:r>
-      <w:proofErr w:type="spellEnd"/>
-      <w:r>
-        <w:rPr>
-          <w:rFonts w:asciiTheme="minorHAnsi" w:eastAsia="Calibri" w:hAnsiTheme="minorHAnsi" w:cstheme="minorHAnsi"/>
-          <w:szCs w:val="20"/>
-        </w:rPr>
-        <w:t>;</w:t>
+      <w:r>
+        <w:rPr>
+          <w:rFonts w:asciiTheme="minorHAnsi" w:eastAsia="Calibri" w:hAnsiTheme="minorHAnsi" w:cstheme="minorHAnsi"/>
+          <w:szCs w:val="20"/>
+        </w:rPr>
+        <w:t>s.m.i.;</w:t>
       </w:r>
     </w:p>
     <w:p>
@@ -5242,21 +5213,12 @@
         </w:rPr>
         <w:t xml:space="preserve"> </w:t>
       </w:r>
-      <w:proofErr w:type="spellStart"/>
-      <w:r>
-        <w:rPr>
-          <w:rFonts w:asciiTheme="minorHAnsi" w:eastAsia="Calibri" w:hAnsiTheme="minorHAnsi" w:cstheme="minorHAnsi"/>
-          <w:szCs w:val="20"/>
-        </w:rPr>
-        <w:t>s.m.i.</w:t>
-      </w:r>
-      <w:proofErr w:type="spellEnd"/>
-      <w:r>
-        <w:rPr>
-          <w:rFonts w:asciiTheme="minorHAnsi" w:eastAsia="Calibri" w:hAnsiTheme="minorHAnsi" w:cstheme="minorHAnsi"/>
-          <w:szCs w:val="20"/>
-        </w:rPr>
-        <w:t>,</w:t>
+      <w:r>
+        <w:rPr>
+          <w:rFonts w:asciiTheme="minorHAnsi" w:eastAsia="Calibri" w:hAnsiTheme="minorHAnsi" w:cstheme="minorHAnsi"/>
+          <w:szCs w:val="20"/>
+        </w:rPr>
+        <w:t>s.m.i.,</w:t>
       </w:r>
       <w:r>
         <w:rPr>
@@ -6093,21 +6055,12 @@
         </w:rPr>
         <w:t xml:space="preserve"> </w:t>
       </w:r>
-      <w:proofErr w:type="spellStart"/>
-      <w:r>
-        <w:rPr>
-          <w:rFonts w:asciiTheme="minorHAnsi" w:eastAsia="Calibri" w:hAnsiTheme="minorHAnsi" w:cstheme="minorHAnsi"/>
-          <w:szCs w:val="20"/>
-        </w:rPr>
-        <w:t>s.m.i.</w:t>
-      </w:r>
-      <w:proofErr w:type="spellEnd"/>
-      <w:r>
-        <w:rPr>
-          <w:rFonts w:asciiTheme="minorHAnsi" w:eastAsia="Calibri" w:hAnsiTheme="minorHAnsi" w:cstheme="minorHAnsi"/>
-          <w:szCs w:val="20"/>
-        </w:rPr>
-        <w:t>,</w:t>
+      <w:r>
+        <w:rPr>
+          <w:rFonts w:asciiTheme="minorHAnsi" w:eastAsia="Calibri" w:hAnsiTheme="minorHAnsi" w:cstheme="minorHAnsi"/>
+          <w:szCs w:val="20"/>
+        </w:rPr>
+        <w:t>s.m.i.,</w:t>
       </w:r>
       <w:r>
         <w:rPr>
@@ -7761,7 +7714,6 @@
         </w:rPr>
         <w:t xml:space="preserve"> </w:t>
       </w:r>
-      <w:proofErr w:type="spellStart"/>
       <w:r>
         <w:rPr>
           <w:rFonts w:asciiTheme="minorHAnsi" w:eastAsia="Calibri" w:hAnsiTheme="minorHAnsi" w:cstheme="minorHAnsi"/>
@@ -7769,29 +7721,19 @@
         </w:rPr>
         <w:t>significant</w:t>
       </w:r>
-      <w:proofErr w:type="spellEnd"/>
-      <w:r>
-        <w:rPr>
-          <w:rFonts w:asciiTheme="minorHAnsi" w:eastAsia="Calibri" w:hAnsiTheme="minorHAnsi" w:cstheme="minorHAnsi"/>
-          <w:szCs w:val="20"/>
-        </w:rPr>
-        <w:t xml:space="preserve"> </w:t>
-      </w:r>
-      <w:proofErr w:type="spellStart"/>
-      <w:r>
-        <w:rPr>
-          <w:rFonts w:asciiTheme="minorHAnsi" w:eastAsia="Calibri" w:hAnsiTheme="minorHAnsi" w:cstheme="minorHAnsi"/>
-          <w:szCs w:val="20"/>
-        </w:rPr>
-        <w:t>harm</w:t>
-      </w:r>
-      <w:proofErr w:type="spellEnd"/>
-      <w:r>
-        <w:rPr>
-          <w:rFonts w:asciiTheme="minorHAnsi" w:eastAsia="Calibri" w:hAnsiTheme="minorHAnsi" w:cstheme="minorHAnsi"/>
-          <w:szCs w:val="20"/>
-        </w:rPr>
-        <w:t>”)</w:t>
+      <w:r>
+        <w:rPr>
+          <w:rFonts w:asciiTheme="minorHAnsi" w:eastAsia="Calibri" w:hAnsiTheme="minorHAnsi" w:cstheme="minorHAnsi"/>
+          <w:szCs w:val="20"/>
+        </w:rPr>
+        <w:t xml:space="preserve"> </w:t>
+      </w:r>
+      <w:r>
+        <w:rPr>
+          <w:rFonts w:asciiTheme="minorHAnsi" w:eastAsia="Calibri" w:hAnsiTheme="minorHAnsi" w:cstheme="minorHAnsi"/>
+          <w:szCs w:val="20"/>
+        </w:rPr>
+        <w:t>harm”)</w:t>
       </w:r>
       <w:r>
         <w:rPr>
@@ -9695,23 +9637,7 @@
           <w:rFonts w:asciiTheme="minorHAnsi" w:eastAsia="Calibri" w:hAnsiTheme="minorHAnsi" w:cstheme="minorHAnsi"/>
           <w:szCs w:val="20"/>
         </w:rPr>
-        <w:t xml:space="preserve"> </w:t>
-      </w:r>
-      <w:proofErr w:type="spellStart"/>
-      <w:r>
-        <w:rPr>
-          <w:rFonts w:asciiTheme="minorHAnsi" w:eastAsia="Calibri" w:hAnsiTheme="minorHAnsi" w:cstheme="minorHAnsi"/>
-          <w:szCs w:val="20"/>
-        </w:rPr>
-        <w:t>D.Lgs.</w:t>
-      </w:r>
-      <w:proofErr w:type="spellEnd"/>
-      <w:r>
-        <w:rPr>
-          <w:rFonts w:asciiTheme="minorHAnsi" w:eastAsia="Calibri" w:hAnsiTheme="minorHAnsi" w:cstheme="minorHAnsi"/>
-          <w:szCs w:val="20"/>
-        </w:rPr>
-        <w:t xml:space="preserve"> 36/2023 il quale prevede che</w:t>
+        <w:t xml:space="preserve"> D.Lgs. 36/2023 il quale prevede che</w:t>
       </w:r>
       <w:r>
         <w:rPr>
@@ -10439,25 +10365,7 @@
           <w:color w:val="000000" w:themeColor="text1"/>
           <w:szCs w:val="20"/>
         </w:rPr>
-        <w:t xml:space="preserve">dal Consiglio di Amministrazione con deliberazione n° 371/2023 del 28/11/2023, </w:t>
-      </w:r>
-      <w:proofErr w:type="spellStart"/>
-      <w:r>
-        <w:rPr>
-          <w:rFonts w:asciiTheme="minorHAnsi" w:hAnsiTheme="minorHAnsi" w:cstheme="minorHAnsi"/>
-          <w:color w:val="000000" w:themeColor="text1"/>
-          <w:szCs w:val="20"/>
-        </w:rPr>
-        <w:t>Verb</w:t>
-      </w:r>
-      <w:proofErr w:type="spellEnd"/>
-      <w:r>
-        <w:rPr>
-          <w:rFonts w:asciiTheme="minorHAnsi" w:hAnsiTheme="minorHAnsi" w:cstheme="minorHAnsi"/>
-          <w:color w:val="000000" w:themeColor="text1"/>
-          <w:szCs w:val="20"/>
-        </w:rPr>
-        <w:t>. 488;</w:t>
+        <w:t>dal Consiglio di Amministrazione con deliberazione n° 371/2023 del 28/11/2023, Verb. 488;</w:t>
       </w:r>
     </w:p>
     <w:p>
@@ -10848,11 +10756,9 @@
       <w:pPr>
         <w:pStyle w:val="Elencopuntoliv2"/>
       </w:pPr>
-      <w:proofErr w:type="gramStart"/>
       <w:r>
         <w:t>CAMPO.DI.IMPEGNARE</w:t>
       </w:r>
-      <w:proofErr w:type="gramEnd"/>
     </w:p>
     <w:p>
       <w:pPr>
@@ -10969,23 +10875,7 @@
           <w:rFonts w:eastAsia="Calibri" w:cstheme="minorHAnsi"/>
           <w:szCs w:val="20"/>
         </w:rPr>
-        <w:t xml:space="preserve">1 del </w:t>
-      </w:r>
-      <w:proofErr w:type="spellStart"/>
-      <w:r>
-        <w:rPr>
-          <w:rFonts w:eastAsia="Calibri" w:cstheme="minorHAnsi"/>
-          <w:szCs w:val="20"/>
-        </w:rPr>
-        <w:t>D.Lgs.</w:t>
-      </w:r>
-      <w:proofErr w:type="spellEnd"/>
-      <w:r>
-        <w:rPr>
-          <w:rFonts w:eastAsia="Calibri" w:cstheme="minorHAnsi"/>
-          <w:szCs w:val="20"/>
-        </w:rPr>
-        <w:t xml:space="preserve"> 36/2023</w:t>
+        <w:t>1 del D.Lgs. 36/2023</w:t>
       </w:r>
       <w:r>
         <w:rPr>
@@ -11069,23 +10959,7 @@
           <w:rFonts w:eastAsia="Calibri" w:cstheme="minorHAnsi"/>
           <w:szCs w:val="20"/>
         </w:rPr>
-        <w:t xml:space="preserve"> e la messa a disposizione presso la Stazione appaltante degli atti e dei documenti relativi al presente procedimento, al fine di consentire l'accertamento della regolarità della procedura anche tramite il sistema informativo </w:t>
-      </w:r>
-      <w:proofErr w:type="spellStart"/>
-      <w:r>
-        <w:rPr>
-          <w:rFonts w:eastAsia="Calibri" w:cstheme="minorHAnsi"/>
-          <w:szCs w:val="20"/>
-        </w:rPr>
-        <w:t>ReGIS</w:t>
-      </w:r>
-      <w:proofErr w:type="spellEnd"/>
-      <w:r>
-        <w:rPr>
-          <w:rFonts w:eastAsia="Calibri" w:cstheme="minorHAnsi"/>
-          <w:szCs w:val="20"/>
-        </w:rPr>
-        <w:t xml:space="preserve"> come previsto dalla Legge di Bilancio 2021 e dal DPCM 15 settembre 2021.</w:t>
+        <w:t xml:space="preserve"> e la messa a disposizione presso la Stazione appaltante degli atti e dei documenti relativi al presente procedimento, al fine di consentire l'accertamento della regolarità della procedura anche tramite il sistema informativo ReGIS come previsto dalla Legge di Bilancio 2021 e dal DPCM 15 settembre 2021.</w:t>
       </w:r>
     </w:p>
     <w:p>
@@ -16267,16 +16141,15 @@
 </file>
 
 <file path=customXml/item1.xml><?xml version="1.0" encoding="utf-8"?>
-<b:Sources xmlns:b="http://schemas.openxmlformats.org/officeDocument/2006/bibliography" xmlns="http://schemas.openxmlformats.org/officeDocument/2006/bibliography" SelectedStyle="\APASixthEditionOfficeOnline.xsl" StyleName="APA" Version="6"/>
+<?mso-contentType ?>
+<FormTemplates xmlns="http://schemas.microsoft.com/sharepoint/v3/contenttype/forms">
+  <Display>DocumentLibraryForm</Display>
+  <Edit>DocumentLibraryForm</Edit>
+  <New>DocumentLibraryForm</New>
+</FormTemplates>
 </file>
 
 <file path=customXml/item2.xml><?xml version="1.0" encoding="utf-8"?>
-<p:properties xmlns:p="http://schemas.microsoft.com/office/2006/metadata/properties" xmlns:xsi="http://www.w3.org/2001/XMLSchema-instance" xmlns:pc="http://schemas.microsoft.com/office/infopath/2007/PartnerControls">
-  <documentManagement/>
-</p:properties>
-</file>
-
-<file path=customXml/item3.xml><?xml version="1.0" encoding="utf-8"?>
 <ct:contentTypeSchema xmlns:ct="http://schemas.microsoft.com/office/2006/metadata/contentType" xmlns:ma="http://schemas.microsoft.com/office/2006/metadata/properties/metaAttributes" ct:_="" ma:_="" ma:contentTypeName="Documento" ma:contentTypeID="0x01010051834B6C37FF2845B0A4C56940BECE9B" ma:contentTypeVersion="5" ma:contentTypeDescription="Creare un nuovo documento." ma:contentTypeScope="" ma:versionID="effab9cc1f57b3177c50b32270be8a4a">
   <xsd:schema xmlns:xsd="http://www.w3.org/2001/XMLSchema" xmlns:xs="http://www.w3.org/2001/XMLSchema" xmlns:p="http://schemas.microsoft.com/office/2006/metadata/properties" xmlns:ns2="40e358bb-7da9-47a1-a3fe-3789a503302b" xmlns:ns3="eaa38b9f-64d0-4f79-9204-e3d55ae369ec" targetNamespace="http://schemas.microsoft.com/office/2006/metadata/properties" ma:root="true" ma:fieldsID="3b589c657c020184d2a8d81b920a41cf" ns2:_="" ns3:_="">
     <xsd:import namespace="40e358bb-7da9-47a1-a3fe-3789a503302b"/>
@@ -16447,33 +16320,25 @@
 </ct:contentTypeSchema>
 </file>
 
+<file path=customXml/item3.xml><?xml version="1.0" encoding="utf-8"?>
+<p:properties xmlns:p="http://schemas.microsoft.com/office/2006/metadata/properties" xmlns:xsi="http://www.w3.org/2001/XMLSchema-instance" xmlns:pc="http://schemas.microsoft.com/office/infopath/2007/PartnerControls">
+  <documentManagement/>
+</p:properties>
+</file>
+
 <file path=customXml/item4.xml><?xml version="1.0" encoding="utf-8"?>
-<?mso-contentType ?>
-<FormTemplates xmlns="http://schemas.microsoft.com/sharepoint/v3/contenttype/forms">
-  <Display>DocumentLibraryForm</Display>
-  <Edit>DocumentLibraryForm</Edit>
-  <New>DocumentLibraryForm</New>
-</FormTemplates>
+<b:Sources xmlns:b="http://schemas.openxmlformats.org/officeDocument/2006/bibliography" xmlns="http://schemas.openxmlformats.org/officeDocument/2006/bibliography" SelectedStyle="\APASixthEditionOfficeOnline.xsl" StyleName="APA" Version="6"/>
 </file>
 
 <file path=customXml/itemProps1.xml><?xml version="1.0" encoding="utf-8"?>
-<ds:datastoreItem xmlns:ds="http://schemas.openxmlformats.org/officeDocument/2006/customXml" ds:itemID="{682624CC-0428-4C2E-9587-431A3FCA7AB2}">
+<ds:datastoreItem xmlns:ds="http://schemas.openxmlformats.org/officeDocument/2006/customXml" ds:itemID="{54FB76EF-96BB-4AD6-B133-E904729D3ABC}">
   <ds:schemaRefs>
-    <ds:schemaRef ds:uri="http://schemas.openxmlformats.org/officeDocument/2006/bibliography"/>
+    <ds:schemaRef ds:uri="http://schemas.microsoft.com/sharepoint/v3/contenttype/forms"/>
   </ds:schemaRefs>
 </ds:datastoreItem>
 </file>
 
 <file path=customXml/itemProps2.xml><?xml version="1.0" encoding="utf-8"?>
-<ds:datastoreItem xmlns:ds="http://schemas.openxmlformats.org/officeDocument/2006/customXml" ds:itemID="{A805E57F-5E18-47DA-A720-180778A9F404}">
-  <ds:schemaRefs>
-    <ds:schemaRef ds:uri="http://schemas.microsoft.com/office/2006/metadata/properties"/>
-    <ds:schemaRef ds:uri="http://schemas.microsoft.com/office/infopath/2007/PartnerControls"/>
-  </ds:schemaRefs>
-</ds:datastoreItem>
-</file>
-
-<file path=customXml/itemProps3.xml><?xml version="1.0" encoding="utf-8"?>
 <ds:datastoreItem xmlns:ds="http://schemas.openxmlformats.org/officeDocument/2006/customXml" ds:itemID="{515AAC3D-FF62-4699-97BC-B9254953B640}">
   <ds:schemaRefs>
     <ds:schemaRef ds:uri="http://schemas.microsoft.com/office/2006/metadata/contentType"/>
@@ -16492,10 +16357,19 @@
 </ds:datastoreItem>
 </file>
 
+<file path=customXml/itemProps3.xml><?xml version="1.0" encoding="utf-8"?>
+<ds:datastoreItem xmlns:ds="http://schemas.openxmlformats.org/officeDocument/2006/customXml" ds:itemID="{A805E57F-5E18-47DA-A720-180778A9F404}">
+  <ds:schemaRefs>
+    <ds:schemaRef ds:uri="http://schemas.microsoft.com/office/2006/metadata/properties"/>
+    <ds:schemaRef ds:uri="http://schemas.microsoft.com/office/infopath/2007/PartnerControls"/>
+  </ds:schemaRefs>
+</ds:datastoreItem>
+</file>
+
 <file path=customXml/itemProps4.xml><?xml version="1.0" encoding="utf-8"?>
-<ds:datastoreItem xmlns:ds="http://schemas.openxmlformats.org/officeDocument/2006/customXml" ds:itemID="{54FB76EF-96BB-4AD6-B133-E904729D3ABC}">
+<ds:datastoreItem xmlns:ds="http://schemas.openxmlformats.org/officeDocument/2006/customXml" ds:itemID="{682624CC-0428-4C2E-9587-431A3FCA7AB2}">
   <ds:schemaRefs>
-    <ds:schemaRef ds:uri="http://schemas.microsoft.com/sharepoint/v3/contenttype/forms"/>
+    <ds:schemaRef ds:uri="http://schemas.openxmlformats.org/officeDocument/2006/bibliography"/>
   </ds:schemaRefs>
 </ds:datastoreItem>
 </file>
--- a/models/PNRR/DaC.docx
+++ b/models/PNRR/DaC.docx
@@ -48,6 +48,7 @@
         </w:rPr>
         <w:t xml:space="preserve">DECISIONE DI CONTRATTARE PER L’AFFIDAMENTO DIRETTO </w:t>
       </w:r>
+      <w:proofErr w:type="gramStart"/>
       <w:r>
         <w:rPr>
           <w:i/>
@@ -55,6 +56,7 @@
         </w:rPr>
         <w:t>CAMPO.DELLA.FORNITURA</w:t>
       </w:r>
+      <w:proofErr w:type="gramEnd"/>
     </w:p>
     <w:p>
       <w:pPr>
@@ -1444,12 +1446,21 @@
         </w:rPr>
         <w:t xml:space="preserve"> </w:t>
       </w:r>
-      <w:r>
-        <w:rPr>
-          <w:rFonts w:asciiTheme="minorHAnsi" w:eastAsia="Calibri" w:hAnsiTheme="minorHAnsi" w:cstheme="minorHAnsi"/>
-          <w:szCs w:val="20"/>
-        </w:rPr>
-        <w:t>s.m.i.;</w:t>
+      <w:proofErr w:type="spellStart"/>
+      <w:r>
+        <w:rPr>
+          <w:rFonts w:asciiTheme="minorHAnsi" w:eastAsia="Calibri" w:hAnsiTheme="minorHAnsi" w:cstheme="minorHAnsi"/>
+          <w:szCs w:val="20"/>
+        </w:rPr>
+        <w:t>s.m.i.</w:t>
+      </w:r>
+      <w:proofErr w:type="spellEnd"/>
+      <w:r>
+        <w:rPr>
+          <w:rFonts w:asciiTheme="minorHAnsi" w:eastAsia="Calibri" w:hAnsiTheme="minorHAnsi" w:cstheme="minorHAnsi"/>
+          <w:szCs w:val="20"/>
+        </w:rPr>
+        <w:t>;</w:t>
       </w:r>
     </w:p>
     <w:p>
@@ -5213,12 +5224,21 @@
         </w:rPr>
         <w:t xml:space="preserve"> </w:t>
       </w:r>
-      <w:r>
-        <w:rPr>
-          <w:rFonts w:asciiTheme="minorHAnsi" w:eastAsia="Calibri" w:hAnsiTheme="minorHAnsi" w:cstheme="minorHAnsi"/>
-          <w:szCs w:val="20"/>
-        </w:rPr>
-        <w:t>s.m.i.,</w:t>
+      <w:proofErr w:type="spellStart"/>
+      <w:r>
+        <w:rPr>
+          <w:rFonts w:asciiTheme="minorHAnsi" w:eastAsia="Calibri" w:hAnsiTheme="minorHAnsi" w:cstheme="minorHAnsi"/>
+          <w:szCs w:val="20"/>
+        </w:rPr>
+        <w:t>s.m.i.</w:t>
+      </w:r>
+      <w:proofErr w:type="spellEnd"/>
+      <w:r>
+        <w:rPr>
+          <w:rFonts w:asciiTheme="minorHAnsi" w:eastAsia="Calibri" w:hAnsiTheme="minorHAnsi" w:cstheme="minorHAnsi"/>
+          <w:szCs w:val="20"/>
+        </w:rPr>
+        <w:t>,</w:t>
       </w:r>
       <w:r>
         <w:rPr>
@@ -6055,12 +6075,21 @@
         </w:rPr>
         <w:t xml:space="preserve"> </w:t>
       </w:r>
-      <w:r>
-        <w:rPr>
-          <w:rFonts w:asciiTheme="minorHAnsi" w:eastAsia="Calibri" w:hAnsiTheme="minorHAnsi" w:cstheme="minorHAnsi"/>
-          <w:szCs w:val="20"/>
-        </w:rPr>
-        <w:t>s.m.i.,</w:t>
+      <w:proofErr w:type="spellStart"/>
+      <w:r>
+        <w:rPr>
+          <w:rFonts w:asciiTheme="minorHAnsi" w:eastAsia="Calibri" w:hAnsiTheme="minorHAnsi" w:cstheme="minorHAnsi"/>
+          <w:szCs w:val="20"/>
+        </w:rPr>
+        <w:t>s.m.i.</w:t>
+      </w:r>
+      <w:proofErr w:type="spellEnd"/>
+      <w:r>
+        <w:rPr>
+          <w:rFonts w:asciiTheme="minorHAnsi" w:eastAsia="Calibri" w:hAnsiTheme="minorHAnsi" w:cstheme="minorHAnsi"/>
+          <w:szCs w:val="20"/>
+        </w:rPr>
+        <w:t>,</w:t>
       </w:r>
       <w:r>
         <w:rPr>
@@ -7714,6 +7743,7 @@
         </w:rPr>
         <w:t xml:space="preserve"> </w:t>
       </w:r>
+      <w:proofErr w:type="spellStart"/>
       <w:r>
         <w:rPr>
           <w:rFonts w:asciiTheme="minorHAnsi" w:eastAsia="Calibri" w:hAnsiTheme="minorHAnsi" w:cstheme="minorHAnsi"/>
@@ -7721,19 +7751,29 @@
         </w:rPr>
         <w:t>significant</w:t>
       </w:r>
-      <w:r>
-        <w:rPr>
-          <w:rFonts w:asciiTheme="minorHAnsi" w:eastAsia="Calibri" w:hAnsiTheme="minorHAnsi" w:cstheme="minorHAnsi"/>
-          <w:szCs w:val="20"/>
-        </w:rPr>
-        <w:t xml:space="preserve"> </w:t>
-      </w:r>
-      <w:r>
-        <w:rPr>
-          <w:rFonts w:asciiTheme="minorHAnsi" w:eastAsia="Calibri" w:hAnsiTheme="minorHAnsi" w:cstheme="minorHAnsi"/>
-          <w:szCs w:val="20"/>
-        </w:rPr>
-        <w:t>harm”)</w:t>
+      <w:proofErr w:type="spellEnd"/>
+      <w:r>
+        <w:rPr>
+          <w:rFonts w:asciiTheme="minorHAnsi" w:eastAsia="Calibri" w:hAnsiTheme="minorHAnsi" w:cstheme="minorHAnsi"/>
+          <w:szCs w:val="20"/>
+        </w:rPr>
+        <w:t xml:space="preserve"> </w:t>
+      </w:r>
+      <w:proofErr w:type="spellStart"/>
+      <w:r>
+        <w:rPr>
+          <w:rFonts w:asciiTheme="minorHAnsi" w:eastAsia="Calibri" w:hAnsiTheme="minorHAnsi" w:cstheme="minorHAnsi"/>
+          <w:szCs w:val="20"/>
+        </w:rPr>
+        <w:t>harm</w:t>
+      </w:r>
+      <w:proofErr w:type="spellEnd"/>
+      <w:r>
+        <w:rPr>
+          <w:rFonts w:asciiTheme="minorHAnsi" w:eastAsia="Calibri" w:hAnsiTheme="minorHAnsi" w:cstheme="minorHAnsi"/>
+          <w:szCs w:val="20"/>
+        </w:rPr>
+        <w:t>”)</w:t>
       </w:r>
       <w:r>
         <w:rPr>
@@ -9637,7 +9677,23 @@
           <w:rFonts w:asciiTheme="minorHAnsi" w:eastAsia="Calibri" w:hAnsiTheme="minorHAnsi" w:cstheme="minorHAnsi"/>
           <w:szCs w:val="20"/>
         </w:rPr>
-        <w:t xml:space="preserve"> D.Lgs. 36/2023 il quale prevede che</w:t>
+        <w:t xml:space="preserve"> </w:t>
+      </w:r>
+      <w:proofErr w:type="spellStart"/>
+      <w:r>
+        <w:rPr>
+          <w:rFonts w:asciiTheme="minorHAnsi" w:eastAsia="Calibri" w:hAnsiTheme="minorHAnsi" w:cstheme="minorHAnsi"/>
+          <w:szCs w:val="20"/>
+        </w:rPr>
+        <w:t>D.Lgs.</w:t>
+      </w:r>
+      <w:proofErr w:type="spellEnd"/>
+      <w:r>
+        <w:rPr>
+          <w:rFonts w:asciiTheme="minorHAnsi" w:eastAsia="Calibri" w:hAnsiTheme="minorHAnsi" w:cstheme="minorHAnsi"/>
+          <w:szCs w:val="20"/>
+        </w:rPr>
+        <w:t xml:space="preserve"> 36/2023 il quale prevede che</w:t>
       </w:r>
       <w:r>
         <w:rPr>
@@ -10189,30 +10245,16 @@
       <w:pPr>
         <w:spacing w:before="60"/>
         <w:rPr>
-          <w:rFonts w:asciiTheme="minorHAnsi" w:hAnsiTheme="minorHAnsi" w:cstheme="minorHAnsi"/>
-          <w:szCs w:val="20"/>
-        </w:rPr>
-      </w:pPr>
-      <w:r>
-        <w:rPr>
-          <w:rFonts w:asciiTheme="minorHAnsi" w:hAnsiTheme="minorHAnsi" w:cstheme="minorHAnsi"/>
-          <w:szCs w:val="20"/>
-        </w:rPr>
-        <w:t>CAMPO.</w:t>
-      </w:r>
-      <w:r>
-        <w:rPr>
-          <w:rFonts w:asciiTheme="minorHAnsi" w:hAnsiTheme="minorHAnsi" w:cstheme="minorHAnsi"/>
-          <w:szCs w:val="20"/>
-        </w:rPr>
-        <w:t>NOMINA</w:t>
-      </w:r>
-      <w:r>
-        <w:rPr>
-          <w:rFonts w:asciiTheme="minorHAnsi" w:hAnsiTheme="minorHAnsi" w:cstheme="minorHAnsi"/>
-          <w:szCs w:val="20"/>
-        </w:rPr>
-        <w:t>.RUP</w:t>
+          <w:rFonts w:ascii="Calibri" w:hAnsi="Calibri" w:cs="Calibri"/>
+          <w:szCs w:val="20"/>
+        </w:rPr>
+      </w:pPr>
+      <w:r>
+        <w:rPr>
+          <w:rFonts w:ascii="Calibri" w:hAnsi="Calibri" w:cs="Calibri"/>
+          <w:szCs w:val="20"/>
+        </w:rPr>
+        <w:t>CAMPO.NOMINA.RUP</w:t>
       </w:r>
     </w:p>
     <w:p>
@@ -10365,7 +10407,25 @@
           <w:color w:val="000000" w:themeColor="text1"/>
           <w:szCs w:val="20"/>
         </w:rPr>
-        <w:t>dal Consiglio di Amministrazione con deliberazione n° 371/2023 del 28/11/2023, Verb. 488;</w:t>
+        <w:t xml:space="preserve">dal Consiglio di Amministrazione con deliberazione n° 371/2023 del 28/11/2023, </w:t>
+      </w:r>
+      <w:proofErr w:type="spellStart"/>
+      <w:r>
+        <w:rPr>
+          <w:rFonts w:asciiTheme="minorHAnsi" w:hAnsiTheme="minorHAnsi" w:cstheme="minorHAnsi"/>
+          <w:color w:val="000000" w:themeColor="text1"/>
+          <w:szCs w:val="20"/>
+        </w:rPr>
+        <w:t>Verb</w:t>
+      </w:r>
+      <w:proofErr w:type="spellEnd"/>
+      <w:r>
+        <w:rPr>
+          <w:rFonts w:asciiTheme="minorHAnsi" w:hAnsiTheme="minorHAnsi" w:cstheme="minorHAnsi"/>
+          <w:color w:val="000000" w:themeColor="text1"/>
+          <w:szCs w:val="20"/>
+        </w:rPr>
+        <w:t>. 488;</w:t>
       </w:r>
     </w:p>
     <w:p>
@@ -10756,9 +10816,11 @@
       <w:pPr>
         <w:pStyle w:val="Elencopuntoliv2"/>
       </w:pPr>
+      <w:proofErr w:type="gramStart"/>
       <w:r>
         <w:t>CAMPO.DI.IMPEGNARE</w:t>
       </w:r>
+      <w:proofErr w:type="gramEnd"/>
     </w:p>
     <w:p>
       <w:pPr>
@@ -10875,7 +10937,23 @@
           <w:rFonts w:eastAsia="Calibri" w:cstheme="minorHAnsi"/>
           <w:szCs w:val="20"/>
         </w:rPr>
-        <w:t>1 del D.Lgs. 36/2023</w:t>
+        <w:t xml:space="preserve">1 del </w:t>
+      </w:r>
+      <w:proofErr w:type="spellStart"/>
+      <w:r>
+        <w:rPr>
+          <w:rFonts w:eastAsia="Calibri" w:cstheme="minorHAnsi"/>
+          <w:szCs w:val="20"/>
+        </w:rPr>
+        <w:t>D.Lgs.</w:t>
+      </w:r>
+      <w:proofErr w:type="spellEnd"/>
+      <w:r>
+        <w:rPr>
+          <w:rFonts w:eastAsia="Calibri" w:cstheme="minorHAnsi"/>
+          <w:szCs w:val="20"/>
+        </w:rPr>
+        <w:t xml:space="preserve"> 36/2023</w:t>
       </w:r>
       <w:r>
         <w:rPr>
@@ -10959,7 +11037,23 @@
           <w:rFonts w:eastAsia="Calibri" w:cstheme="minorHAnsi"/>
           <w:szCs w:val="20"/>
         </w:rPr>
-        <w:t xml:space="preserve"> e la messa a disposizione presso la Stazione appaltante degli atti e dei documenti relativi al presente procedimento, al fine di consentire l'accertamento della regolarità della procedura anche tramite il sistema informativo ReGIS come previsto dalla Legge di Bilancio 2021 e dal DPCM 15 settembre 2021.</w:t>
+        <w:t xml:space="preserve"> e la messa a disposizione presso la Stazione appaltante degli atti e dei documenti relativi al presente procedimento, al fine di consentire l'accertamento della regolarità della procedura anche tramite il sistema informativo </w:t>
+      </w:r>
+      <w:proofErr w:type="spellStart"/>
+      <w:r>
+        <w:rPr>
+          <w:rFonts w:eastAsia="Calibri" w:cstheme="minorHAnsi"/>
+          <w:szCs w:val="20"/>
+        </w:rPr>
+        <w:t>ReGIS</w:t>
+      </w:r>
+      <w:proofErr w:type="spellEnd"/>
+      <w:r>
+        <w:rPr>
+          <w:rFonts w:eastAsia="Calibri" w:cstheme="minorHAnsi"/>
+          <w:szCs w:val="20"/>
+        </w:rPr>
+        <w:t xml:space="preserve"> come previsto dalla Legge di Bilancio 2021 e dal DPCM 15 settembre 2021.</w:t>
       </w:r>
     </w:p>
     <w:p>
@@ -16141,12 +16235,9 @@
 </file>
 
 <file path=customXml/item1.xml><?xml version="1.0" encoding="utf-8"?>
-<?mso-contentType ?>
-<FormTemplates xmlns="http://schemas.microsoft.com/sharepoint/v3/contenttype/forms">
-  <Display>DocumentLibraryForm</Display>
-  <Edit>DocumentLibraryForm</Edit>
-  <New>DocumentLibraryForm</New>
-</FormTemplates>
+<p:properties xmlns:p="http://schemas.microsoft.com/office/2006/metadata/properties" xmlns:xsi="http://www.w3.org/2001/XMLSchema-instance" xmlns:pc="http://schemas.microsoft.com/office/infopath/2007/PartnerControls">
+  <documentManagement/>
+</p:properties>
 </file>
 
 <file path=customXml/item2.xml><?xml version="1.0" encoding="utf-8"?>
@@ -16321,9 +16412,12 @@
 </file>
 
 <file path=customXml/item3.xml><?xml version="1.0" encoding="utf-8"?>
-<p:properties xmlns:p="http://schemas.microsoft.com/office/2006/metadata/properties" xmlns:xsi="http://www.w3.org/2001/XMLSchema-instance" xmlns:pc="http://schemas.microsoft.com/office/infopath/2007/PartnerControls">
-  <documentManagement/>
-</p:properties>
+<?mso-contentType ?>
+<FormTemplates xmlns="http://schemas.microsoft.com/sharepoint/v3/contenttype/forms">
+  <Display>DocumentLibraryForm</Display>
+  <Edit>DocumentLibraryForm</Edit>
+  <New>DocumentLibraryForm</New>
+</FormTemplates>
 </file>
 
 <file path=customXml/item4.xml><?xml version="1.0" encoding="utf-8"?>
@@ -16331,9 +16425,10 @@
 </file>
 
 <file path=customXml/itemProps1.xml><?xml version="1.0" encoding="utf-8"?>
-<ds:datastoreItem xmlns:ds="http://schemas.openxmlformats.org/officeDocument/2006/customXml" ds:itemID="{54FB76EF-96BB-4AD6-B133-E904729D3ABC}">
+<ds:datastoreItem xmlns:ds="http://schemas.openxmlformats.org/officeDocument/2006/customXml" ds:itemID="{A805E57F-5E18-47DA-A720-180778A9F404}">
   <ds:schemaRefs>
-    <ds:schemaRef ds:uri="http://schemas.microsoft.com/sharepoint/v3/contenttype/forms"/>
+    <ds:schemaRef ds:uri="http://schemas.microsoft.com/office/2006/metadata/properties"/>
+    <ds:schemaRef ds:uri="http://schemas.microsoft.com/office/infopath/2007/PartnerControls"/>
   </ds:schemaRefs>
 </ds:datastoreItem>
 </file>
@@ -16358,10 +16453,9 @@
 </file>
 
 <file path=customXml/itemProps3.xml><?xml version="1.0" encoding="utf-8"?>
-<ds:datastoreItem xmlns:ds="http://schemas.openxmlformats.org/officeDocument/2006/customXml" ds:itemID="{A805E57F-5E18-47DA-A720-180778A9F404}">
+<ds:datastoreItem xmlns:ds="http://schemas.openxmlformats.org/officeDocument/2006/customXml" ds:itemID="{54FB76EF-96BB-4AD6-B133-E904729D3ABC}">
   <ds:schemaRefs>
-    <ds:schemaRef ds:uri="http://schemas.microsoft.com/office/2006/metadata/properties"/>
-    <ds:schemaRef ds:uri="http://schemas.microsoft.com/office/infopath/2007/PartnerControls"/>
+    <ds:schemaRef ds:uri="http://schemas.microsoft.com/sharepoint/v3/contenttype/forms"/>
   </ds:schemaRefs>
 </ds:datastoreItem>
 </file>

--- a/models/PNRR/DaC.docx
+++ b/models/PNRR/DaC.docx
@@ -48,7 +48,6 @@
         </w:rPr>
         <w:t xml:space="preserve">DECISIONE DI CONTRATTARE PER L’AFFIDAMENTO DIRETTO </w:t>
       </w:r>
-      <w:proofErr w:type="gramStart"/>
       <w:r>
         <w:rPr>
           <w:i/>
@@ -56,7 +55,6 @@
         </w:rPr>
         <w:t>CAMPO.DELLA.FORNITURA</w:t>
       </w:r>
-      <w:proofErr w:type="gramEnd"/>
     </w:p>
     <w:p>
       <w:pPr>
@@ -1446,21 +1444,12 @@
         </w:rPr>
         <w:t xml:space="preserve"> </w:t>
       </w:r>
-      <w:proofErr w:type="spellStart"/>
-      <w:r>
-        <w:rPr>
-          <w:rFonts w:asciiTheme="minorHAnsi" w:eastAsia="Calibri" w:hAnsiTheme="minorHAnsi" w:cstheme="minorHAnsi"/>
-          <w:szCs w:val="20"/>
-        </w:rPr>
-        <w:t>s.m.i.</w:t>
-      </w:r>
-      <w:proofErr w:type="spellEnd"/>
-      <w:r>
-        <w:rPr>
-          <w:rFonts w:asciiTheme="minorHAnsi" w:eastAsia="Calibri" w:hAnsiTheme="minorHAnsi" w:cstheme="minorHAnsi"/>
-          <w:szCs w:val="20"/>
-        </w:rPr>
-        <w:t>;</w:t>
+      <w:r>
+        <w:rPr>
+          <w:rFonts w:asciiTheme="minorHAnsi" w:eastAsia="Calibri" w:hAnsiTheme="minorHAnsi" w:cstheme="minorHAnsi"/>
+          <w:szCs w:val="20"/>
+        </w:rPr>
+        <w:t>s.m.i.;</w:t>
       </w:r>
     </w:p>
     <w:p>
@@ -5224,21 +5213,12 @@
         </w:rPr>
         <w:t xml:space="preserve"> </w:t>
       </w:r>
-      <w:proofErr w:type="spellStart"/>
-      <w:r>
-        <w:rPr>
-          <w:rFonts w:asciiTheme="minorHAnsi" w:eastAsia="Calibri" w:hAnsiTheme="minorHAnsi" w:cstheme="minorHAnsi"/>
-          <w:szCs w:val="20"/>
-        </w:rPr>
-        <w:t>s.m.i.</w:t>
-      </w:r>
-      <w:proofErr w:type="spellEnd"/>
-      <w:r>
-        <w:rPr>
-          <w:rFonts w:asciiTheme="minorHAnsi" w:eastAsia="Calibri" w:hAnsiTheme="minorHAnsi" w:cstheme="minorHAnsi"/>
-          <w:szCs w:val="20"/>
-        </w:rPr>
-        <w:t>,</w:t>
+      <w:r>
+        <w:rPr>
+          <w:rFonts w:asciiTheme="minorHAnsi" w:eastAsia="Calibri" w:hAnsiTheme="minorHAnsi" w:cstheme="minorHAnsi"/>
+          <w:szCs w:val="20"/>
+        </w:rPr>
+        <w:t>s.m.i.,</w:t>
       </w:r>
       <w:r>
         <w:rPr>
@@ -6075,21 +6055,12 @@
         </w:rPr>
         <w:t xml:space="preserve"> </w:t>
       </w:r>
-      <w:proofErr w:type="spellStart"/>
-      <w:r>
-        <w:rPr>
-          <w:rFonts w:asciiTheme="minorHAnsi" w:eastAsia="Calibri" w:hAnsiTheme="minorHAnsi" w:cstheme="minorHAnsi"/>
-          <w:szCs w:val="20"/>
-        </w:rPr>
-        <w:t>s.m.i.</w:t>
-      </w:r>
-      <w:proofErr w:type="spellEnd"/>
-      <w:r>
-        <w:rPr>
-          <w:rFonts w:asciiTheme="minorHAnsi" w:eastAsia="Calibri" w:hAnsiTheme="minorHAnsi" w:cstheme="minorHAnsi"/>
-          <w:szCs w:val="20"/>
-        </w:rPr>
-        <w:t>,</w:t>
+      <w:r>
+        <w:rPr>
+          <w:rFonts w:asciiTheme="minorHAnsi" w:eastAsia="Calibri" w:hAnsiTheme="minorHAnsi" w:cstheme="minorHAnsi"/>
+          <w:szCs w:val="20"/>
+        </w:rPr>
+        <w:t>s.m.i.,</w:t>
       </w:r>
       <w:r>
         <w:rPr>
@@ -7743,7 +7714,6 @@
         </w:rPr>
         <w:t xml:space="preserve"> </w:t>
       </w:r>
-      <w:proofErr w:type="spellStart"/>
       <w:r>
         <w:rPr>
           <w:rFonts w:asciiTheme="minorHAnsi" w:eastAsia="Calibri" w:hAnsiTheme="minorHAnsi" w:cstheme="minorHAnsi"/>
@@ -7751,29 +7721,19 @@
         </w:rPr>
         <w:t>significant</w:t>
       </w:r>
-      <w:proofErr w:type="spellEnd"/>
-      <w:r>
-        <w:rPr>
-          <w:rFonts w:asciiTheme="minorHAnsi" w:eastAsia="Calibri" w:hAnsiTheme="minorHAnsi" w:cstheme="minorHAnsi"/>
-          <w:szCs w:val="20"/>
-        </w:rPr>
-        <w:t xml:space="preserve"> </w:t>
-      </w:r>
-      <w:proofErr w:type="spellStart"/>
-      <w:r>
-        <w:rPr>
-          <w:rFonts w:asciiTheme="minorHAnsi" w:eastAsia="Calibri" w:hAnsiTheme="minorHAnsi" w:cstheme="minorHAnsi"/>
-          <w:szCs w:val="20"/>
-        </w:rPr>
-        <w:t>harm</w:t>
-      </w:r>
-      <w:proofErr w:type="spellEnd"/>
-      <w:r>
-        <w:rPr>
-          <w:rFonts w:asciiTheme="minorHAnsi" w:eastAsia="Calibri" w:hAnsiTheme="minorHAnsi" w:cstheme="minorHAnsi"/>
-          <w:szCs w:val="20"/>
-        </w:rPr>
-        <w:t>”)</w:t>
+      <w:r>
+        <w:rPr>
+          <w:rFonts w:asciiTheme="minorHAnsi" w:eastAsia="Calibri" w:hAnsiTheme="minorHAnsi" w:cstheme="minorHAnsi"/>
+          <w:szCs w:val="20"/>
+        </w:rPr>
+        <w:t xml:space="preserve"> </w:t>
+      </w:r>
+      <w:r>
+        <w:rPr>
+          <w:rFonts w:asciiTheme="minorHAnsi" w:eastAsia="Calibri" w:hAnsiTheme="minorHAnsi" w:cstheme="minorHAnsi"/>
+          <w:szCs w:val="20"/>
+        </w:rPr>
+        <w:t>harm”)</w:t>
       </w:r>
       <w:r>
         <w:rPr>
@@ -9677,23 +9637,7 @@
           <w:rFonts w:asciiTheme="minorHAnsi" w:eastAsia="Calibri" w:hAnsiTheme="minorHAnsi" w:cstheme="minorHAnsi"/>
           <w:szCs w:val="20"/>
         </w:rPr>
-        <w:t xml:space="preserve"> </w:t>
-      </w:r>
-      <w:proofErr w:type="spellStart"/>
-      <w:r>
-        <w:rPr>
-          <w:rFonts w:asciiTheme="minorHAnsi" w:eastAsia="Calibri" w:hAnsiTheme="minorHAnsi" w:cstheme="minorHAnsi"/>
-          <w:szCs w:val="20"/>
-        </w:rPr>
-        <w:t>D.Lgs.</w:t>
-      </w:r>
-      <w:proofErr w:type="spellEnd"/>
-      <w:r>
-        <w:rPr>
-          <w:rFonts w:asciiTheme="minorHAnsi" w:eastAsia="Calibri" w:hAnsiTheme="minorHAnsi" w:cstheme="minorHAnsi"/>
-          <w:szCs w:val="20"/>
-        </w:rPr>
-        <w:t xml:space="preserve"> 36/2023 il quale prevede che</w:t>
+        <w:t xml:space="preserve"> D.Lgs. 36/2023 il quale prevede che</w:t>
       </w:r>
       <w:r>
         <w:rPr>
@@ -10407,25 +10351,7 @@
           <w:color w:val="000000" w:themeColor="text1"/>
           <w:szCs w:val="20"/>
         </w:rPr>
-        <w:t xml:space="preserve">dal Consiglio di Amministrazione con deliberazione n° 371/2023 del 28/11/2023, </w:t>
-      </w:r>
-      <w:proofErr w:type="spellStart"/>
-      <w:r>
-        <w:rPr>
-          <w:rFonts w:asciiTheme="minorHAnsi" w:hAnsiTheme="minorHAnsi" w:cstheme="minorHAnsi"/>
-          <w:color w:val="000000" w:themeColor="text1"/>
-          <w:szCs w:val="20"/>
-        </w:rPr>
-        <w:t>Verb</w:t>
-      </w:r>
-      <w:proofErr w:type="spellEnd"/>
-      <w:r>
-        <w:rPr>
-          <w:rFonts w:asciiTheme="minorHAnsi" w:hAnsiTheme="minorHAnsi" w:cstheme="minorHAnsi"/>
-          <w:color w:val="000000" w:themeColor="text1"/>
-          <w:szCs w:val="20"/>
-        </w:rPr>
-        <w:t>. 488;</w:t>
+        <w:t>dal Consiglio di Amministrazione con deliberazione n° 371/2023 del 28/11/2023, Verb. 488;</w:t>
       </w:r>
     </w:p>
     <w:p>
@@ -10816,11 +10742,9 @@
       <w:pPr>
         <w:pStyle w:val="Elencopuntoliv2"/>
       </w:pPr>
-      <w:proofErr w:type="gramStart"/>
       <w:r>
         <w:t>CAMPO.DI.IMPEGNARE</w:t>
       </w:r>
-      <w:proofErr w:type="gramEnd"/>
     </w:p>
     <w:p>
       <w:pPr>
@@ -10878,7 +10802,21 @@
           <w:rFonts w:eastAsia="Calibri" w:cstheme="minorHAnsi"/>
           <w:szCs w:val="20"/>
         </w:rPr>
-        <w:t xml:space="preserve"> il presente atto all’O.E. affidatario;</w:t>
+        <w:t xml:space="preserve"> il presente atto all’</w:t>
+      </w:r>
+      <w:r>
+        <w:rPr>
+          <w:rFonts w:eastAsia="Calibri" w:cstheme="minorHAnsi"/>
+          <w:szCs w:val="20"/>
+        </w:rPr>
+        <w:t>operatore economico</w:t>
+      </w:r>
+      <w:r>
+        <w:rPr>
+          <w:rFonts w:eastAsia="Calibri" w:cstheme="minorHAnsi"/>
+          <w:szCs w:val="20"/>
+        </w:rPr>
+        <w:t xml:space="preserve"> affidatario;</w:t>
       </w:r>
     </w:p>
     <w:p>
@@ -10937,23 +10875,7 @@
           <w:rFonts w:eastAsia="Calibri" w:cstheme="minorHAnsi"/>
           <w:szCs w:val="20"/>
         </w:rPr>
-        <w:t xml:space="preserve">1 del </w:t>
-      </w:r>
-      <w:proofErr w:type="spellStart"/>
-      <w:r>
-        <w:rPr>
-          <w:rFonts w:eastAsia="Calibri" w:cstheme="minorHAnsi"/>
-          <w:szCs w:val="20"/>
-        </w:rPr>
-        <w:t>D.Lgs.</w:t>
-      </w:r>
-      <w:proofErr w:type="spellEnd"/>
-      <w:r>
-        <w:rPr>
-          <w:rFonts w:eastAsia="Calibri" w:cstheme="minorHAnsi"/>
-          <w:szCs w:val="20"/>
-        </w:rPr>
-        <w:t xml:space="preserve"> 36/2023</w:t>
+        <w:t>1 del D.Lgs. 36/2023</w:t>
       </w:r>
       <w:r>
         <w:rPr>
@@ -11037,23 +10959,7 @@
           <w:rFonts w:eastAsia="Calibri" w:cstheme="minorHAnsi"/>
           <w:szCs w:val="20"/>
         </w:rPr>
-        <w:t xml:space="preserve"> e la messa a disposizione presso la Stazione appaltante degli atti e dei documenti relativi al presente procedimento, al fine di consentire l'accertamento della regolarità della procedura anche tramite il sistema informativo </w:t>
-      </w:r>
-      <w:proofErr w:type="spellStart"/>
-      <w:r>
-        <w:rPr>
-          <w:rFonts w:eastAsia="Calibri" w:cstheme="minorHAnsi"/>
-          <w:szCs w:val="20"/>
-        </w:rPr>
-        <w:t>ReGIS</w:t>
-      </w:r>
-      <w:proofErr w:type="spellEnd"/>
-      <w:r>
-        <w:rPr>
-          <w:rFonts w:eastAsia="Calibri" w:cstheme="minorHAnsi"/>
-          <w:szCs w:val="20"/>
-        </w:rPr>
-        <w:t xml:space="preserve"> come previsto dalla Legge di Bilancio 2021 e dal DPCM 15 settembre 2021.</w:t>
+        <w:t xml:space="preserve"> e la messa a disposizione presso la Stazione appaltante degli atti e dei documenti relativi al presente procedimento, al fine di consentire l'accertamento della regolarità della procedura anche tramite il sistema informativo ReGIS come previsto dalla Legge di Bilancio 2021 e dal DPCM 15 settembre 2021.</w:t>
       </w:r>
     </w:p>
     <w:p>
@@ -12141,8 +12047,8 @@
   <w:abstractNum w:abstractNumId="7" w15:restartNumberingAfterBreak="0">
     <w:nsid w:val="18BD3DA4"/>
     <w:multiLevelType w:val="hybridMultilevel"/>
-    <w:tmpl w:val="3B0E0CC4"/>
-    <w:lvl w:ilvl="0" w:tplc="B4DE1CC8">
+    <w:tmpl w:val="ED9E8A46"/>
+    <w:lvl w:ilvl="0" w:tplc="1402DF6C">
       <w:start w:val="1"/>
       <w:numFmt w:val="decimal"/>
       <w:lvlText w:val="%1."/>
@@ -12151,7 +12057,7 @@
         <w:ind w:hanging="360"/>
       </w:pPr>
       <w:rPr>
-        <w:rFonts w:ascii="Times New Roman" w:eastAsia="Calibri" w:hAnsi="Times New Roman" w:cs="Times New Roman" w:hint="default"/>
+        <w:rFonts w:ascii="Source Sans Pro" w:eastAsia="Calibri" w:hAnsi="Source Sans Pro" w:cs="Times New Roman" w:hint="default"/>
         <w:b/>
         <w:bCs/>
         <w:spacing w:val="-2"/>
@@ -16235,12 +16141,16 @@
 </file>
 
 <file path=customXml/item1.xml><?xml version="1.0" encoding="utf-8"?>
+<b:Sources xmlns:b="http://schemas.openxmlformats.org/officeDocument/2006/bibliography" xmlns="http://schemas.openxmlformats.org/officeDocument/2006/bibliography" SelectedStyle="\APASixthEditionOfficeOnline.xsl" StyleName="APA" Version="6"/>
+</file>
+
+<file path=customXml/item2.xml><?xml version="1.0" encoding="utf-8"?>
 <p:properties xmlns:p="http://schemas.microsoft.com/office/2006/metadata/properties" xmlns:xsi="http://www.w3.org/2001/XMLSchema-instance" xmlns:pc="http://schemas.microsoft.com/office/infopath/2007/PartnerControls">
   <documentManagement/>
 </p:properties>
 </file>
 
-<file path=customXml/item2.xml><?xml version="1.0" encoding="utf-8"?>
+<file path=customXml/item3.xml><?xml version="1.0" encoding="utf-8"?>
 <ct:contentTypeSchema xmlns:ct="http://schemas.microsoft.com/office/2006/metadata/contentType" xmlns:ma="http://schemas.microsoft.com/office/2006/metadata/properties/metaAttributes" ct:_="" ma:_="" ma:contentTypeName="Documento" ma:contentTypeID="0x01010051834B6C37FF2845B0A4C56940BECE9B" ma:contentTypeVersion="5" ma:contentTypeDescription="Creare un nuovo documento." ma:contentTypeScope="" ma:versionID="effab9cc1f57b3177c50b32270be8a4a">
   <xsd:schema xmlns:xsd="http://www.w3.org/2001/XMLSchema" xmlns:xs="http://www.w3.org/2001/XMLSchema" xmlns:p="http://schemas.microsoft.com/office/2006/metadata/properties" xmlns:ns2="40e358bb-7da9-47a1-a3fe-3789a503302b" xmlns:ns3="eaa38b9f-64d0-4f79-9204-e3d55ae369ec" targetNamespace="http://schemas.microsoft.com/office/2006/metadata/properties" ma:root="true" ma:fieldsID="3b589c657c020184d2a8d81b920a41cf" ns2:_="" ns3:_="">
     <xsd:import namespace="40e358bb-7da9-47a1-a3fe-3789a503302b"/>
@@ -16411,7 +16321,7 @@
 </ct:contentTypeSchema>
 </file>
 
-<file path=customXml/item3.xml><?xml version="1.0" encoding="utf-8"?>
+<file path=customXml/item4.xml><?xml version="1.0" encoding="utf-8"?>
 <?mso-contentType ?>
 <FormTemplates xmlns="http://schemas.microsoft.com/sharepoint/v3/contenttype/forms">
   <Display>DocumentLibraryForm</Display>
@@ -16420,11 +16330,15 @@
 </FormTemplates>
 </file>
 
-<file path=customXml/item4.xml><?xml version="1.0" encoding="utf-8"?>
-<b:Sources xmlns:b="http://schemas.openxmlformats.org/officeDocument/2006/bibliography" xmlns="http://schemas.openxmlformats.org/officeDocument/2006/bibliography" SelectedStyle="\APASixthEditionOfficeOnline.xsl" StyleName="APA" Version="6"/>
+<file path=customXml/itemProps1.xml><?xml version="1.0" encoding="utf-8"?>
+<ds:datastoreItem xmlns:ds="http://schemas.openxmlformats.org/officeDocument/2006/customXml" ds:itemID="{682624CC-0428-4C2E-9587-431A3FCA7AB2}">
+  <ds:schemaRefs>
+    <ds:schemaRef ds:uri="http://schemas.openxmlformats.org/officeDocument/2006/bibliography"/>
+  </ds:schemaRefs>
+</ds:datastoreItem>
 </file>
 
-<file path=customXml/itemProps1.xml><?xml version="1.0" encoding="utf-8"?>
+<file path=customXml/itemProps2.xml><?xml version="1.0" encoding="utf-8"?>
 <ds:datastoreItem xmlns:ds="http://schemas.openxmlformats.org/officeDocument/2006/customXml" ds:itemID="{A805E57F-5E18-47DA-A720-180778A9F404}">
   <ds:schemaRefs>
     <ds:schemaRef ds:uri="http://schemas.microsoft.com/office/2006/metadata/properties"/>
@@ -16433,7 +16347,7 @@
 </ds:datastoreItem>
 </file>
 
-<file path=customXml/itemProps2.xml><?xml version="1.0" encoding="utf-8"?>
+<file path=customXml/itemProps3.xml><?xml version="1.0" encoding="utf-8"?>
 <ds:datastoreItem xmlns:ds="http://schemas.openxmlformats.org/officeDocument/2006/customXml" ds:itemID="{515AAC3D-FF62-4699-97BC-B9254953B640}">
   <ds:schemaRefs>
     <ds:schemaRef ds:uri="http://schemas.microsoft.com/office/2006/metadata/contentType"/>
@@ -16452,18 +16366,10 @@
 </ds:datastoreItem>
 </file>
 
-<file path=customXml/itemProps3.xml><?xml version="1.0" encoding="utf-8"?>
+<file path=customXml/itemProps4.xml><?xml version="1.0" encoding="utf-8"?>
 <ds:datastoreItem xmlns:ds="http://schemas.openxmlformats.org/officeDocument/2006/customXml" ds:itemID="{54FB76EF-96BB-4AD6-B133-E904729D3ABC}">
   <ds:schemaRefs>
     <ds:schemaRef ds:uri="http://schemas.microsoft.com/sharepoint/v3/contenttype/forms"/>
   </ds:schemaRefs>
 </ds:datastoreItem>
-</file>
-
-<file path=customXml/itemProps4.xml><?xml version="1.0" encoding="utf-8"?>
-<ds:datastoreItem xmlns:ds="http://schemas.openxmlformats.org/officeDocument/2006/customXml" ds:itemID="{682624CC-0428-4C2E-9587-431A3FCA7AB2}">
-  <ds:schemaRefs>
-    <ds:schemaRef ds:uri="http://schemas.openxmlformats.org/officeDocument/2006/bibliography"/>
-  </ds:schemaRefs>
-</ds:datastoreItem>
 </file>
--- a/models/PNRR/DaC.docx
+++ b/models/PNRR/DaC.docx
@@ -48,6 +48,7 @@
         </w:rPr>
         <w:t xml:space="preserve">DECISIONE DI CONTRATTARE PER L’AFFIDAMENTO DIRETTO </w:t>
       </w:r>
+      <w:proofErr w:type="gramStart"/>
       <w:r>
         <w:rPr>
           <w:i/>
@@ -55,6 +56,7 @@
         </w:rPr>
         <w:t>CAMPO.DELLA.FORNITURA</w:t>
       </w:r>
+      <w:proofErr w:type="gramEnd"/>
     </w:p>
     <w:p>
       <w:pPr>
@@ -1444,12 +1446,21 @@
         </w:rPr>
         <w:t xml:space="preserve"> </w:t>
       </w:r>
-      <w:r>
-        <w:rPr>
-          <w:rFonts w:asciiTheme="minorHAnsi" w:eastAsia="Calibri" w:hAnsiTheme="minorHAnsi" w:cstheme="minorHAnsi"/>
-          <w:szCs w:val="20"/>
-        </w:rPr>
-        <w:t>s.m.i.;</w:t>
+      <w:proofErr w:type="spellStart"/>
+      <w:r>
+        <w:rPr>
+          <w:rFonts w:asciiTheme="minorHAnsi" w:eastAsia="Calibri" w:hAnsiTheme="minorHAnsi" w:cstheme="minorHAnsi"/>
+          <w:szCs w:val="20"/>
+        </w:rPr>
+        <w:t>s.m.i.</w:t>
+      </w:r>
+      <w:proofErr w:type="spellEnd"/>
+      <w:r>
+        <w:rPr>
+          <w:rFonts w:asciiTheme="minorHAnsi" w:eastAsia="Calibri" w:hAnsiTheme="minorHAnsi" w:cstheme="minorHAnsi"/>
+          <w:szCs w:val="20"/>
+        </w:rPr>
+        <w:t>;</w:t>
       </w:r>
     </w:p>
     <w:p>
@@ -5213,12 +5224,21 @@
         </w:rPr>
         <w:t xml:space="preserve"> </w:t>
       </w:r>
-      <w:r>
-        <w:rPr>
-          <w:rFonts w:asciiTheme="minorHAnsi" w:eastAsia="Calibri" w:hAnsiTheme="minorHAnsi" w:cstheme="minorHAnsi"/>
-          <w:szCs w:val="20"/>
-        </w:rPr>
-        <w:t>s.m.i.,</w:t>
+      <w:proofErr w:type="spellStart"/>
+      <w:r>
+        <w:rPr>
+          <w:rFonts w:asciiTheme="minorHAnsi" w:eastAsia="Calibri" w:hAnsiTheme="minorHAnsi" w:cstheme="minorHAnsi"/>
+          <w:szCs w:val="20"/>
+        </w:rPr>
+        <w:t>s.m.i.</w:t>
+      </w:r>
+      <w:proofErr w:type="spellEnd"/>
+      <w:r>
+        <w:rPr>
+          <w:rFonts w:asciiTheme="minorHAnsi" w:eastAsia="Calibri" w:hAnsiTheme="minorHAnsi" w:cstheme="minorHAnsi"/>
+          <w:szCs w:val="20"/>
+        </w:rPr>
+        <w:t>,</w:t>
       </w:r>
       <w:r>
         <w:rPr>
@@ -6055,12 +6075,21 @@
         </w:rPr>
         <w:t xml:space="preserve"> </w:t>
       </w:r>
-      <w:r>
-        <w:rPr>
-          <w:rFonts w:asciiTheme="minorHAnsi" w:eastAsia="Calibri" w:hAnsiTheme="minorHAnsi" w:cstheme="minorHAnsi"/>
-          <w:szCs w:val="20"/>
-        </w:rPr>
-        <w:t>s.m.i.,</w:t>
+      <w:proofErr w:type="spellStart"/>
+      <w:r>
+        <w:rPr>
+          <w:rFonts w:asciiTheme="minorHAnsi" w:eastAsia="Calibri" w:hAnsiTheme="minorHAnsi" w:cstheme="minorHAnsi"/>
+          <w:szCs w:val="20"/>
+        </w:rPr>
+        <w:t>s.m.i.</w:t>
+      </w:r>
+      <w:proofErr w:type="spellEnd"/>
+      <w:r>
+        <w:rPr>
+          <w:rFonts w:asciiTheme="minorHAnsi" w:eastAsia="Calibri" w:hAnsiTheme="minorHAnsi" w:cstheme="minorHAnsi"/>
+          <w:szCs w:val="20"/>
+        </w:rPr>
+        <w:t>,</w:t>
       </w:r>
       <w:r>
         <w:rPr>
@@ -7714,6 +7743,7 @@
         </w:rPr>
         <w:t xml:space="preserve"> </w:t>
       </w:r>
+      <w:proofErr w:type="spellStart"/>
       <w:r>
         <w:rPr>
           <w:rFonts w:asciiTheme="minorHAnsi" w:eastAsia="Calibri" w:hAnsiTheme="minorHAnsi" w:cstheme="minorHAnsi"/>
@@ -7721,19 +7751,29 @@
         </w:rPr>
         <w:t>significant</w:t>
       </w:r>
-      <w:r>
-        <w:rPr>
-          <w:rFonts w:asciiTheme="minorHAnsi" w:eastAsia="Calibri" w:hAnsiTheme="minorHAnsi" w:cstheme="minorHAnsi"/>
-          <w:szCs w:val="20"/>
-        </w:rPr>
-        <w:t xml:space="preserve"> </w:t>
-      </w:r>
-      <w:r>
-        <w:rPr>
-          <w:rFonts w:asciiTheme="minorHAnsi" w:eastAsia="Calibri" w:hAnsiTheme="minorHAnsi" w:cstheme="minorHAnsi"/>
-          <w:szCs w:val="20"/>
-        </w:rPr>
-        <w:t>harm”)</w:t>
+      <w:proofErr w:type="spellEnd"/>
+      <w:r>
+        <w:rPr>
+          <w:rFonts w:asciiTheme="minorHAnsi" w:eastAsia="Calibri" w:hAnsiTheme="minorHAnsi" w:cstheme="minorHAnsi"/>
+          <w:szCs w:val="20"/>
+        </w:rPr>
+        <w:t xml:space="preserve"> </w:t>
+      </w:r>
+      <w:proofErr w:type="spellStart"/>
+      <w:r>
+        <w:rPr>
+          <w:rFonts w:asciiTheme="minorHAnsi" w:eastAsia="Calibri" w:hAnsiTheme="minorHAnsi" w:cstheme="minorHAnsi"/>
+          <w:szCs w:val="20"/>
+        </w:rPr>
+        <w:t>harm</w:t>
+      </w:r>
+      <w:proofErr w:type="spellEnd"/>
+      <w:r>
+        <w:rPr>
+          <w:rFonts w:asciiTheme="minorHAnsi" w:eastAsia="Calibri" w:hAnsiTheme="minorHAnsi" w:cstheme="minorHAnsi"/>
+          <w:szCs w:val="20"/>
+        </w:rPr>
+        <w:t>”)</w:t>
       </w:r>
       <w:r>
         <w:rPr>
@@ -9637,7 +9677,23 @@
           <w:rFonts w:asciiTheme="minorHAnsi" w:eastAsia="Calibri" w:hAnsiTheme="minorHAnsi" w:cstheme="minorHAnsi"/>
           <w:szCs w:val="20"/>
         </w:rPr>
-        <w:t xml:space="preserve"> D.Lgs. 36/2023 il quale prevede che</w:t>
+        <w:t xml:space="preserve"> </w:t>
+      </w:r>
+      <w:proofErr w:type="spellStart"/>
+      <w:r>
+        <w:rPr>
+          <w:rFonts w:asciiTheme="minorHAnsi" w:eastAsia="Calibri" w:hAnsiTheme="minorHAnsi" w:cstheme="minorHAnsi"/>
+          <w:szCs w:val="20"/>
+        </w:rPr>
+        <w:t>D.Lgs.</w:t>
+      </w:r>
+      <w:proofErr w:type="spellEnd"/>
+      <w:r>
+        <w:rPr>
+          <w:rFonts w:asciiTheme="minorHAnsi" w:eastAsia="Calibri" w:hAnsiTheme="minorHAnsi" w:cstheme="minorHAnsi"/>
+          <w:szCs w:val="20"/>
+        </w:rPr>
+        <w:t xml:space="preserve"> 36/2023 il quale prevede che</w:t>
       </w:r>
       <w:r>
         <w:rPr>
@@ -10351,7 +10407,25 @@
           <w:color w:val="000000" w:themeColor="text1"/>
           <w:szCs w:val="20"/>
         </w:rPr>
-        <w:t>dal Consiglio di Amministrazione con deliberazione n° 371/2023 del 28/11/2023, Verb. 488;</w:t>
+        <w:t xml:space="preserve">dal Consiglio di Amministrazione con deliberazione n° 371/2023 del 28/11/2023, </w:t>
+      </w:r>
+      <w:proofErr w:type="spellStart"/>
+      <w:r>
+        <w:rPr>
+          <w:rFonts w:asciiTheme="minorHAnsi" w:hAnsiTheme="minorHAnsi" w:cstheme="minorHAnsi"/>
+          <w:color w:val="000000" w:themeColor="text1"/>
+          <w:szCs w:val="20"/>
+        </w:rPr>
+        <w:t>Verb</w:t>
+      </w:r>
+      <w:proofErr w:type="spellEnd"/>
+      <w:r>
+        <w:rPr>
+          <w:rFonts w:asciiTheme="minorHAnsi" w:hAnsiTheme="minorHAnsi" w:cstheme="minorHAnsi"/>
+          <w:color w:val="000000" w:themeColor="text1"/>
+          <w:szCs w:val="20"/>
+        </w:rPr>
+        <w:t>. 488;</w:t>
       </w:r>
     </w:p>
     <w:p>
@@ -10635,6 +10709,26 @@
         </w:rPr>
         <w:t>DISPONE</w:t>
       </w:r>
+    </w:p>
+    <w:p>
+      <w:pPr>
+        <w:pStyle w:val="Elenconumero"/>
+      </w:pPr>
+      <w:r>
+        <w:t>DI PROCEDERE</w:t>
+      </w:r>
+      <w:r>
+        <w:t xml:space="preserve"> </w:t>
+      </w:r>
+      <w:bookmarkStart w:id="2" w:name="bookmark_procedere"/>
+      <w:r>
+        <w:rPr>
+          <w:b w:val="0"/>
+          <w:bCs w:val="0"/>
+        </w:rPr>
+        <w:t>CAMPO.PROCEDERE</w:t>
+      </w:r>
+      <w:bookmarkEnd w:id="2"/>
     </w:p>
     <w:p>
       <w:pPr>
@@ -10657,24 +10751,15 @@
           <w:bCs/>
           <w:szCs w:val="20"/>
         </w:rPr>
-        <w:t>DI PROCEDERE</w:t>
+        <w:t xml:space="preserve">DI DARE ATTO </w:t>
       </w:r>
       <w:r>
         <w:rPr>
           <w:rFonts w:eastAsia="Calibri" w:cstheme="minorHAnsi"/>
           <w:szCs w:val="20"/>
         </w:rPr>
-        <w:t xml:space="preserve"> </w:t>
-      </w:r>
-      <w:bookmarkStart w:id="2" w:name="bookmark_procedere"/>
-      <w:r>
-        <w:rPr>
-          <w:rFonts w:eastAsia="Calibri" w:cstheme="minorHAnsi"/>
-          <w:szCs w:val="20"/>
-        </w:rPr>
-        <w:t>CAMPO.PROCEDERE</w:t>
-      </w:r>
-      <w:bookmarkEnd w:id="2"/>
+        <w:t>che non sussistono oneri di sicurezza dovuti a rischio da interferenze;</w:t>
+      </w:r>
     </w:p>
     <w:p>
       <w:pPr>
@@ -10697,15 +10782,25 @@
           <w:bCs/>
           <w:szCs w:val="20"/>
         </w:rPr>
-        <w:t xml:space="preserve">DI DARE ATTO </w:t>
+        <w:t xml:space="preserve">DI IMPEGNARE </w:t>
       </w:r>
       <w:r>
         <w:rPr>
           <w:rFonts w:eastAsia="Calibri" w:cstheme="minorHAnsi"/>
           <w:szCs w:val="20"/>
         </w:rPr>
-        <w:t>che non sussistono oneri di sicurezza dovuti a rischio da interferenze;</w:t>
-      </w:r>
+        <w:t>definitivamente le sottonotate spese:</w:t>
+      </w:r>
+    </w:p>
+    <w:p>
+      <w:pPr>
+        <w:pStyle w:val="Elencopuntoliv2"/>
+      </w:pPr>
+      <w:proofErr w:type="gramStart"/>
+      <w:r>
+        <w:t>CAMPO.DI.IMPEGNARE</w:t>
+      </w:r>
+      <w:proofErr w:type="gramEnd"/>
     </w:p>
     <w:p>
       <w:pPr>
@@ -10716,34 +10811,16 @@
         </w:numPr>
         <w:spacing w:before="60" w:after="0"/>
         <w:ind w:left="284" w:right="-45" w:hanging="284"/>
-        <w:rPr>
-          <w:rFonts w:eastAsia="Calibri" w:cstheme="minorHAnsi"/>
-          <w:szCs w:val="20"/>
-        </w:rPr>
-      </w:pPr>
-      <w:r>
-        <w:rPr>
-          <w:rFonts w:eastAsia="Calibri" w:cstheme="minorHAnsi"/>
+      </w:pPr>
+      <w:r>
+        <w:rPr>
           <w:b/>
           <w:bCs/>
-          <w:szCs w:val="20"/>
-        </w:rPr>
-        <w:t xml:space="preserve">DI IMPEGNARE </w:t>
-      </w:r>
-      <w:r>
-        <w:rPr>
-          <w:rFonts w:eastAsia="Calibri" w:cstheme="minorHAnsi"/>
-          <w:szCs w:val="20"/>
-        </w:rPr>
-        <w:t>definitivamente le sottonotate spese:</w:t>
-      </w:r>
-    </w:p>
-    <w:p>
-      <w:pPr>
-        <w:pStyle w:val="Elencopuntoliv2"/>
-      </w:pPr>
-      <w:r>
-        <w:t>CAMPO.DI.IMPEGNARE</w:t>
+        </w:rPr>
+        <w:t>DI INCARICARE</w:t>
+      </w:r>
+      <w:r>
+        <w:t xml:space="preserve"> il RUP di compiere gli adempimenti consequenziali sulla piattaforma telematica di negoziazione, consistenti nella richiesta del codice CIG e nella compilazione di tutte le schede ANAC necessarie a garantire la pubblicità e trasparenza dell’affidamento di che trattasi; </w:t>
       </w:r>
     </w:p>
     <w:p>
@@ -10755,16 +10832,47 @@
         </w:numPr>
         <w:spacing w:before="60" w:after="0"/>
         <w:ind w:left="284" w:right="-45" w:hanging="284"/>
-      </w:pPr>
-      <w:r>
-        <w:rPr>
+        <w:rPr>
+          <w:rFonts w:eastAsia="Calibri" w:cstheme="minorHAnsi"/>
+          <w:szCs w:val="20"/>
+        </w:rPr>
+      </w:pPr>
+      <w:r>
+        <w:rPr>
+          <w:rFonts w:eastAsia="Calibri" w:cstheme="minorHAnsi"/>
           <w:b/>
           <w:bCs/>
-        </w:rPr>
-        <w:t>DI INCARICARE</w:t>
-      </w:r>
-      <w:r>
-        <w:t xml:space="preserve"> il RUP di compiere gli adempimenti consequenziali sulla piattaforma telematica di negoziazione, consistenti nella richiesta del codice CIG e nella compilazione di tutte le schede ANAC necessarie a garantire la pubblicità e trasparenza dell’affidamento di che trattasi; </w:t>
+          <w:szCs w:val="20"/>
+        </w:rPr>
+        <w:t xml:space="preserve">DI </w:t>
+      </w:r>
+      <w:r>
+        <w:rPr>
+          <w:b/>
+          <w:bCs/>
+        </w:rPr>
+        <w:t>NOTIFICARE</w:t>
+      </w:r>
+      <w:r>
+        <w:rPr>
+          <w:rFonts w:eastAsia="Calibri" w:cstheme="minorHAnsi"/>
+          <w:szCs w:val="20"/>
+        </w:rPr>
+        <w:t xml:space="preserve"> il presente atto all’</w:t>
+      </w:r>
+      <w:r>
+        <w:rPr>
+          <w:rFonts w:eastAsia="Calibri" w:cstheme="minorHAnsi"/>
+          <w:szCs w:val="20"/>
+        </w:rPr>
+        <w:t>operatore economico</w:t>
+      </w:r>
+      <w:r>
+        <w:rPr>
+          <w:rFonts w:eastAsia="Calibri" w:cstheme="minorHAnsi"/>
+          <w:szCs w:val="20"/>
+        </w:rPr>
+        <w:t xml:space="preserve"> affidatario;</w:t>
       </w:r>
     </w:p>
     <w:p>
@@ -10788,35 +10896,80 @@
           <w:bCs/>
           <w:szCs w:val="20"/>
         </w:rPr>
-        <w:t xml:space="preserve">DI </w:t>
-      </w:r>
-      <w:r>
-        <w:rPr>
-          <w:b/>
-          <w:bCs/>
-        </w:rPr>
-        <w:t>NOTIFICARE</w:t>
+        <w:t>DI STABILIRE</w:t>
       </w:r>
       <w:r>
         <w:rPr>
           <w:rFonts w:eastAsia="Calibri" w:cstheme="minorHAnsi"/>
           <w:szCs w:val="20"/>
         </w:rPr>
-        <w:t xml:space="preserve"> il presente atto all’</w:t>
+        <w:t xml:space="preserve"> altresì che, trattandosi di affidamento d’importo inferiore a 40.000 euro, ai sensi dell’art.</w:t>
       </w:r>
       <w:r>
         <w:rPr>
           <w:rFonts w:eastAsia="Calibri" w:cstheme="minorHAnsi"/>
           <w:szCs w:val="20"/>
         </w:rPr>
-        <w:t>operatore economico</w:t>
+        <w:t xml:space="preserve"> </w:t>
       </w:r>
       <w:r>
         <w:rPr>
           <w:rFonts w:eastAsia="Calibri" w:cstheme="minorHAnsi"/>
           <w:szCs w:val="20"/>
         </w:rPr>
-        <w:t xml:space="preserve"> affidatario;</w:t>
+        <w:t>52, c.</w:t>
+      </w:r>
+      <w:r>
+        <w:rPr>
+          <w:rFonts w:eastAsia="Calibri" w:cstheme="minorHAnsi"/>
+          <w:szCs w:val="20"/>
+        </w:rPr>
+        <w:t xml:space="preserve"> </w:t>
+      </w:r>
+      <w:r>
+        <w:rPr>
+          <w:rFonts w:eastAsia="Calibri" w:cstheme="minorHAnsi"/>
+          <w:szCs w:val="20"/>
+        </w:rPr>
+        <w:t xml:space="preserve">1 del </w:t>
+      </w:r>
+      <w:proofErr w:type="spellStart"/>
+      <w:r>
+        <w:rPr>
+          <w:rFonts w:eastAsia="Calibri" w:cstheme="minorHAnsi"/>
+          <w:szCs w:val="20"/>
+        </w:rPr>
+        <w:t>D.Lgs.</w:t>
+      </w:r>
+      <w:proofErr w:type="spellEnd"/>
+      <w:r>
+        <w:rPr>
+          <w:rFonts w:eastAsia="Calibri" w:cstheme="minorHAnsi"/>
+          <w:szCs w:val="20"/>
+        </w:rPr>
+        <w:t xml:space="preserve"> 36/2023</w:t>
+      </w:r>
+      <w:r>
+        <w:rPr>
+          <w:rFonts w:eastAsia="Calibri" w:cstheme="minorHAnsi"/>
+          <w:szCs w:val="20"/>
+        </w:rPr>
+        <w:t>,</w:t>
+      </w:r>
+      <w:r>
+        <w:rPr>
+          <w:rFonts w:eastAsia="Calibri" w:cstheme="minorHAnsi"/>
+          <w:szCs w:val="20"/>
+        </w:rPr>
+        <w:t xml:space="preserve"> si procederà alla sottoscrizione della lettera d’ordine sulla base delle dichiarazioni sostitutiva di atto di notorietà presentate in merito al possesso dei requisiti di partecipazione e di qualificazione di cui agli artt. 94, 95 e 100 del codice dei contratti, richiesti in sede di affidamento, e pertanto la stessa conterrà la condizione </w:t>
+      </w:r>
+      <w:r>
+        <w:rPr>
+          <w:rFonts w:eastAsia="Calibri" w:cstheme="minorHAnsi"/>
+          <w:szCs w:val="20"/>
+        </w:rPr>
+        <w:lastRenderedPageBreak/>
+        <w:t>risolutiva in caso di accertamento della carenza dei predetti requisiti;</w:t>
       </w:r>
     </w:p>
     <w:p>
@@ -10840,64 +10993,14 @@
           <w:bCs/>
           <w:szCs w:val="20"/>
         </w:rPr>
-        <w:t>DI STABILIRE</w:t>
+        <w:t>DI PROCEDERE</w:t>
       </w:r>
       <w:r>
         <w:rPr>
           <w:rFonts w:eastAsia="Calibri" w:cstheme="minorHAnsi"/>
           <w:szCs w:val="20"/>
         </w:rPr>
-        <w:t xml:space="preserve"> altresì che, trattandosi di affidamento d’importo inferiore a 40.000 euro, ai sensi dell’art.</w:t>
-      </w:r>
-      <w:r>
-        <w:rPr>
-          <w:rFonts w:eastAsia="Calibri" w:cstheme="minorHAnsi"/>
-          <w:szCs w:val="20"/>
-        </w:rPr>
-        <w:t xml:space="preserve"> </w:t>
-      </w:r>
-      <w:r>
-        <w:rPr>
-          <w:rFonts w:eastAsia="Calibri" w:cstheme="minorHAnsi"/>
-          <w:szCs w:val="20"/>
-        </w:rPr>
-        <w:t>52, c.</w:t>
-      </w:r>
-      <w:r>
-        <w:rPr>
-          <w:rFonts w:eastAsia="Calibri" w:cstheme="minorHAnsi"/>
-          <w:szCs w:val="20"/>
-        </w:rPr>
-        <w:t xml:space="preserve"> </w:t>
-      </w:r>
-      <w:r>
-        <w:rPr>
-          <w:rFonts w:eastAsia="Calibri" w:cstheme="minorHAnsi"/>
-          <w:szCs w:val="20"/>
-        </w:rPr>
-        <w:t>1 del D.Lgs. 36/2023</w:t>
-      </w:r>
-      <w:r>
-        <w:rPr>
-          <w:rFonts w:eastAsia="Calibri" w:cstheme="minorHAnsi"/>
-          <w:szCs w:val="20"/>
-        </w:rPr>
-        <w:t>,</w:t>
-      </w:r>
-      <w:r>
-        <w:rPr>
-          <w:rFonts w:eastAsia="Calibri" w:cstheme="minorHAnsi"/>
-          <w:szCs w:val="20"/>
-        </w:rPr>
-        <w:t xml:space="preserve"> si procederà alla sottoscrizione della lettera d’ordine sulla base delle dichiarazioni sostitutiva di atto di notorietà presentate in merito al possesso dei requisiti di partecipazione e di qualificazione di cui agli artt. 94, 95 e 100 del codice dei contratti, richiesti in sede di affidamento, e pertanto la stessa conterrà la condizione </w:t>
-      </w:r>
-      <w:r>
-        <w:rPr>
-          <w:rFonts w:eastAsia="Calibri" w:cstheme="minorHAnsi"/>
-          <w:szCs w:val="20"/>
-        </w:rPr>
-        <w:lastRenderedPageBreak/>
-        <w:t>risolutiva in caso di accertamento della carenza dei predetti requisiti;</w:t>
+        <w:t xml:space="preserve"> alla pubblicazione del presente provvedimento ai sensi del combinato disposto dell’art. 37 del D.lgs. 14 marzo 2013, n. 33 e dell'art. 20 del Codice;</w:t>
       </w:r>
     </w:p>
     <w:p>
@@ -10910,7 +11013,7 @@
         <w:spacing w:before="60" w:after="0"/>
         <w:ind w:left="284" w:right="-45" w:hanging="284"/>
         <w:rPr>
-          <w:rFonts w:eastAsia="Calibri" w:cstheme="minorHAnsi"/>
+          <w:rFonts w:asciiTheme="minorHAnsi" w:eastAsia="Calibri" w:hAnsiTheme="minorHAnsi" w:cstheme="minorHAnsi"/>
           <w:szCs w:val="20"/>
         </w:rPr>
       </w:pPr>
@@ -10921,45 +11024,30 @@
           <w:bCs/>
           <w:szCs w:val="20"/>
         </w:rPr>
-        <w:t>DI PROCEDERE</w:t>
+        <w:t>LA CONSERVAZIONE</w:t>
       </w:r>
       <w:r>
         <w:rPr>
           <w:rFonts w:eastAsia="Calibri" w:cstheme="minorHAnsi"/>
           <w:szCs w:val="20"/>
         </w:rPr>
-        <w:t xml:space="preserve"> alla pubblicazione del presente provvedimento ai sensi del combinato disposto dell’art. 37 del D.lgs. 14 marzo 2013, n. 33 e dell'art. 20 del Codice;</w:t>
-      </w:r>
-    </w:p>
-    <w:p>
-      <w:pPr>
-        <w:widowControl w:val="0"/>
-        <w:numPr>
-          <w:ilvl w:val="0"/>
-          <w:numId w:val="1"/>
-        </w:numPr>
-        <w:spacing w:before="60" w:after="0"/>
-        <w:ind w:left="284" w:right="-45" w:hanging="284"/>
-        <w:rPr>
-          <w:rFonts w:asciiTheme="minorHAnsi" w:eastAsia="Calibri" w:hAnsiTheme="minorHAnsi" w:cstheme="minorHAnsi"/>
-          <w:szCs w:val="20"/>
-        </w:rPr>
-      </w:pPr>
+        <w:t xml:space="preserve"> e la messa a disposizione presso la Stazione appaltante degli atti e dei documenti relativi al presente procedimento, al fine di consentire l'accertamento della regolarità della procedura anche tramite il sistema informativo </w:t>
+      </w:r>
+      <w:proofErr w:type="spellStart"/>
       <w:r>
         <w:rPr>
           <w:rFonts w:eastAsia="Calibri" w:cstheme="minorHAnsi"/>
-          <w:b/>
-          <w:bCs/>
-          <w:szCs w:val="20"/>
-        </w:rPr>
-        <w:t>LA CONSERVAZIONE</w:t>
-      </w:r>
+          <w:szCs w:val="20"/>
+        </w:rPr>
+        <w:t>ReGIS</w:t>
+      </w:r>
+      <w:proofErr w:type="spellEnd"/>
       <w:r>
         <w:rPr>
           <w:rFonts w:eastAsia="Calibri" w:cstheme="minorHAnsi"/>
           <w:szCs w:val="20"/>
         </w:rPr>
-        <w:t xml:space="preserve"> e la messa a disposizione presso la Stazione appaltante degli atti e dei documenti relativi al presente procedimento, al fine di consentire l'accertamento della regolarità della procedura anche tramite il sistema informativo ReGIS come previsto dalla Legge di Bilancio 2021 e dal DPCM 15 settembre 2021.</w:t>
+        <w:t xml:space="preserve"> come previsto dalla Legge di Bilancio 2021 e dal DPCM 15 settembre 2021.</w:t>
       </w:r>
     </w:p>
     <w:p>
@@ -12047,10 +12135,11 @@
   <w:abstractNum w:abstractNumId="7" w15:restartNumberingAfterBreak="0">
     <w:nsid w:val="18BD3DA4"/>
     <w:multiLevelType w:val="hybridMultilevel"/>
-    <w:tmpl w:val="ED9E8A46"/>
-    <w:lvl w:ilvl="0" w:tplc="1402DF6C">
+    <w:tmpl w:val="4CE45592"/>
+    <w:lvl w:ilvl="0" w:tplc="139A726C">
       <w:start w:val="1"/>
       <w:numFmt w:val="decimal"/>
+      <w:pStyle w:val="Elenconumero"/>
       <w:lvlText w:val="%1."/>
       <w:lvlJc w:val="left"/>
       <w:pPr>
@@ -15842,6 +15931,41 @@
       <w:lang w:eastAsia="it-IT"/>
     </w:rPr>
   </w:style>
+  <w:style w:type="paragraph" w:customStyle="1" w:styleId="Elenconumero">
+    <w:name w:val="Elenco numero"/>
+    <w:basedOn w:val="Normale"/>
+    <w:link w:val="ElenconumeroCarattere"/>
+    <w:qFormat/>
+    <w:rsid w:val="00D31AB7"/>
+    <w:pPr>
+      <w:widowControl w:val="0"/>
+      <w:numPr>
+        <w:numId w:val="1"/>
+      </w:numPr>
+      <w:spacing w:before="60" w:after="0"/>
+      <w:ind w:left="284" w:right="-45" w:hanging="284"/>
+    </w:pPr>
+    <w:rPr>
+      <w:rFonts w:eastAsia="Calibri" w:cstheme="minorHAnsi"/>
+      <w:b/>
+      <w:bCs/>
+      <w:szCs w:val="20"/>
+    </w:rPr>
+  </w:style>
+  <w:style w:type="character" w:customStyle="1" w:styleId="ElenconumeroCarattere">
+    <w:name w:val="Elenco numero Carattere"/>
+    <w:basedOn w:val="Carpredefinitoparagrafo"/>
+    <w:link w:val="Elenconumero"/>
+    <w:rsid w:val="00D31AB7"/>
+    <w:rPr>
+      <w:rFonts w:ascii="Source Sans Pro" w:eastAsia="Calibri" w:hAnsi="Source Sans Pro" w:cstheme="minorHAnsi"/>
+      <w:b/>
+      <w:bCs/>
+      <w:sz w:val="20"/>
+      <w:szCs w:val="20"/>
+      <w:lang w:eastAsia="it-IT"/>
+    </w:rPr>
+  </w:style>
 </w:styles>
 </file>
 
@@ -16141,16 +16265,15 @@
 </file>
 
 <file path=customXml/item1.xml><?xml version="1.0" encoding="utf-8"?>
-<b:Sources xmlns:b="http://schemas.openxmlformats.org/officeDocument/2006/bibliography" xmlns="http://schemas.openxmlformats.org/officeDocument/2006/bibliography" SelectedStyle="\APASixthEditionOfficeOnline.xsl" StyleName="APA" Version="6"/>
+<?mso-contentType ?>
+<FormTemplates xmlns="http://schemas.microsoft.com/sharepoint/v3/contenttype/forms">
+  <Display>DocumentLibraryForm</Display>
+  <Edit>DocumentLibraryForm</Edit>
+  <New>DocumentLibraryForm</New>
+</FormTemplates>
 </file>
 
 <file path=customXml/item2.xml><?xml version="1.0" encoding="utf-8"?>
-<p:properties xmlns:p="http://schemas.microsoft.com/office/2006/metadata/properties" xmlns:xsi="http://www.w3.org/2001/XMLSchema-instance" xmlns:pc="http://schemas.microsoft.com/office/infopath/2007/PartnerControls">
-  <documentManagement/>
-</p:properties>
-</file>
-
-<file path=customXml/item3.xml><?xml version="1.0" encoding="utf-8"?>
 <ct:contentTypeSchema xmlns:ct="http://schemas.microsoft.com/office/2006/metadata/contentType" xmlns:ma="http://schemas.microsoft.com/office/2006/metadata/properties/metaAttributes" ct:_="" ma:_="" ma:contentTypeName="Documento" ma:contentTypeID="0x01010051834B6C37FF2845B0A4C56940BECE9B" ma:contentTypeVersion="5" ma:contentTypeDescription="Creare un nuovo documento." ma:contentTypeScope="" ma:versionID="effab9cc1f57b3177c50b32270be8a4a">
   <xsd:schema xmlns:xsd="http://www.w3.org/2001/XMLSchema" xmlns:xs="http://www.w3.org/2001/XMLSchema" xmlns:p="http://schemas.microsoft.com/office/2006/metadata/properties" xmlns:ns2="40e358bb-7da9-47a1-a3fe-3789a503302b" xmlns:ns3="eaa38b9f-64d0-4f79-9204-e3d55ae369ec" targetNamespace="http://schemas.microsoft.com/office/2006/metadata/properties" ma:root="true" ma:fieldsID="3b589c657c020184d2a8d81b920a41cf" ns2:_="" ns3:_="">
     <xsd:import namespace="40e358bb-7da9-47a1-a3fe-3789a503302b"/>
@@ -16321,33 +16444,25 @@
 </ct:contentTypeSchema>
 </file>
 
+<file path=customXml/item3.xml><?xml version="1.0" encoding="utf-8"?>
+<p:properties xmlns:p="http://schemas.microsoft.com/office/2006/metadata/properties" xmlns:xsi="http://www.w3.org/2001/XMLSchema-instance" xmlns:pc="http://schemas.microsoft.com/office/infopath/2007/PartnerControls">
+  <documentManagement/>
+</p:properties>
+</file>
+
 <file path=customXml/item4.xml><?xml version="1.0" encoding="utf-8"?>
-<?mso-contentType ?>
-<FormTemplates xmlns="http://schemas.microsoft.com/sharepoint/v3/contenttype/forms">
-  <Display>DocumentLibraryForm</Display>
-  <Edit>DocumentLibraryForm</Edit>
-  <New>DocumentLibraryForm</New>
-</FormTemplates>
+<b:Sources xmlns:b="http://schemas.openxmlformats.org/officeDocument/2006/bibliography" xmlns="http://schemas.openxmlformats.org/officeDocument/2006/bibliography" SelectedStyle="\APASixthEditionOfficeOnline.xsl" StyleName="APA" Version="6"/>
 </file>
 
 <file path=customXml/itemProps1.xml><?xml version="1.0" encoding="utf-8"?>
-<ds:datastoreItem xmlns:ds="http://schemas.openxmlformats.org/officeDocument/2006/customXml" ds:itemID="{682624CC-0428-4C2E-9587-431A3FCA7AB2}">
+<ds:datastoreItem xmlns:ds="http://schemas.openxmlformats.org/officeDocument/2006/customXml" ds:itemID="{54FB76EF-96BB-4AD6-B133-E904729D3ABC}">
   <ds:schemaRefs>
-    <ds:schemaRef ds:uri="http://schemas.openxmlformats.org/officeDocument/2006/bibliography"/>
+    <ds:schemaRef ds:uri="http://schemas.microsoft.com/sharepoint/v3/contenttype/forms"/>
   </ds:schemaRefs>
 </ds:datastoreItem>
 </file>
 
 <file path=customXml/itemProps2.xml><?xml version="1.0" encoding="utf-8"?>
-<ds:datastoreItem xmlns:ds="http://schemas.openxmlformats.org/officeDocument/2006/customXml" ds:itemID="{A805E57F-5E18-47DA-A720-180778A9F404}">
-  <ds:schemaRefs>
-    <ds:schemaRef ds:uri="http://schemas.microsoft.com/office/2006/metadata/properties"/>
-    <ds:schemaRef ds:uri="http://schemas.microsoft.com/office/infopath/2007/PartnerControls"/>
-  </ds:schemaRefs>
-</ds:datastoreItem>
-</file>
-
-<file path=customXml/itemProps3.xml><?xml version="1.0" encoding="utf-8"?>
 <ds:datastoreItem xmlns:ds="http://schemas.openxmlformats.org/officeDocument/2006/customXml" ds:itemID="{515AAC3D-FF62-4699-97BC-B9254953B640}">
   <ds:schemaRefs>
     <ds:schemaRef ds:uri="http://schemas.microsoft.com/office/2006/metadata/contentType"/>
@@ -16366,10 +16481,19 @@
 </ds:datastoreItem>
 </file>
 
+<file path=customXml/itemProps3.xml><?xml version="1.0" encoding="utf-8"?>
+<ds:datastoreItem xmlns:ds="http://schemas.openxmlformats.org/officeDocument/2006/customXml" ds:itemID="{A805E57F-5E18-47DA-A720-180778A9F404}">
+  <ds:schemaRefs>
+    <ds:schemaRef ds:uri="http://schemas.microsoft.com/office/2006/metadata/properties"/>
+    <ds:schemaRef ds:uri="http://schemas.microsoft.com/office/infopath/2007/PartnerControls"/>
+  </ds:schemaRefs>
+</ds:datastoreItem>
+</file>
+
 <file path=customXml/itemProps4.xml><?xml version="1.0" encoding="utf-8"?>
-<ds:datastoreItem xmlns:ds="http://schemas.openxmlformats.org/officeDocument/2006/customXml" ds:itemID="{54FB76EF-96BB-4AD6-B133-E904729D3ABC}">
+<ds:datastoreItem xmlns:ds="http://schemas.openxmlformats.org/officeDocument/2006/customXml" ds:itemID="{682624CC-0428-4C2E-9587-431A3FCA7AB2}">
   <ds:schemaRefs>
-    <ds:schemaRef ds:uri="http://schemas.microsoft.com/sharepoint/v3/contenttype/forms"/>
+    <ds:schemaRef ds:uri="http://schemas.openxmlformats.org/officeDocument/2006/bibliography"/>
   </ds:schemaRefs>
 </ds:datastoreItem>
 </file>
--- a/models/PNRR/DaC.docx
+++ b/models/PNRR/DaC.docx
@@ -10715,17 +10715,16 @@
         <w:pStyle w:val="Elenconumero"/>
       </w:pPr>
       <w:r>
-        <w:t>DI PROCEDERE</w:t>
+        <w:t xml:space="preserve">DI </w:t>
+      </w:r>
+      <w:r>
+        <w:t>PROCEDERE</w:t>
       </w:r>
       <w:r>
         <w:t xml:space="preserve"> </w:t>
       </w:r>
       <w:bookmarkStart w:id="2" w:name="bookmark_procedere"/>
       <w:r>
-        <w:rPr>
-          <w:b w:val="0"/>
-          <w:bCs w:val="0"/>
-        </w:rPr>
         <w:t>CAMPO.PROCEDERE</w:t>
       </w:r>
       <w:bookmarkEnd w:id="2"/>
@@ -12135,8 +12134,8 @@
   <w:abstractNum w:abstractNumId="7" w15:restartNumberingAfterBreak="0">
     <w:nsid w:val="18BD3DA4"/>
     <w:multiLevelType w:val="hybridMultilevel"/>
-    <w:tmpl w:val="4CE45592"/>
-    <w:lvl w:ilvl="0" w:tplc="139A726C">
+    <w:tmpl w:val="31EEDA4A"/>
+    <w:lvl w:ilvl="0" w:tplc="F84869A6">
       <w:start w:val="1"/>
       <w:numFmt w:val="decimal"/>
       <w:pStyle w:val="Elenconumero"/>
@@ -15105,7 +15104,6 @@
   <w:style w:type="character" w:default="1" w:styleId="Carpredefinitoparagrafo">
     <w:name w:val="Default Paragraph Font"/>
     <w:uiPriority w:val="1"/>
-    <w:semiHidden/>
     <w:unhideWhenUsed/>
   </w:style>
   <w:style w:type="table" w:default="1" w:styleId="Tabellanormale">
@@ -15936,7 +15934,7 @@
     <w:basedOn w:val="Normale"/>
     <w:link w:val="ElenconumeroCarattere"/>
     <w:qFormat/>
-    <w:rsid w:val="00D31AB7"/>
+    <w:rsid w:val="00AC53C6"/>
     <w:pPr>
       <w:widowControl w:val="0"/>
       <w:numPr>
@@ -15947,8 +15945,6 @@
     </w:pPr>
     <w:rPr>
       <w:rFonts w:eastAsia="Calibri" w:cstheme="minorHAnsi"/>
-      <w:b/>
-      <w:bCs/>
       <w:szCs w:val="20"/>
     </w:rPr>
   </w:style>
@@ -15956,11 +15952,9 @@
     <w:name w:val="Elenco numero Carattere"/>
     <w:basedOn w:val="Carpredefinitoparagrafo"/>
     <w:link w:val="Elenconumero"/>
-    <w:rsid w:val="00D31AB7"/>
+    <w:rsid w:val="00AC53C6"/>
     <w:rPr>
       <w:rFonts w:ascii="Source Sans Pro" w:eastAsia="Calibri" w:hAnsi="Source Sans Pro" w:cstheme="minorHAnsi"/>
-      <w:b/>
-      <w:bCs/>
       <w:sz w:val="20"/>
       <w:szCs w:val="20"/>
       <w:lang w:eastAsia="it-IT"/>
@@ -16265,12 +16259,9 @@
 </file>
 
 <file path=customXml/item1.xml><?xml version="1.0" encoding="utf-8"?>
-<?mso-contentType ?>
-<FormTemplates xmlns="http://schemas.microsoft.com/sharepoint/v3/contenttype/forms">
-  <Display>DocumentLibraryForm</Display>
-  <Edit>DocumentLibraryForm</Edit>
-  <New>DocumentLibraryForm</New>
-</FormTemplates>
+<p:properties xmlns:p="http://schemas.microsoft.com/office/2006/metadata/properties" xmlns:xsi="http://www.w3.org/2001/XMLSchema-instance" xmlns:pc="http://schemas.microsoft.com/office/infopath/2007/PartnerControls">
+  <documentManagement/>
+</p:properties>
 </file>
 
 <file path=customXml/item2.xml><?xml version="1.0" encoding="utf-8"?>
@@ -16445,9 +16436,12 @@
 </file>
 
 <file path=customXml/item3.xml><?xml version="1.0" encoding="utf-8"?>
-<p:properties xmlns:p="http://schemas.microsoft.com/office/2006/metadata/properties" xmlns:xsi="http://www.w3.org/2001/XMLSchema-instance" xmlns:pc="http://schemas.microsoft.com/office/infopath/2007/PartnerControls">
-  <documentManagement/>
-</p:properties>
+<?mso-contentType ?>
+<FormTemplates xmlns="http://schemas.microsoft.com/sharepoint/v3/contenttype/forms">
+  <Display>DocumentLibraryForm</Display>
+  <Edit>DocumentLibraryForm</Edit>
+  <New>DocumentLibraryForm</New>
+</FormTemplates>
 </file>
 
 <file path=customXml/item4.xml><?xml version="1.0" encoding="utf-8"?>
@@ -16455,9 +16449,10 @@
 </file>
 
 <file path=customXml/itemProps1.xml><?xml version="1.0" encoding="utf-8"?>
-<ds:datastoreItem xmlns:ds="http://schemas.openxmlformats.org/officeDocument/2006/customXml" ds:itemID="{54FB76EF-96BB-4AD6-B133-E904729D3ABC}">
+<ds:datastoreItem xmlns:ds="http://schemas.openxmlformats.org/officeDocument/2006/customXml" ds:itemID="{A805E57F-5E18-47DA-A720-180778A9F404}">
   <ds:schemaRefs>
-    <ds:schemaRef ds:uri="http://schemas.microsoft.com/sharepoint/v3/contenttype/forms"/>
+    <ds:schemaRef ds:uri="http://schemas.microsoft.com/office/2006/metadata/properties"/>
+    <ds:schemaRef ds:uri="http://schemas.microsoft.com/office/infopath/2007/PartnerControls"/>
   </ds:schemaRefs>
 </ds:datastoreItem>
 </file>
@@ -16482,10 +16477,9 @@
 </file>
 
 <file path=customXml/itemProps3.xml><?xml version="1.0" encoding="utf-8"?>
-<ds:datastoreItem xmlns:ds="http://schemas.openxmlformats.org/officeDocument/2006/customXml" ds:itemID="{A805E57F-5E18-47DA-A720-180778A9F404}">
+<ds:datastoreItem xmlns:ds="http://schemas.openxmlformats.org/officeDocument/2006/customXml" ds:itemID="{54FB76EF-96BB-4AD6-B133-E904729D3ABC}">
   <ds:schemaRefs>
-    <ds:schemaRef ds:uri="http://schemas.microsoft.com/office/2006/metadata/properties"/>
-    <ds:schemaRef ds:uri="http://schemas.microsoft.com/office/infopath/2007/PartnerControls"/>
+    <ds:schemaRef ds:uri="http://schemas.microsoft.com/sharepoint/v3/contenttype/forms"/>
   </ds:schemaRefs>
 </ds:datastoreItem>
 </file>

--- a/models/PNRR/DaC.docx
+++ b/models/PNRR/DaC.docx
@@ -10715,10 +10715,7 @@
         <w:pStyle w:val="Elenconumero"/>
       </w:pPr>
       <w:r>
-        <w:t xml:space="preserve">DI </w:t>
-      </w:r>
-      <w:r>
-        <w:t>PROCEDERE</w:t>
+        <w:t>DI PROCEDERE</w:t>
       </w:r>
       <w:r>
         <w:t xml:space="preserve"> </w:t>
@@ -15104,6 +15101,7 @@
   <w:style w:type="character" w:default="1" w:styleId="Carpredefinitoparagrafo">
     <w:name w:val="Default Paragraph Font"/>
     <w:uiPriority w:val="1"/>
+    <w:semiHidden/>
     <w:unhideWhenUsed/>
   </w:style>
   <w:style w:type="table" w:default="1" w:styleId="Tabellanormale">
@@ -16259,9 +16257,12 @@
 </file>
 
 <file path=customXml/item1.xml><?xml version="1.0" encoding="utf-8"?>
-<p:properties xmlns:p="http://schemas.microsoft.com/office/2006/metadata/properties" xmlns:xsi="http://www.w3.org/2001/XMLSchema-instance" xmlns:pc="http://schemas.microsoft.com/office/infopath/2007/PartnerControls">
-  <documentManagement/>
-</p:properties>
+<?mso-contentType ?>
+<FormTemplates xmlns="http://schemas.microsoft.com/sharepoint/v3/contenttype/forms">
+  <Display>DocumentLibraryForm</Display>
+  <Edit>DocumentLibraryForm</Edit>
+  <New>DocumentLibraryForm</New>
+</FormTemplates>
 </file>
 
 <file path=customXml/item2.xml><?xml version="1.0" encoding="utf-8"?>
@@ -16436,12 +16437,9 @@
 </file>
 
 <file path=customXml/item3.xml><?xml version="1.0" encoding="utf-8"?>
-<?mso-contentType ?>
-<FormTemplates xmlns="http://schemas.microsoft.com/sharepoint/v3/contenttype/forms">
-  <Display>DocumentLibraryForm</Display>
-  <Edit>DocumentLibraryForm</Edit>
-  <New>DocumentLibraryForm</New>
-</FormTemplates>
+<p:properties xmlns:p="http://schemas.microsoft.com/office/2006/metadata/properties" xmlns:xsi="http://www.w3.org/2001/XMLSchema-instance" xmlns:pc="http://schemas.microsoft.com/office/infopath/2007/PartnerControls">
+  <documentManagement/>
+</p:properties>
 </file>
 
 <file path=customXml/item4.xml><?xml version="1.0" encoding="utf-8"?>
@@ -16449,10 +16447,9 @@
 </file>
 
 <file path=customXml/itemProps1.xml><?xml version="1.0" encoding="utf-8"?>
-<ds:datastoreItem xmlns:ds="http://schemas.openxmlformats.org/officeDocument/2006/customXml" ds:itemID="{A805E57F-5E18-47DA-A720-180778A9F404}">
+<ds:datastoreItem xmlns:ds="http://schemas.openxmlformats.org/officeDocument/2006/customXml" ds:itemID="{54FB76EF-96BB-4AD6-B133-E904729D3ABC}">
   <ds:schemaRefs>
-    <ds:schemaRef ds:uri="http://schemas.microsoft.com/office/2006/metadata/properties"/>
-    <ds:schemaRef ds:uri="http://schemas.microsoft.com/office/infopath/2007/PartnerControls"/>
+    <ds:schemaRef ds:uri="http://schemas.microsoft.com/sharepoint/v3/contenttype/forms"/>
   </ds:schemaRefs>
 </ds:datastoreItem>
 </file>
@@ -16477,9 +16474,10 @@
 </file>
 
 <file path=customXml/itemProps3.xml><?xml version="1.0" encoding="utf-8"?>
-<ds:datastoreItem xmlns:ds="http://schemas.openxmlformats.org/officeDocument/2006/customXml" ds:itemID="{54FB76EF-96BB-4AD6-B133-E904729D3ABC}">
+<ds:datastoreItem xmlns:ds="http://schemas.openxmlformats.org/officeDocument/2006/customXml" ds:itemID="{A805E57F-5E18-47DA-A720-180778A9F404}">
   <ds:schemaRefs>
-    <ds:schemaRef ds:uri="http://schemas.microsoft.com/sharepoint/v3/contenttype/forms"/>
+    <ds:schemaRef ds:uri="http://schemas.microsoft.com/office/2006/metadata/properties"/>
+    <ds:schemaRef ds:uri="http://schemas.microsoft.com/office/infopath/2007/PartnerControls"/>
   </ds:schemaRefs>
 </ds:datastoreItem>
 </file>

--- a/models/PNRR/DaC.docx
+++ b/models/PNRR/DaC.docx
@@ -12131,8 +12131,8 @@
   <w:abstractNum w:abstractNumId="7" w15:restartNumberingAfterBreak="0">
     <w:nsid w:val="18BD3DA4"/>
     <w:multiLevelType w:val="hybridMultilevel"/>
-    <w:tmpl w:val="31EEDA4A"/>
-    <w:lvl w:ilvl="0" w:tplc="F84869A6">
+    <w:tmpl w:val="0BECB310"/>
+    <w:lvl w:ilvl="0" w:tplc="06506C60">
       <w:start w:val="1"/>
       <w:numFmt w:val="decimal"/>
       <w:pStyle w:val="Elenconumero"/>
@@ -12143,8 +12143,8 @@
       </w:pPr>
       <w:rPr>
         <w:rFonts w:ascii="Source Sans Pro" w:eastAsia="Calibri" w:hAnsi="Source Sans Pro" w:cs="Times New Roman" w:hint="default"/>
-        <w:b/>
-        <w:bCs/>
+        <w:b w:val="0"/>
+        <w:bCs w:val="0"/>
         <w:spacing w:val="-2"/>
         <w:w w:val="99"/>
         <w:sz w:val="20"/>
@@ -15932,7 +15932,7 @@
     <w:basedOn w:val="Normale"/>
     <w:link w:val="ElenconumeroCarattere"/>
     <w:qFormat/>
-    <w:rsid w:val="00AC53C6"/>
+    <w:rsid w:val="00B13131"/>
     <w:pPr>
       <w:widowControl w:val="0"/>
       <w:numPr>
@@ -15950,7 +15950,7 @@
     <w:name w:val="Elenco numero Carattere"/>
     <w:basedOn w:val="Carpredefinitoparagrafo"/>
     <w:link w:val="Elenconumero"/>
-    <w:rsid w:val="00AC53C6"/>
+    <w:rsid w:val="00B13131"/>
     <w:rPr>
       <w:rFonts w:ascii="Source Sans Pro" w:eastAsia="Calibri" w:hAnsi="Source Sans Pro" w:cstheme="minorHAnsi"/>
       <w:sz w:val="20"/>
@@ -16257,12 +16257,9 @@
 </file>
 
 <file path=customXml/item1.xml><?xml version="1.0" encoding="utf-8"?>
-<?mso-contentType ?>
-<FormTemplates xmlns="http://schemas.microsoft.com/sharepoint/v3/contenttype/forms">
-  <Display>DocumentLibraryForm</Display>
-  <Edit>DocumentLibraryForm</Edit>
-  <New>DocumentLibraryForm</New>
-</FormTemplates>
+<p:properties xmlns:p="http://schemas.microsoft.com/office/2006/metadata/properties" xmlns:xsi="http://www.w3.org/2001/XMLSchema-instance" xmlns:pc="http://schemas.microsoft.com/office/infopath/2007/PartnerControls">
+  <documentManagement/>
+</p:properties>
 </file>
 
 <file path=customXml/item2.xml><?xml version="1.0" encoding="utf-8"?>
@@ -16437,9 +16434,12 @@
 </file>
 
 <file path=customXml/item3.xml><?xml version="1.0" encoding="utf-8"?>
-<p:properties xmlns:p="http://schemas.microsoft.com/office/2006/metadata/properties" xmlns:xsi="http://www.w3.org/2001/XMLSchema-instance" xmlns:pc="http://schemas.microsoft.com/office/infopath/2007/PartnerControls">
-  <documentManagement/>
-</p:properties>
+<?mso-contentType ?>
+<FormTemplates xmlns="http://schemas.microsoft.com/sharepoint/v3/contenttype/forms">
+  <Display>DocumentLibraryForm</Display>
+  <Edit>DocumentLibraryForm</Edit>
+  <New>DocumentLibraryForm</New>
+</FormTemplates>
 </file>
 
 <file path=customXml/item4.xml><?xml version="1.0" encoding="utf-8"?>
@@ -16447,9 +16447,10 @@
 </file>
 
 <file path=customXml/itemProps1.xml><?xml version="1.0" encoding="utf-8"?>
-<ds:datastoreItem xmlns:ds="http://schemas.openxmlformats.org/officeDocument/2006/customXml" ds:itemID="{54FB76EF-96BB-4AD6-B133-E904729D3ABC}">
+<ds:datastoreItem xmlns:ds="http://schemas.openxmlformats.org/officeDocument/2006/customXml" ds:itemID="{A805E57F-5E18-47DA-A720-180778A9F404}">
   <ds:schemaRefs>
-    <ds:schemaRef ds:uri="http://schemas.microsoft.com/sharepoint/v3/contenttype/forms"/>
+    <ds:schemaRef ds:uri="http://schemas.microsoft.com/office/2006/metadata/properties"/>
+    <ds:schemaRef ds:uri="http://schemas.microsoft.com/office/infopath/2007/PartnerControls"/>
   </ds:schemaRefs>
 </ds:datastoreItem>
 </file>
@@ -16474,10 +16475,9 @@
 </file>
 
 <file path=customXml/itemProps3.xml><?xml version="1.0" encoding="utf-8"?>
-<ds:datastoreItem xmlns:ds="http://schemas.openxmlformats.org/officeDocument/2006/customXml" ds:itemID="{A805E57F-5E18-47DA-A720-180778A9F404}">
+<ds:datastoreItem xmlns:ds="http://schemas.openxmlformats.org/officeDocument/2006/customXml" ds:itemID="{54FB76EF-96BB-4AD6-B133-E904729D3ABC}">
   <ds:schemaRefs>
-    <ds:schemaRef ds:uri="http://schemas.microsoft.com/office/2006/metadata/properties"/>
-    <ds:schemaRef ds:uri="http://schemas.microsoft.com/office/infopath/2007/PartnerControls"/>
+    <ds:schemaRef ds:uri="http://schemas.microsoft.com/sharepoint/v3/contenttype/forms"/>
   </ds:schemaRefs>
 </ds:datastoreItem>
 </file>

--- a/models/PNRR/DaC.docx
+++ b/models/PNRR/DaC.docx
@@ -2492,544 +2492,14 @@
           <w:rFonts w:asciiTheme="minorHAnsi" w:eastAsia="Calibri" w:hAnsiTheme="minorHAnsi" w:cstheme="minorHAnsi"/>
           <w:szCs w:val="20"/>
         </w:rPr>
-        <w:t>l’art.</w:t>
-      </w:r>
-      <w:r>
-        <w:rPr>
-          <w:rFonts w:asciiTheme="minorHAnsi" w:eastAsia="Calibri" w:hAnsiTheme="minorHAnsi" w:cstheme="minorHAnsi"/>
-          <w:szCs w:val="20"/>
-        </w:rPr>
-        <w:t xml:space="preserve"> </w:t>
-      </w:r>
-      <w:r>
-        <w:rPr>
-          <w:rFonts w:asciiTheme="minorHAnsi" w:eastAsia="Calibri" w:hAnsiTheme="minorHAnsi" w:cstheme="minorHAnsi"/>
-          <w:szCs w:val="20"/>
-        </w:rPr>
-        <w:t>59</w:t>
-      </w:r>
-      <w:r>
-        <w:rPr>
-          <w:rFonts w:asciiTheme="minorHAnsi" w:eastAsia="Calibri" w:hAnsiTheme="minorHAnsi" w:cstheme="minorHAnsi"/>
-          <w:szCs w:val="20"/>
-        </w:rPr>
-        <w:t xml:space="preserve"> </w:t>
-      </w:r>
-      <w:r>
-        <w:rPr>
-          <w:rFonts w:asciiTheme="minorHAnsi" w:eastAsia="Calibri" w:hAnsiTheme="minorHAnsi" w:cstheme="minorHAnsi"/>
-          <w:szCs w:val="20"/>
-        </w:rPr>
-        <w:t>del</w:t>
-      </w:r>
-      <w:r>
-        <w:rPr>
-          <w:rFonts w:asciiTheme="minorHAnsi" w:eastAsia="Calibri" w:hAnsiTheme="minorHAnsi" w:cstheme="minorHAnsi"/>
-          <w:szCs w:val="20"/>
-        </w:rPr>
-        <w:t xml:space="preserve"> </w:t>
-      </w:r>
-      <w:r>
-        <w:rPr>
-          <w:rFonts w:asciiTheme="minorHAnsi" w:eastAsia="Calibri" w:hAnsiTheme="minorHAnsi" w:cstheme="minorHAnsi"/>
-          <w:szCs w:val="20"/>
-        </w:rPr>
-        <w:t>Regolamento</w:t>
-      </w:r>
-      <w:r>
-        <w:rPr>
-          <w:rFonts w:asciiTheme="minorHAnsi" w:eastAsia="Calibri" w:hAnsiTheme="minorHAnsi" w:cstheme="minorHAnsi"/>
-          <w:szCs w:val="20"/>
-        </w:rPr>
-        <w:t xml:space="preserve"> </w:t>
-      </w:r>
-      <w:r>
-        <w:rPr>
-          <w:rFonts w:asciiTheme="minorHAnsi" w:eastAsia="Calibri" w:hAnsiTheme="minorHAnsi" w:cstheme="minorHAnsi"/>
-          <w:szCs w:val="20"/>
-        </w:rPr>
-        <w:t>di</w:t>
-      </w:r>
-      <w:r>
-        <w:rPr>
-          <w:rFonts w:asciiTheme="minorHAnsi" w:eastAsia="Calibri" w:hAnsiTheme="minorHAnsi" w:cstheme="minorHAnsi"/>
-          <w:szCs w:val="20"/>
-        </w:rPr>
-        <w:t xml:space="preserve"> </w:t>
-      </w:r>
-      <w:r>
-        <w:rPr>
-          <w:rFonts w:asciiTheme="minorHAnsi" w:eastAsia="Calibri" w:hAnsiTheme="minorHAnsi" w:cstheme="minorHAnsi"/>
-          <w:szCs w:val="20"/>
-        </w:rPr>
-        <w:t>Amministrazione,</w:t>
-      </w:r>
-      <w:r>
-        <w:rPr>
-          <w:rFonts w:asciiTheme="minorHAnsi" w:eastAsia="Calibri" w:hAnsiTheme="minorHAnsi" w:cstheme="minorHAnsi"/>
-          <w:szCs w:val="20"/>
-        </w:rPr>
-        <w:t xml:space="preserve"> </w:t>
-      </w:r>
-      <w:r>
-        <w:rPr>
-          <w:rFonts w:asciiTheme="minorHAnsi" w:eastAsia="Calibri" w:hAnsiTheme="minorHAnsi" w:cstheme="minorHAnsi"/>
-          <w:szCs w:val="20"/>
-        </w:rPr>
-        <w:t>Contabilità</w:t>
-      </w:r>
-      <w:r>
-        <w:rPr>
-          <w:rFonts w:asciiTheme="minorHAnsi" w:eastAsia="Calibri" w:hAnsiTheme="minorHAnsi" w:cstheme="minorHAnsi"/>
-          <w:szCs w:val="20"/>
-        </w:rPr>
-        <w:t xml:space="preserve"> </w:t>
-      </w:r>
-      <w:r>
-        <w:rPr>
-          <w:rFonts w:asciiTheme="minorHAnsi" w:eastAsia="Calibri" w:hAnsiTheme="minorHAnsi" w:cstheme="minorHAnsi"/>
-          <w:szCs w:val="20"/>
-        </w:rPr>
-        <w:t>e</w:t>
-      </w:r>
-      <w:r>
-        <w:rPr>
-          <w:rFonts w:asciiTheme="minorHAnsi" w:eastAsia="Calibri" w:hAnsiTheme="minorHAnsi" w:cstheme="minorHAnsi"/>
-          <w:szCs w:val="20"/>
-        </w:rPr>
-        <w:t xml:space="preserve"> </w:t>
-      </w:r>
-      <w:r>
-        <w:rPr>
-          <w:rFonts w:asciiTheme="minorHAnsi" w:eastAsia="Calibri" w:hAnsiTheme="minorHAnsi" w:cstheme="minorHAnsi"/>
-          <w:szCs w:val="20"/>
-        </w:rPr>
-        <w:t>Finanza</w:t>
-      </w:r>
-      <w:r>
-        <w:rPr>
-          <w:rFonts w:asciiTheme="minorHAnsi" w:eastAsia="Calibri" w:hAnsiTheme="minorHAnsi" w:cstheme="minorHAnsi"/>
-          <w:szCs w:val="20"/>
-        </w:rPr>
-        <w:t xml:space="preserve"> </w:t>
-      </w:r>
-      <w:r>
-        <w:rPr>
-          <w:rFonts w:asciiTheme="minorHAnsi" w:eastAsia="Calibri" w:hAnsiTheme="minorHAnsi" w:cstheme="minorHAnsi"/>
-          <w:szCs w:val="20"/>
-        </w:rPr>
-        <w:t>del</w:t>
-      </w:r>
-      <w:r>
-        <w:rPr>
-          <w:rFonts w:asciiTheme="minorHAnsi" w:eastAsia="Calibri" w:hAnsiTheme="minorHAnsi" w:cstheme="minorHAnsi"/>
-          <w:szCs w:val="20"/>
-        </w:rPr>
-        <w:t xml:space="preserve"> </w:t>
-      </w:r>
-      <w:r>
-        <w:rPr>
-          <w:rFonts w:asciiTheme="minorHAnsi" w:eastAsia="Calibri" w:hAnsiTheme="minorHAnsi" w:cstheme="minorHAnsi"/>
-          <w:szCs w:val="20"/>
-        </w:rPr>
-        <w:t>Consiglio</w:t>
-      </w:r>
-      <w:r>
-        <w:rPr>
-          <w:rFonts w:asciiTheme="minorHAnsi" w:eastAsia="Calibri" w:hAnsiTheme="minorHAnsi" w:cstheme="minorHAnsi"/>
-          <w:szCs w:val="20"/>
-        </w:rPr>
-        <w:t xml:space="preserve"> </w:t>
-      </w:r>
-      <w:r>
-        <w:rPr>
-          <w:rFonts w:asciiTheme="minorHAnsi" w:eastAsia="Calibri" w:hAnsiTheme="minorHAnsi" w:cstheme="minorHAnsi"/>
-          <w:szCs w:val="20"/>
-        </w:rPr>
-        <w:t>Nazionale</w:t>
-      </w:r>
-      <w:r>
-        <w:rPr>
-          <w:rFonts w:asciiTheme="minorHAnsi" w:eastAsia="Calibri" w:hAnsiTheme="minorHAnsi" w:cstheme="minorHAnsi"/>
-          <w:szCs w:val="20"/>
-        </w:rPr>
-        <w:t xml:space="preserve"> </w:t>
-      </w:r>
-      <w:r>
-        <w:rPr>
-          <w:rFonts w:asciiTheme="minorHAnsi" w:eastAsia="Calibri" w:hAnsiTheme="minorHAnsi" w:cstheme="minorHAnsi"/>
-          <w:szCs w:val="20"/>
-        </w:rPr>
-        <w:t>delle</w:t>
-      </w:r>
-      <w:r>
-        <w:rPr>
-          <w:rFonts w:asciiTheme="minorHAnsi" w:eastAsia="Calibri" w:hAnsiTheme="minorHAnsi" w:cstheme="minorHAnsi"/>
-          <w:szCs w:val="20"/>
-        </w:rPr>
-        <w:t xml:space="preserve"> </w:t>
-      </w:r>
-      <w:r>
-        <w:rPr>
-          <w:rFonts w:asciiTheme="minorHAnsi" w:eastAsia="Calibri" w:hAnsiTheme="minorHAnsi" w:cstheme="minorHAnsi"/>
-          <w:szCs w:val="20"/>
-        </w:rPr>
-        <w:t>Ricerche</w:t>
-      </w:r>
-      <w:r>
-        <w:rPr>
-          <w:rFonts w:asciiTheme="minorHAnsi" w:eastAsia="Calibri" w:hAnsiTheme="minorHAnsi" w:cstheme="minorHAnsi"/>
-          <w:szCs w:val="20"/>
-        </w:rPr>
-        <w:t xml:space="preserve"> </w:t>
-      </w:r>
-      <w:r>
-        <w:rPr>
-          <w:rFonts w:asciiTheme="minorHAnsi" w:eastAsia="Calibri" w:hAnsiTheme="minorHAnsi" w:cstheme="minorHAnsi"/>
-          <w:szCs w:val="20"/>
-        </w:rPr>
-        <w:t>rubricato</w:t>
-      </w:r>
-      <w:r>
-        <w:rPr>
-          <w:rFonts w:asciiTheme="minorHAnsi" w:eastAsia="Calibri" w:hAnsiTheme="minorHAnsi" w:cstheme="minorHAnsi"/>
-          <w:szCs w:val="20"/>
-        </w:rPr>
-        <w:t xml:space="preserve"> </w:t>
-      </w:r>
-      <w:r>
-        <w:rPr>
-          <w:rFonts w:asciiTheme="minorHAnsi" w:eastAsia="Calibri" w:hAnsiTheme="minorHAnsi" w:cstheme="minorHAnsi"/>
-          <w:szCs w:val="20"/>
-        </w:rPr>
-        <w:t>“</w:t>
-      </w:r>
-      <w:r>
-        <w:rPr>
-          <w:rFonts w:asciiTheme="minorHAnsi" w:eastAsia="Calibri" w:hAnsiTheme="minorHAnsi" w:cstheme="minorHAnsi"/>
-          <w:i/>
-          <w:szCs w:val="20"/>
-        </w:rPr>
-        <w:t>Decisione</w:t>
-      </w:r>
-      <w:r>
-        <w:rPr>
-          <w:rFonts w:asciiTheme="minorHAnsi" w:eastAsia="Calibri" w:hAnsiTheme="minorHAnsi" w:cstheme="minorHAnsi"/>
-          <w:i/>
-          <w:szCs w:val="20"/>
-        </w:rPr>
-        <w:t xml:space="preserve"> </w:t>
-      </w:r>
-      <w:r>
-        <w:rPr>
-          <w:rFonts w:asciiTheme="minorHAnsi" w:eastAsia="Calibri" w:hAnsiTheme="minorHAnsi" w:cstheme="minorHAnsi"/>
-          <w:i/>
-          <w:szCs w:val="20"/>
-        </w:rPr>
-        <w:t>di</w:t>
-      </w:r>
-      <w:r>
-        <w:rPr>
-          <w:rFonts w:asciiTheme="minorHAnsi" w:eastAsia="Calibri" w:hAnsiTheme="minorHAnsi" w:cstheme="minorHAnsi"/>
-          <w:i/>
-          <w:szCs w:val="20"/>
-        </w:rPr>
-        <w:t xml:space="preserve"> </w:t>
-      </w:r>
-      <w:r>
-        <w:rPr>
-          <w:rFonts w:asciiTheme="minorHAnsi" w:eastAsia="Calibri" w:hAnsiTheme="minorHAnsi" w:cstheme="minorHAnsi"/>
-          <w:i/>
-          <w:szCs w:val="20"/>
-        </w:rPr>
-        <w:t>contrattare</w:t>
-      </w:r>
-      <w:r>
-        <w:rPr>
-          <w:rFonts w:asciiTheme="minorHAnsi" w:eastAsia="Calibri" w:hAnsiTheme="minorHAnsi" w:cstheme="minorHAnsi"/>
-          <w:szCs w:val="20"/>
-        </w:rPr>
-        <w:t>”</w:t>
-      </w:r>
-      <w:r>
-        <w:rPr>
-          <w:rFonts w:asciiTheme="minorHAnsi" w:eastAsia="Calibri" w:hAnsiTheme="minorHAnsi" w:cstheme="minorHAnsi"/>
-          <w:szCs w:val="20"/>
-        </w:rPr>
-        <w:t xml:space="preserve"> </w:t>
-      </w:r>
-      <w:r>
-        <w:rPr>
-          <w:rFonts w:asciiTheme="minorHAnsi" w:eastAsia="Calibri" w:hAnsiTheme="minorHAnsi" w:cstheme="minorHAnsi"/>
-          <w:szCs w:val="20"/>
-        </w:rPr>
-        <w:t>–</w:t>
-      </w:r>
-      <w:r>
-        <w:rPr>
-          <w:rFonts w:asciiTheme="minorHAnsi" w:eastAsia="Calibri" w:hAnsiTheme="minorHAnsi" w:cstheme="minorHAnsi"/>
-          <w:szCs w:val="20"/>
-        </w:rPr>
-        <w:t xml:space="preserve"> </w:t>
-      </w:r>
-      <w:r>
-        <w:rPr>
-          <w:rFonts w:asciiTheme="minorHAnsi" w:eastAsia="Calibri" w:hAnsiTheme="minorHAnsi" w:cstheme="minorHAnsi"/>
-          <w:szCs w:val="20"/>
-        </w:rPr>
-        <w:t>DPCNR</w:t>
-      </w:r>
-      <w:r>
-        <w:rPr>
-          <w:rFonts w:asciiTheme="minorHAnsi" w:eastAsia="Calibri" w:hAnsiTheme="minorHAnsi" w:cstheme="minorHAnsi"/>
-          <w:szCs w:val="20"/>
-        </w:rPr>
-        <w:t xml:space="preserve"> </w:t>
-      </w:r>
-      <w:r>
-        <w:rPr>
-          <w:rFonts w:asciiTheme="minorHAnsi" w:eastAsia="Calibri" w:hAnsiTheme="minorHAnsi" w:cstheme="minorHAnsi"/>
-          <w:szCs w:val="20"/>
-        </w:rPr>
-        <w:t>del</w:t>
-      </w:r>
-      <w:r>
-        <w:rPr>
-          <w:rFonts w:asciiTheme="minorHAnsi" w:eastAsia="Calibri" w:hAnsiTheme="minorHAnsi" w:cstheme="minorHAnsi"/>
-          <w:szCs w:val="20"/>
-        </w:rPr>
-        <w:t xml:space="preserve"> </w:t>
-      </w:r>
-      <w:r>
-        <w:rPr>
-          <w:rFonts w:asciiTheme="minorHAnsi" w:eastAsia="Calibri" w:hAnsiTheme="minorHAnsi" w:cstheme="minorHAnsi"/>
-          <w:szCs w:val="20"/>
-        </w:rPr>
-        <w:t>04</w:t>
-      </w:r>
-      <w:r>
-        <w:rPr>
-          <w:rFonts w:asciiTheme="minorHAnsi" w:eastAsia="Calibri" w:hAnsiTheme="minorHAnsi" w:cstheme="minorHAnsi"/>
-          <w:szCs w:val="20"/>
-        </w:rPr>
-        <w:t xml:space="preserve"> </w:t>
-      </w:r>
-      <w:r>
-        <w:rPr>
-          <w:rFonts w:asciiTheme="minorHAnsi" w:eastAsia="Calibri" w:hAnsiTheme="minorHAnsi" w:cstheme="minorHAnsi"/>
-          <w:szCs w:val="20"/>
-        </w:rPr>
-        <w:t>maggio</w:t>
-      </w:r>
-      <w:r>
-        <w:rPr>
-          <w:rFonts w:asciiTheme="minorHAnsi" w:eastAsia="Calibri" w:hAnsiTheme="minorHAnsi" w:cstheme="minorHAnsi"/>
-          <w:szCs w:val="20"/>
-        </w:rPr>
-        <w:t xml:space="preserve"> </w:t>
-      </w:r>
-      <w:r>
-        <w:rPr>
-          <w:rFonts w:asciiTheme="minorHAnsi" w:eastAsia="Calibri" w:hAnsiTheme="minorHAnsi" w:cstheme="minorHAnsi"/>
-          <w:szCs w:val="20"/>
-        </w:rPr>
-        <w:t>2005</w:t>
-      </w:r>
-      <w:r>
-        <w:rPr>
-          <w:rFonts w:asciiTheme="minorHAnsi" w:eastAsia="Calibri" w:hAnsiTheme="minorHAnsi" w:cstheme="minorHAnsi"/>
-          <w:szCs w:val="20"/>
-        </w:rPr>
-        <w:t xml:space="preserve"> </w:t>
-      </w:r>
-      <w:r>
-        <w:rPr>
-          <w:rFonts w:asciiTheme="minorHAnsi" w:eastAsia="Calibri" w:hAnsiTheme="minorHAnsi" w:cstheme="minorHAnsi"/>
-          <w:szCs w:val="20"/>
-        </w:rPr>
-        <w:t>prot.</w:t>
-      </w:r>
-      <w:r>
-        <w:rPr>
-          <w:rFonts w:asciiTheme="minorHAnsi" w:eastAsia="Calibri" w:hAnsiTheme="minorHAnsi" w:cstheme="minorHAnsi"/>
-          <w:szCs w:val="20"/>
-        </w:rPr>
-        <w:t xml:space="preserve"> </w:t>
-      </w:r>
-      <w:r>
-        <w:rPr>
-          <w:rFonts w:asciiTheme="minorHAnsi" w:eastAsia="Calibri" w:hAnsiTheme="minorHAnsi" w:cstheme="minorHAnsi"/>
-          <w:szCs w:val="20"/>
-        </w:rPr>
-        <w:t>0025034</w:t>
-      </w:r>
-      <w:r>
-        <w:rPr>
-          <w:rFonts w:asciiTheme="minorHAnsi" w:eastAsia="Calibri" w:hAnsiTheme="minorHAnsi" w:cstheme="minorHAnsi"/>
-          <w:szCs w:val="20"/>
-        </w:rPr>
-        <w:t xml:space="preserve"> </w:t>
-      </w:r>
-      <w:r>
-        <w:rPr>
-          <w:rFonts w:asciiTheme="minorHAnsi" w:eastAsia="Calibri" w:hAnsiTheme="minorHAnsi" w:cstheme="minorHAnsi"/>
-          <w:szCs w:val="20"/>
-        </w:rPr>
-        <w:t>pubblicato</w:t>
-      </w:r>
-      <w:r>
-        <w:rPr>
-          <w:rFonts w:asciiTheme="minorHAnsi" w:eastAsia="Calibri" w:hAnsiTheme="minorHAnsi" w:cstheme="minorHAnsi"/>
-          <w:szCs w:val="20"/>
-        </w:rPr>
-        <w:t xml:space="preserve"> </w:t>
-      </w:r>
-      <w:r>
-        <w:rPr>
-          <w:rFonts w:asciiTheme="minorHAnsi" w:eastAsia="Calibri" w:hAnsiTheme="minorHAnsi" w:cstheme="minorHAnsi"/>
-          <w:szCs w:val="20"/>
-        </w:rPr>
-        <w:t>sulla</w:t>
-      </w:r>
-      <w:r>
-        <w:rPr>
-          <w:rFonts w:asciiTheme="minorHAnsi" w:eastAsia="Calibri" w:hAnsiTheme="minorHAnsi" w:cstheme="minorHAnsi"/>
-          <w:szCs w:val="20"/>
-        </w:rPr>
-        <w:t xml:space="preserve"> </w:t>
-      </w:r>
-      <w:r>
-        <w:rPr>
-          <w:rFonts w:asciiTheme="minorHAnsi" w:eastAsia="Calibri" w:hAnsiTheme="minorHAnsi" w:cstheme="minorHAnsi"/>
-          <w:szCs w:val="20"/>
-        </w:rPr>
-        <w:t>G.U.R.I.</w:t>
-      </w:r>
-      <w:r>
-        <w:rPr>
-          <w:rFonts w:asciiTheme="minorHAnsi" w:eastAsia="Calibri" w:hAnsiTheme="minorHAnsi" w:cstheme="minorHAnsi"/>
-          <w:szCs w:val="20"/>
-        </w:rPr>
-        <w:t xml:space="preserve"> </w:t>
-      </w:r>
-      <w:r>
-        <w:rPr>
-          <w:rFonts w:asciiTheme="minorHAnsi" w:eastAsia="Calibri" w:hAnsiTheme="minorHAnsi" w:cstheme="minorHAnsi"/>
-          <w:szCs w:val="20"/>
-        </w:rPr>
-        <w:t>n.</w:t>
-      </w:r>
-      <w:r>
-        <w:rPr>
-          <w:rFonts w:asciiTheme="minorHAnsi" w:eastAsia="Calibri" w:hAnsiTheme="minorHAnsi" w:cstheme="minorHAnsi"/>
-          <w:szCs w:val="20"/>
-        </w:rPr>
-        <w:t xml:space="preserve"> </w:t>
-      </w:r>
-      <w:r>
-        <w:rPr>
-          <w:rFonts w:asciiTheme="minorHAnsi" w:eastAsia="Calibri" w:hAnsiTheme="minorHAnsi" w:cstheme="minorHAnsi"/>
-          <w:szCs w:val="20"/>
-        </w:rPr>
-        <w:t>124</w:t>
-      </w:r>
-      <w:r>
-        <w:rPr>
-          <w:rFonts w:asciiTheme="minorHAnsi" w:eastAsia="Calibri" w:hAnsiTheme="minorHAnsi" w:cstheme="minorHAnsi"/>
-          <w:szCs w:val="20"/>
-        </w:rPr>
-        <w:t xml:space="preserve"> </w:t>
-      </w:r>
-      <w:r>
-        <w:rPr>
-          <w:rFonts w:asciiTheme="minorHAnsi" w:eastAsia="Calibri" w:hAnsiTheme="minorHAnsi" w:cstheme="minorHAnsi"/>
-          <w:szCs w:val="20"/>
-        </w:rPr>
-        <w:t>del</w:t>
-      </w:r>
-      <w:r>
-        <w:rPr>
-          <w:rFonts w:asciiTheme="minorHAnsi" w:eastAsia="Calibri" w:hAnsiTheme="minorHAnsi" w:cstheme="minorHAnsi"/>
-          <w:szCs w:val="20"/>
-        </w:rPr>
-        <w:t xml:space="preserve"> </w:t>
-      </w:r>
-      <w:r>
-        <w:rPr>
-          <w:rFonts w:asciiTheme="minorHAnsi" w:eastAsia="Calibri" w:hAnsiTheme="minorHAnsi" w:cstheme="minorHAnsi"/>
-          <w:szCs w:val="20"/>
-        </w:rPr>
-        <w:t>30/05/2005</w:t>
-      </w:r>
-      <w:r>
-        <w:rPr>
-          <w:rFonts w:asciiTheme="minorHAnsi" w:eastAsia="Calibri" w:hAnsiTheme="minorHAnsi" w:cstheme="minorHAnsi"/>
-          <w:szCs w:val="20"/>
-        </w:rPr>
-        <w:t xml:space="preserve"> </w:t>
-      </w:r>
-      <w:r>
-        <w:rPr>
-          <w:rFonts w:asciiTheme="minorHAnsi" w:eastAsia="Calibri" w:hAnsiTheme="minorHAnsi" w:cstheme="minorHAnsi"/>
-          <w:szCs w:val="20"/>
-        </w:rPr>
-        <w:t>–</w:t>
-      </w:r>
-      <w:r>
-        <w:rPr>
-          <w:rFonts w:asciiTheme="minorHAnsi" w:eastAsia="Calibri" w:hAnsiTheme="minorHAnsi" w:cstheme="minorHAnsi"/>
-          <w:szCs w:val="20"/>
-        </w:rPr>
-        <w:t xml:space="preserve"> </w:t>
-      </w:r>
-      <w:r>
-        <w:rPr>
-          <w:rFonts w:asciiTheme="minorHAnsi" w:eastAsia="Calibri" w:hAnsiTheme="minorHAnsi" w:cstheme="minorHAnsi"/>
-          <w:szCs w:val="20"/>
-        </w:rPr>
-        <w:t>Supplemento</w:t>
-      </w:r>
-      <w:r>
-        <w:rPr>
-          <w:rFonts w:asciiTheme="minorHAnsi" w:eastAsia="Calibri" w:hAnsiTheme="minorHAnsi" w:cstheme="minorHAnsi"/>
-          <w:szCs w:val="20"/>
-        </w:rPr>
-        <w:t xml:space="preserve"> </w:t>
-      </w:r>
-      <w:r>
-        <w:rPr>
-          <w:rFonts w:asciiTheme="minorHAnsi" w:eastAsia="Calibri" w:hAnsiTheme="minorHAnsi" w:cstheme="minorHAnsi"/>
-          <w:szCs w:val="20"/>
-        </w:rPr>
-        <w:t>Ordinario</w:t>
-      </w:r>
-      <w:r>
-        <w:rPr>
-          <w:rFonts w:asciiTheme="minorHAnsi" w:eastAsia="Calibri" w:hAnsiTheme="minorHAnsi" w:cstheme="minorHAnsi"/>
-          <w:szCs w:val="20"/>
-        </w:rPr>
-        <w:t xml:space="preserve"> </w:t>
-      </w:r>
-      <w:r>
-        <w:rPr>
-          <w:rFonts w:asciiTheme="minorHAnsi" w:eastAsia="Calibri" w:hAnsiTheme="minorHAnsi" w:cstheme="minorHAnsi"/>
-          <w:szCs w:val="20"/>
-        </w:rPr>
-        <w:t>n.</w:t>
-      </w:r>
-      <w:r>
-        <w:rPr>
-          <w:rFonts w:asciiTheme="minorHAnsi" w:eastAsia="Calibri" w:hAnsiTheme="minorHAnsi" w:cstheme="minorHAnsi"/>
-          <w:szCs w:val="20"/>
-        </w:rPr>
-        <w:t xml:space="preserve"> </w:t>
-      </w:r>
-      <w:r>
-        <w:rPr>
-          <w:rFonts w:asciiTheme="minorHAnsi" w:eastAsia="Calibri" w:hAnsiTheme="minorHAnsi" w:cstheme="minorHAnsi"/>
-          <w:szCs w:val="20"/>
-        </w:rPr>
-        <w:t>101;</w:t>
+        <w:t>il Regolamento di Amministrazione Contabilità e Finanza (RACF) del Consiglio Nazionale delle Ricerche, emanato con provvedimento della Presidente CNR n. 201 del 23 dicembre 2024, in vigore dal 1° gennaio 2025</w:t>
+      </w:r>
+      <w:r>
+        <w:rPr>
+          <w:rFonts w:asciiTheme="minorHAnsi" w:eastAsia="Calibri" w:hAnsiTheme="minorHAnsi" w:cstheme="minorHAnsi"/>
+          <w:szCs w:val="20"/>
+        </w:rPr>
+        <w:t>;</w:t>
       </w:r>
     </w:p>
     <w:p>
@@ -5100,7 +4570,6 @@
           <w:bCs/>
           <w:szCs w:val="20"/>
         </w:rPr>
-        <w:lastRenderedPageBreak/>
         <w:t>VISTA</w:t>
       </w:r>
       <w:r>
@@ -5419,6 +4888,7 @@
           <w:i/>
           <w:szCs w:val="20"/>
         </w:rPr>
+        <w:lastRenderedPageBreak/>
         <w:t>dello</w:t>
       </w:r>
       <w:r>
@@ -9545,7 +9015,6 @@
           <w:rFonts w:asciiTheme="minorHAnsi" w:hAnsiTheme="minorHAnsi" w:cstheme="minorHAnsi"/>
           <w:szCs w:val="20"/>
         </w:rPr>
-        <w:lastRenderedPageBreak/>
         <w:t>CAMPO.NOMINE</w:t>
       </w:r>
     </w:p>
@@ -9565,6 +9034,7 @@
           <w:color w:val="000000" w:themeColor="text1"/>
           <w:szCs w:val="20"/>
         </w:rPr>
+        <w:lastRenderedPageBreak/>
         <w:t>CONSIDERATO</w:t>
       </w:r>
       <w:r>
@@ -10367,6 +9837,7 @@
           <w:szCs w:val="20"/>
         </w:rPr>
       </w:pPr>
+      <w:bookmarkStart w:id="2" w:name="_Hlk187242795"/>
       <w:r>
         <w:rPr>
           <w:rFonts w:ascii="Calibri" w:hAnsi="Calibri" w:cs="Calibri"/>
@@ -10392,42 +9863,28 @@
           <w:color w:val="000000" w:themeColor="text1"/>
           <w:szCs w:val="20"/>
         </w:rPr>
-        <w:t xml:space="preserve">il bilancio di previsione del Consiglio Nazionale delle Ricerche per l'esercizio </w:t>
-      </w:r>
-      <w:r>
-        <w:rPr>
-          <w:rFonts w:asciiTheme="minorHAnsi" w:hAnsiTheme="minorHAnsi" w:cstheme="minorHAnsi"/>
-          <w:szCs w:val="20"/>
-        </w:rPr>
-        <w:t xml:space="preserve">finanziario 2024, approvato </w:t>
-      </w:r>
+        <w:t xml:space="preserve">il bilancio di previsione del Consiglio Nazionale delle Ricerche per l’esercizio finanziario 2025, approvato dal Consiglio di Amministrazione in data 17 dicembre 2024 con deliberazione n° 420/2024 – </w:t>
+      </w:r>
+      <w:proofErr w:type="spellStart"/>
       <w:r>
         <w:rPr>
           <w:rFonts w:asciiTheme="minorHAnsi" w:hAnsiTheme="minorHAnsi" w:cstheme="minorHAnsi"/>
           <w:color w:val="000000" w:themeColor="text1"/>
           <w:szCs w:val="20"/>
         </w:rPr>
-        <w:t xml:space="preserve">dal Consiglio di Amministrazione con deliberazione n° 371/2023 del 28/11/2023, </w:t>
-      </w:r>
-      <w:proofErr w:type="spellStart"/>
+        <w:t>Verb</w:t>
+      </w:r>
+      <w:proofErr w:type="spellEnd"/>
       <w:r>
         <w:rPr>
           <w:rFonts w:asciiTheme="minorHAnsi" w:hAnsiTheme="minorHAnsi" w:cstheme="minorHAnsi"/>
           <w:color w:val="000000" w:themeColor="text1"/>
           <w:szCs w:val="20"/>
         </w:rPr>
-        <w:t>Verb</w:t>
-      </w:r>
-      <w:proofErr w:type="spellEnd"/>
-      <w:r>
-        <w:rPr>
-          <w:rFonts w:asciiTheme="minorHAnsi" w:hAnsiTheme="minorHAnsi" w:cstheme="minorHAnsi"/>
-          <w:color w:val="000000" w:themeColor="text1"/>
-          <w:szCs w:val="20"/>
-        </w:rPr>
-        <w:t>. 488;</w:t>
+        <w:t>. 511;</w:t>
       </w:r>
     </w:p>
+    <w:bookmarkEnd w:id="2"/>
     <w:p>
       <w:pPr>
         <w:spacing w:before="60"/>
@@ -10720,11 +10177,11 @@
       <w:r>
         <w:t xml:space="preserve"> </w:t>
       </w:r>
-      <w:bookmarkStart w:id="2" w:name="bookmark_procedere"/>
+      <w:bookmarkStart w:id="3" w:name="bookmark_procedere"/>
       <w:r>
         <w:t>CAMPO.PROCEDERE</w:t>
       </w:r>
-      <w:bookmarkEnd w:id="2"/>
+      <w:bookmarkEnd w:id="3"/>
     </w:p>
     <w:p>
       <w:pPr>
@@ -10957,15 +10414,7 @@
           <w:rFonts w:eastAsia="Calibri" w:cstheme="minorHAnsi"/>
           <w:szCs w:val="20"/>
         </w:rPr>
-        <w:t xml:space="preserve"> si procederà alla sottoscrizione della lettera d’ordine sulla base delle dichiarazioni sostitutiva di atto di notorietà presentate in merito al possesso dei requisiti di partecipazione e di qualificazione di cui agli artt. 94, 95 e 100 del codice dei contratti, richiesti in sede di affidamento, e pertanto la stessa conterrà la condizione </w:t>
-      </w:r>
-      <w:r>
-        <w:rPr>
-          <w:rFonts w:eastAsia="Calibri" w:cstheme="minorHAnsi"/>
-          <w:szCs w:val="20"/>
-        </w:rPr>
-        <w:lastRenderedPageBreak/>
-        <w:t>risolutiva in caso di accertamento della carenza dei predetti requisiti;</w:t>
+        <w:t xml:space="preserve"> si procederà alla sottoscrizione della lettera d’ordine sulla base delle dichiarazioni sostitutiva di atto di notorietà presentate in merito al possesso dei requisiti di partecipazione e di qualificazione di cui agli artt. 94, 95 e 100 del codice dei contratti, richiesti in sede di affidamento, e pertanto la stessa conterrà la condizione risolutiva in caso di accertamento della carenza dei predetti requisiti;</w:t>
       </w:r>
     </w:p>
     <w:p>
@@ -10989,6 +10438,7 @@
           <w:bCs/>
           <w:szCs w:val="20"/>
         </w:rPr>
+        <w:lastRenderedPageBreak/>
         <w:t>DI PROCEDERE</w:t>
       </w:r>
       <w:r>
@@ -11066,9 +10516,9 @@
       <w:r>
         <w:t>CAMPO.FIRMA</w:t>
       </w:r>
-      <w:bookmarkStart w:id="3" w:name="bookmark_dich"/>
+      <w:bookmarkStart w:id="4" w:name="bookmark_dich"/>
     </w:p>
-    <w:bookmarkEnd w:id="3"/>
+    <w:bookmarkEnd w:id="4"/>
     <w:p>
       <w:pPr>
         <w:spacing w:after="0"/>
@@ -11146,14 +10596,14 @@
               <w:noProof/>
             </w:rPr>
           </w:pPr>
-          <w:bookmarkStart w:id="4" w:name="bookmark_footers"/>
+          <w:bookmarkStart w:id="5" w:name="bookmark_footers"/>
           <w:r>
             <w:rPr>
               <w:noProof/>
             </w:rPr>
             <w:t>logo</w:t>
           </w:r>
-          <w:bookmarkEnd w:id="4"/>
+          <w:bookmarkEnd w:id="5"/>
         </w:p>
       </w:tc>
       <w:tc>
@@ -16257,12 +15707,19 @@
 </file>
 
 <file path=customXml/item1.xml><?xml version="1.0" encoding="utf-8"?>
-<p:properties xmlns:p="http://schemas.microsoft.com/office/2006/metadata/properties" xmlns:xsi="http://www.w3.org/2001/XMLSchema-instance" xmlns:pc="http://schemas.microsoft.com/office/infopath/2007/PartnerControls">
-  <documentManagement/>
-</p:properties>
+<b:Sources xmlns:b="http://schemas.openxmlformats.org/officeDocument/2006/bibliography" xmlns="http://schemas.openxmlformats.org/officeDocument/2006/bibliography" SelectedStyle="\APASixthEditionOfficeOnline.xsl" StyleName="APA" Version="6"/>
 </file>
 
 <file path=customXml/item2.xml><?xml version="1.0" encoding="utf-8"?>
+<?mso-contentType ?>
+<FormTemplates xmlns="http://schemas.microsoft.com/sharepoint/v3/contenttype/forms">
+  <Display>DocumentLibraryForm</Display>
+  <Edit>DocumentLibraryForm</Edit>
+  <New>DocumentLibraryForm</New>
+</FormTemplates>
+</file>
+
+<file path=customXml/item3.xml><?xml version="1.0" encoding="utf-8"?>
 <ct:contentTypeSchema xmlns:ct="http://schemas.microsoft.com/office/2006/metadata/contentType" xmlns:ma="http://schemas.microsoft.com/office/2006/metadata/properties/metaAttributes" ct:_="" ma:_="" ma:contentTypeName="Documento" ma:contentTypeID="0x01010051834B6C37FF2845B0A4C56940BECE9B" ma:contentTypeVersion="5" ma:contentTypeDescription="Creare un nuovo documento." ma:contentTypeScope="" ma:versionID="effab9cc1f57b3177c50b32270be8a4a">
   <xsd:schema xmlns:xsd="http://www.w3.org/2001/XMLSchema" xmlns:xs="http://www.w3.org/2001/XMLSchema" xmlns:p="http://schemas.microsoft.com/office/2006/metadata/properties" xmlns:ns2="40e358bb-7da9-47a1-a3fe-3789a503302b" xmlns:ns3="eaa38b9f-64d0-4f79-9204-e3d55ae369ec" targetNamespace="http://schemas.microsoft.com/office/2006/metadata/properties" ma:root="true" ma:fieldsID="3b589c657c020184d2a8d81b920a41cf" ns2:_="" ns3:_="">
     <xsd:import namespace="40e358bb-7da9-47a1-a3fe-3789a503302b"/>
@@ -16433,29 +15890,29 @@
 </ct:contentTypeSchema>
 </file>
 
-<file path=customXml/item3.xml><?xml version="1.0" encoding="utf-8"?>
-<?mso-contentType ?>
-<FormTemplates xmlns="http://schemas.microsoft.com/sharepoint/v3/contenttype/forms">
-  <Display>DocumentLibraryForm</Display>
-  <Edit>DocumentLibraryForm</Edit>
-  <New>DocumentLibraryForm</New>
-</FormTemplates>
-</file>
-
 <file path=customXml/item4.xml><?xml version="1.0" encoding="utf-8"?>
-<b:Sources xmlns:b="http://schemas.openxmlformats.org/officeDocument/2006/bibliography" xmlns="http://schemas.openxmlformats.org/officeDocument/2006/bibliography" SelectedStyle="\APASixthEditionOfficeOnline.xsl" StyleName="APA" Version="6"/>
+<p:properties xmlns:p="http://schemas.microsoft.com/office/2006/metadata/properties" xmlns:xsi="http://www.w3.org/2001/XMLSchema-instance" xmlns:pc="http://schemas.microsoft.com/office/infopath/2007/PartnerControls">
+  <documentManagement/>
+</p:properties>
 </file>
 
 <file path=customXml/itemProps1.xml><?xml version="1.0" encoding="utf-8"?>
-<ds:datastoreItem xmlns:ds="http://schemas.openxmlformats.org/officeDocument/2006/customXml" ds:itemID="{A805E57F-5E18-47DA-A720-180778A9F404}">
+<ds:datastoreItem xmlns:ds="http://schemas.openxmlformats.org/officeDocument/2006/customXml" ds:itemID="{682624CC-0428-4C2E-9587-431A3FCA7AB2}">
   <ds:schemaRefs>
-    <ds:schemaRef ds:uri="http://schemas.microsoft.com/office/2006/metadata/properties"/>
-    <ds:schemaRef ds:uri="http://schemas.microsoft.com/office/infopath/2007/PartnerControls"/>
+    <ds:schemaRef ds:uri="http://schemas.openxmlformats.org/officeDocument/2006/bibliography"/>
   </ds:schemaRefs>
 </ds:datastoreItem>
 </file>
 
 <file path=customXml/itemProps2.xml><?xml version="1.0" encoding="utf-8"?>
+<ds:datastoreItem xmlns:ds="http://schemas.openxmlformats.org/officeDocument/2006/customXml" ds:itemID="{54FB76EF-96BB-4AD6-B133-E904729D3ABC}">
+  <ds:schemaRefs>
+    <ds:schemaRef ds:uri="http://schemas.microsoft.com/sharepoint/v3/contenttype/forms"/>
+  </ds:schemaRefs>
+</ds:datastoreItem>
+</file>
+
+<file path=customXml/itemProps3.xml><?xml version="1.0" encoding="utf-8"?>
 <ds:datastoreItem xmlns:ds="http://schemas.openxmlformats.org/officeDocument/2006/customXml" ds:itemID="{515AAC3D-FF62-4699-97BC-B9254953B640}">
   <ds:schemaRefs>
     <ds:schemaRef ds:uri="http://schemas.microsoft.com/office/2006/metadata/contentType"/>
@@ -16474,18 +15931,11 @@
 </ds:datastoreItem>
 </file>
 
-<file path=customXml/itemProps3.xml><?xml version="1.0" encoding="utf-8"?>
-<ds:datastoreItem xmlns:ds="http://schemas.openxmlformats.org/officeDocument/2006/customXml" ds:itemID="{54FB76EF-96BB-4AD6-B133-E904729D3ABC}">
+<file path=customXml/itemProps4.xml><?xml version="1.0" encoding="utf-8"?>
+<ds:datastoreItem xmlns:ds="http://schemas.openxmlformats.org/officeDocument/2006/customXml" ds:itemID="{A805E57F-5E18-47DA-A720-180778A9F404}">
   <ds:schemaRefs>
-    <ds:schemaRef ds:uri="http://schemas.microsoft.com/sharepoint/v3/contenttype/forms"/>
-  </ds:schemaRefs>
-</ds:datastoreItem>
-</file>
-
-<file path=customXml/itemProps4.xml><?xml version="1.0" encoding="utf-8"?>
-<ds:datastoreItem xmlns:ds="http://schemas.openxmlformats.org/officeDocument/2006/customXml" ds:itemID="{682624CC-0428-4C2E-9587-431A3FCA7AB2}">
-  <ds:schemaRefs>
-    <ds:schemaRef ds:uri="http://schemas.openxmlformats.org/officeDocument/2006/bibliography"/>
+    <ds:schemaRef ds:uri="http://schemas.microsoft.com/office/2006/metadata/properties"/>
+    <ds:schemaRef ds:uri="http://schemas.microsoft.com/office/infopath/2007/PartnerControls"/>
   </ds:schemaRefs>
 </ds:datastoreItem>
 </file>
--- a/models/PNRR/DaC.docx
+++ b/models/PNRR/DaC.docx
@@ -48,7 +48,6 @@
         </w:rPr>
         <w:t xml:space="preserve">DECISIONE DI CONTRATTARE PER L’AFFIDAMENTO DIRETTO </w:t>
       </w:r>
-      <w:proofErr w:type="gramStart"/>
       <w:r>
         <w:rPr>
           <w:i/>
@@ -56,7 +55,6 @@
         </w:rPr>
         <w:t>CAMPO.DELLA.FORNITURA</w:t>
       </w:r>
-      <w:proofErr w:type="gramEnd"/>
     </w:p>
     <w:p>
       <w:pPr>
@@ -1446,21 +1444,12 @@
         </w:rPr>
         <w:t xml:space="preserve"> </w:t>
       </w:r>
-      <w:proofErr w:type="spellStart"/>
-      <w:r>
-        <w:rPr>
-          <w:rFonts w:asciiTheme="minorHAnsi" w:eastAsia="Calibri" w:hAnsiTheme="minorHAnsi" w:cstheme="minorHAnsi"/>
-          <w:szCs w:val="20"/>
-        </w:rPr>
-        <w:t>s.m.i.</w:t>
-      </w:r>
-      <w:proofErr w:type="spellEnd"/>
-      <w:r>
-        <w:rPr>
-          <w:rFonts w:asciiTheme="minorHAnsi" w:eastAsia="Calibri" w:hAnsiTheme="minorHAnsi" w:cstheme="minorHAnsi"/>
-          <w:szCs w:val="20"/>
-        </w:rPr>
-        <w:t>;</w:t>
+      <w:r>
+        <w:rPr>
+          <w:rFonts w:asciiTheme="minorHAnsi" w:eastAsia="Calibri" w:hAnsiTheme="minorHAnsi" w:cstheme="minorHAnsi"/>
+          <w:szCs w:val="20"/>
+        </w:rPr>
+        <w:t>s.m.i.;</w:t>
       </w:r>
     </w:p>
     <w:p>
@@ -1506,697 +1495,26 @@
         <w:t xml:space="preserve"> </w:t>
       </w:r>
       <w:r>
-        <w:rPr>
-          <w:rFonts w:asciiTheme="minorHAnsi" w:eastAsia="Calibri" w:hAnsiTheme="minorHAnsi" w:cstheme="minorHAnsi"/>
-          <w:szCs w:val="20"/>
-        </w:rPr>
-        <w:t>Regolamento</w:t>
-      </w:r>
-      <w:r>
-        <w:rPr>
-          <w:rFonts w:asciiTheme="minorHAnsi" w:eastAsia="Calibri" w:hAnsiTheme="minorHAnsi" w:cstheme="minorHAnsi"/>
-          <w:szCs w:val="20"/>
-        </w:rPr>
-        <w:t xml:space="preserve"> </w:t>
-      </w:r>
-      <w:r>
-        <w:rPr>
-          <w:rFonts w:asciiTheme="minorHAnsi" w:eastAsia="Calibri" w:hAnsiTheme="minorHAnsi" w:cstheme="minorHAnsi"/>
-          <w:szCs w:val="20"/>
-        </w:rPr>
-        <w:t>di</w:t>
-      </w:r>
-      <w:r>
-        <w:rPr>
-          <w:rFonts w:asciiTheme="minorHAnsi" w:eastAsia="Calibri" w:hAnsiTheme="minorHAnsi" w:cstheme="minorHAnsi"/>
-          <w:szCs w:val="20"/>
-        </w:rPr>
-        <w:t xml:space="preserve"> </w:t>
-      </w:r>
-      <w:r>
-        <w:rPr>
-          <w:rFonts w:asciiTheme="minorHAnsi" w:eastAsia="Calibri" w:hAnsiTheme="minorHAnsi" w:cstheme="minorHAnsi"/>
-          <w:szCs w:val="20"/>
-        </w:rPr>
-        <w:t>Organizzazione</w:t>
-      </w:r>
-      <w:r>
-        <w:rPr>
-          <w:rFonts w:asciiTheme="minorHAnsi" w:eastAsia="Calibri" w:hAnsiTheme="minorHAnsi" w:cstheme="minorHAnsi"/>
-          <w:szCs w:val="20"/>
-        </w:rPr>
-        <w:t xml:space="preserve"> </w:t>
-      </w:r>
-      <w:r>
-        <w:rPr>
-          <w:rFonts w:asciiTheme="minorHAnsi" w:eastAsia="Calibri" w:hAnsiTheme="minorHAnsi" w:cstheme="minorHAnsi"/>
-          <w:szCs w:val="20"/>
-        </w:rPr>
-        <w:t>e</w:t>
-      </w:r>
-      <w:r>
-        <w:rPr>
-          <w:rFonts w:asciiTheme="minorHAnsi" w:eastAsia="Calibri" w:hAnsiTheme="minorHAnsi" w:cstheme="minorHAnsi"/>
-          <w:szCs w:val="20"/>
-        </w:rPr>
-        <w:t xml:space="preserve"> </w:t>
-      </w:r>
-      <w:r>
-        <w:rPr>
-          <w:rFonts w:asciiTheme="minorHAnsi" w:eastAsia="Calibri" w:hAnsiTheme="minorHAnsi" w:cstheme="minorHAnsi"/>
-          <w:szCs w:val="20"/>
-        </w:rPr>
-        <w:t>Funzionamento</w:t>
-      </w:r>
-      <w:r>
-        <w:rPr>
-          <w:rFonts w:asciiTheme="minorHAnsi" w:eastAsia="Calibri" w:hAnsiTheme="minorHAnsi" w:cstheme="minorHAnsi"/>
-          <w:szCs w:val="20"/>
-        </w:rPr>
-        <w:t xml:space="preserve"> </w:t>
-      </w:r>
-      <w:r>
-        <w:rPr>
-          <w:rFonts w:asciiTheme="minorHAnsi" w:eastAsia="Calibri" w:hAnsiTheme="minorHAnsi" w:cstheme="minorHAnsi"/>
-          <w:szCs w:val="20"/>
-        </w:rPr>
-        <w:t>del</w:t>
-      </w:r>
-      <w:r>
-        <w:rPr>
-          <w:rFonts w:asciiTheme="minorHAnsi" w:eastAsia="Calibri" w:hAnsiTheme="minorHAnsi" w:cstheme="minorHAnsi"/>
-          <w:szCs w:val="20"/>
-        </w:rPr>
-        <w:t xml:space="preserve"> </w:t>
-      </w:r>
-      <w:r>
-        <w:rPr>
-          <w:rFonts w:asciiTheme="minorHAnsi" w:eastAsia="Calibri" w:hAnsiTheme="minorHAnsi" w:cstheme="minorHAnsi"/>
-          <w:szCs w:val="20"/>
-        </w:rPr>
-        <w:t>Consiglio</w:t>
-      </w:r>
-      <w:r>
-        <w:rPr>
-          <w:rFonts w:asciiTheme="minorHAnsi" w:eastAsia="Calibri" w:hAnsiTheme="minorHAnsi" w:cstheme="minorHAnsi"/>
-          <w:szCs w:val="20"/>
-        </w:rPr>
-        <w:t xml:space="preserve"> </w:t>
-      </w:r>
-      <w:r>
-        <w:rPr>
-          <w:rFonts w:asciiTheme="minorHAnsi" w:eastAsia="Calibri" w:hAnsiTheme="minorHAnsi" w:cstheme="minorHAnsi"/>
-          <w:szCs w:val="20"/>
-        </w:rPr>
-        <w:t>Nazionale</w:t>
-      </w:r>
-      <w:r>
-        <w:rPr>
-          <w:rFonts w:asciiTheme="minorHAnsi" w:eastAsia="Calibri" w:hAnsiTheme="minorHAnsi" w:cstheme="minorHAnsi"/>
-          <w:szCs w:val="20"/>
-        </w:rPr>
-        <w:t xml:space="preserve"> </w:t>
-      </w:r>
-      <w:r>
-        <w:rPr>
-          <w:rFonts w:asciiTheme="minorHAnsi" w:eastAsia="Calibri" w:hAnsiTheme="minorHAnsi" w:cstheme="minorHAnsi"/>
-          <w:szCs w:val="20"/>
-        </w:rPr>
-        <w:t>delle</w:t>
-      </w:r>
-      <w:r>
-        <w:rPr>
-          <w:rFonts w:asciiTheme="minorHAnsi" w:eastAsia="Calibri" w:hAnsiTheme="minorHAnsi" w:cstheme="minorHAnsi"/>
-          <w:szCs w:val="20"/>
-        </w:rPr>
-        <w:t xml:space="preserve"> </w:t>
-      </w:r>
-      <w:r>
-        <w:rPr>
-          <w:rFonts w:asciiTheme="minorHAnsi" w:eastAsia="Calibri" w:hAnsiTheme="minorHAnsi" w:cstheme="minorHAnsi"/>
-          <w:szCs w:val="20"/>
-        </w:rPr>
-        <w:t>Ricerche</w:t>
-      </w:r>
-      <w:r>
-        <w:rPr>
-          <w:rFonts w:asciiTheme="minorHAnsi" w:eastAsia="Calibri" w:hAnsiTheme="minorHAnsi" w:cstheme="minorHAnsi"/>
-          <w:szCs w:val="20"/>
-        </w:rPr>
-        <w:t xml:space="preserve"> </w:t>
-      </w:r>
-      <w:r>
-        <w:rPr>
-          <w:rFonts w:asciiTheme="minorHAnsi" w:eastAsia="Calibri" w:hAnsiTheme="minorHAnsi" w:cstheme="minorHAnsi"/>
-          <w:szCs w:val="20"/>
-        </w:rPr>
-        <w:t>-</w:t>
-      </w:r>
-      <w:r>
-        <w:rPr>
-          <w:rFonts w:asciiTheme="minorHAnsi" w:eastAsia="Calibri" w:hAnsiTheme="minorHAnsi" w:cstheme="minorHAnsi"/>
-          <w:szCs w:val="20"/>
-        </w:rPr>
-        <w:t xml:space="preserve"> </w:t>
-      </w:r>
-      <w:r>
-        <w:rPr>
-          <w:rFonts w:asciiTheme="minorHAnsi" w:eastAsia="Calibri" w:hAnsiTheme="minorHAnsi" w:cstheme="minorHAnsi"/>
-          <w:szCs w:val="20"/>
-        </w:rPr>
-        <w:t>DPCNR</w:t>
-      </w:r>
-      <w:r>
-        <w:rPr>
-          <w:rFonts w:asciiTheme="minorHAnsi" w:eastAsia="Calibri" w:hAnsiTheme="minorHAnsi" w:cstheme="minorHAnsi"/>
-          <w:szCs w:val="20"/>
-        </w:rPr>
-        <w:t xml:space="preserve"> </w:t>
-      </w:r>
-      <w:r>
-        <w:rPr>
-          <w:rFonts w:asciiTheme="minorHAnsi" w:eastAsia="Calibri" w:hAnsiTheme="minorHAnsi" w:cstheme="minorHAnsi"/>
-          <w:szCs w:val="20"/>
-        </w:rPr>
-        <w:t>del</w:t>
-      </w:r>
-      <w:r>
-        <w:rPr>
-          <w:rFonts w:asciiTheme="minorHAnsi" w:eastAsia="Calibri" w:hAnsiTheme="minorHAnsi" w:cstheme="minorHAnsi"/>
-          <w:szCs w:val="20"/>
-        </w:rPr>
-        <w:t xml:space="preserve"> </w:t>
-      </w:r>
-      <w:r>
-        <w:rPr>
-          <w:rFonts w:asciiTheme="minorHAnsi" w:eastAsia="Calibri" w:hAnsiTheme="minorHAnsi" w:cstheme="minorHAnsi"/>
-          <w:szCs w:val="20"/>
-        </w:rPr>
-        <w:t>12</w:t>
-      </w:r>
-      <w:r>
-        <w:rPr>
-          <w:rFonts w:asciiTheme="minorHAnsi" w:eastAsia="Calibri" w:hAnsiTheme="minorHAnsi" w:cstheme="minorHAnsi"/>
-          <w:szCs w:val="20"/>
-        </w:rPr>
-        <w:t xml:space="preserve"> </w:t>
-      </w:r>
-      <w:r>
-        <w:rPr>
-          <w:rFonts w:asciiTheme="minorHAnsi" w:eastAsia="Calibri" w:hAnsiTheme="minorHAnsi" w:cstheme="minorHAnsi"/>
-          <w:szCs w:val="20"/>
-        </w:rPr>
-        <w:t>marzo</w:t>
-      </w:r>
-      <w:r>
-        <w:rPr>
-          <w:rFonts w:asciiTheme="minorHAnsi" w:eastAsia="Calibri" w:hAnsiTheme="minorHAnsi" w:cstheme="minorHAnsi"/>
-          <w:szCs w:val="20"/>
-        </w:rPr>
-        <w:t xml:space="preserve"> </w:t>
-      </w:r>
-      <w:r>
-        <w:rPr>
-          <w:rFonts w:asciiTheme="minorHAnsi" w:eastAsia="Calibri" w:hAnsiTheme="minorHAnsi" w:cstheme="minorHAnsi"/>
-          <w:szCs w:val="20"/>
-        </w:rPr>
-        <w:t>2019</w:t>
-      </w:r>
-      <w:r>
-        <w:rPr>
-          <w:rFonts w:asciiTheme="minorHAnsi" w:eastAsia="Calibri" w:hAnsiTheme="minorHAnsi" w:cstheme="minorHAnsi"/>
-          <w:szCs w:val="20"/>
-        </w:rPr>
-        <w:t xml:space="preserve"> </w:t>
-      </w:r>
-      <w:r>
-        <w:rPr>
-          <w:rFonts w:asciiTheme="minorHAnsi" w:eastAsia="Calibri" w:hAnsiTheme="minorHAnsi" w:cstheme="minorHAnsi"/>
-          <w:szCs w:val="20"/>
-        </w:rPr>
-        <w:t>prot.</w:t>
-      </w:r>
-      <w:r>
-        <w:rPr>
-          <w:rFonts w:asciiTheme="minorHAnsi" w:eastAsia="Calibri" w:hAnsiTheme="minorHAnsi" w:cstheme="minorHAnsi"/>
-          <w:szCs w:val="20"/>
-        </w:rPr>
-        <w:t xml:space="preserve"> </w:t>
-      </w:r>
-      <w:r>
-        <w:rPr>
-          <w:rFonts w:asciiTheme="minorHAnsi" w:eastAsia="Calibri" w:hAnsiTheme="minorHAnsi" w:cstheme="minorHAnsi"/>
-          <w:szCs w:val="20"/>
-        </w:rPr>
-        <w:t>AMMCNT-CNR</w:t>
-      </w:r>
-      <w:r>
-        <w:rPr>
-          <w:rFonts w:asciiTheme="minorHAnsi" w:eastAsia="Calibri" w:hAnsiTheme="minorHAnsi" w:cstheme="minorHAnsi"/>
-          <w:szCs w:val="20"/>
-        </w:rPr>
-        <w:t xml:space="preserve"> </w:t>
-      </w:r>
-      <w:r>
-        <w:rPr>
-          <w:rFonts w:asciiTheme="minorHAnsi" w:eastAsia="Calibri" w:hAnsiTheme="minorHAnsi" w:cstheme="minorHAnsi"/>
-          <w:szCs w:val="20"/>
-        </w:rPr>
-        <w:t>n.</w:t>
-      </w:r>
-      <w:r>
-        <w:rPr>
-          <w:rFonts w:asciiTheme="minorHAnsi" w:eastAsia="Calibri" w:hAnsiTheme="minorHAnsi" w:cstheme="minorHAnsi"/>
-          <w:szCs w:val="20"/>
-        </w:rPr>
-        <w:t xml:space="preserve"> </w:t>
-      </w:r>
-      <w:r>
-        <w:rPr>
-          <w:rFonts w:asciiTheme="minorHAnsi" w:eastAsia="Calibri" w:hAnsiTheme="minorHAnsi" w:cstheme="minorHAnsi"/>
-          <w:szCs w:val="20"/>
-        </w:rPr>
-        <w:t>0012030</w:t>
-      </w:r>
-      <w:r>
-        <w:rPr>
-          <w:rFonts w:asciiTheme="minorHAnsi" w:eastAsia="Calibri" w:hAnsiTheme="minorHAnsi" w:cstheme="minorHAnsi"/>
-          <w:szCs w:val="20"/>
-        </w:rPr>
-        <w:t xml:space="preserve"> </w:t>
-      </w:r>
-      <w:r>
-        <w:rPr>
-          <w:rFonts w:asciiTheme="minorHAnsi" w:eastAsia="Calibri" w:hAnsiTheme="minorHAnsi" w:cstheme="minorHAnsi"/>
-          <w:szCs w:val="20"/>
-        </w:rPr>
-        <w:t>del</w:t>
-      </w:r>
-      <w:r>
-        <w:rPr>
-          <w:rFonts w:asciiTheme="minorHAnsi" w:eastAsia="Calibri" w:hAnsiTheme="minorHAnsi" w:cstheme="minorHAnsi"/>
-          <w:szCs w:val="20"/>
-        </w:rPr>
-        <w:t xml:space="preserve"> </w:t>
-      </w:r>
-      <w:r>
-        <w:rPr>
-          <w:rFonts w:asciiTheme="minorHAnsi" w:eastAsia="Calibri" w:hAnsiTheme="minorHAnsi" w:cstheme="minorHAnsi"/>
-          <w:szCs w:val="20"/>
-        </w:rPr>
-        <w:t>18</w:t>
-      </w:r>
-      <w:r>
-        <w:rPr>
-          <w:rFonts w:asciiTheme="minorHAnsi" w:eastAsia="Calibri" w:hAnsiTheme="minorHAnsi" w:cstheme="minorHAnsi"/>
-          <w:szCs w:val="20"/>
-        </w:rPr>
-        <w:t xml:space="preserve"> </w:t>
-      </w:r>
-      <w:r>
-        <w:rPr>
-          <w:rFonts w:asciiTheme="minorHAnsi" w:eastAsia="Calibri" w:hAnsiTheme="minorHAnsi" w:cstheme="minorHAnsi"/>
-          <w:szCs w:val="20"/>
-        </w:rPr>
-        <w:t>febbraio</w:t>
-      </w:r>
-      <w:r>
-        <w:rPr>
-          <w:rFonts w:asciiTheme="minorHAnsi" w:eastAsia="Calibri" w:hAnsiTheme="minorHAnsi" w:cstheme="minorHAnsi"/>
-          <w:szCs w:val="20"/>
-        </w:rPr>
-        <w:t xml:space="preserve"> </w:t>
-      </w:r>
-      <w:r>
-        <w:rPr>
-          <w:rFonts w:asciiTheme="minorHAnsi" w:eastAsia="Calibri" w:hAnsiTheme="minorHAnsi" w:cstheme="minorHAnsi"/>
-          <w:szCs w:val="20"/>
-        </w:rPr>
-        <w:t>2019,</w:t>
-      </w:r>
-      <w:r>
-        <w:rPr>
-          <w:rFonts w:asciiTheme="minorHAnsi" w:eastAsia="Calibri" w:hAnsiTheme="minorHAnsi" w:cstheme="minorHAnsi"/>
-          <w:szCs w:val="20"/>
-        </w:rPr>
-        <w:t xml:space="preserve"> </w:t>
-      </w:r>
-      <w:r>
-        <w:rPr>
-          <w:rFonts w:asciiTheme="minorHAnsi" w:eastAsia="Calibri" w:hAnsiTheme="minorHAnsi" w:cstheme="minorHAnsi"/>
-          <w:szCs w:val="20"/>
-        </w:rPr>
-        <w:t>approvato</w:t>
-      </w:r>
-      <w:r>
-        <w:rPr>
-          <w:rFonts w:asciiTheme="minorHAnsi" w:eastAsia="Calibri" w:hAnsiTheme="minorHAnsi" w:cstheme="minorHAnsi"/>
-          <w:szCs w:val="20"/>
-        </w:rPr>
-        <w:t xml:space="preserve"> </w:t>
-      </w:r>
-      <w:r>
-        <w:rPr>
-          <w:rFonts w:asciiTheme="minorHAnsi" w:eastAsia="Calibri" w:hAnsiTheme="minorHAnsi" w:cstheme="minorHAnsi"/>
-          <w:szCs w:val="20"/>
-        </w:rPr>
-        <w:t>con</w:t>
-      </w:r>
-      <w:r>
-        <w:rPr>
-          <w:rFonts w:asciiTheme="minorHAnsi" w:eastAsia="Calibri" w:hAnsiTheme="minorHAnsi" w:cstheme="minorHAnsi"/>
-          <w:szCs w:val="20"/>
-        </w:rPr>
-        <w:t xml:space="preserve"> </w:t>
-      </w:r>
-      <w:r>
-        <w:rPr>
-          <w:rFonts w:asciiTheme="minorHAnsi" w:eastAsia="Calibri" w:hAnsiTheme="minorHAnsi" w:cstheme="minorHAnsi"/>
-          <w:szCs w:val="20"/>
-        </w:rPr>
-        <w:t>nota</w:t>
-      </w:r>
-      <w:r>
-        <w:rPr>
-          <w:rFonts w:asciiTheme="minorHAnsi" w:eastAsia="Calibri" w:hAnsiTheme="minorHAnsi" w:cstheme="minorHAnsi"/>
-          <w:szCs w:val="20"/>
-        </w:rPr>
-        <w:t xml:space="preserve"> </w:t>
-      </w:r>
-      <w:r>
-        <w:rPr>
-          <w:rFonts w:asciiTheme="minorHAnsi" w:eastAsia="Calibri" w:hAnsiTheme="minorHAnsi" w:cstheme="minorHAnsi"/>
-          <w:szCs w:val="20"/>
-        </w:rPr>
-        <w:t>del</w:t>
-      </w:r>
-      <w:r>
-        <w:rPr>
-          <w:rFonts w:asciiTheme="minorHAnsi" w:eastAsia="Calibri" w:hAnsiTheme="minorHAnsi" w:cstheme="minorHAnsi"/>
-          <w:szCs w:val="20"/>
-        </w:rPr>
-        <w:t xml:space="preserve"> </w:t>
-      </w:r>
-      <w:r>
-        <w:rPr>
-          <w:rFonts w:asciiTheme="minorHAnsi" w:eastAsia="Calibri" w:hAnsiTheme="minorHAnsi" w:cstheme="minorHAnsi"/>
-          <w:szCs w:val="20"/>
-        </w:rPr>
-        <w:t>Ministero</w:t>
-      </w:r>
-      <w:r>
-        <w:rPr>
-          <w:rFonts w:asciiTheme="minorHAnsi" w:eastAsia="Calibri" w:hAnsiTheme="minorHAnsi" w:cstheme="minorHAnsi"/>
-          <w:szCs w:val="20"/>
-        </w:rPr>
-        <w:t xml:space="preserve"> </w:t>
-      </w:r>
-      <w:r>
-        <w:rPr>
-          <w:rFonts w:asciiTheme="minorHAnsi" w:eastAsia="Calibri" w:hAnsiTheme="minorHAnsi" w:cstheme="minorHAnsi"/>
-          <w:szCs w:val="20"/>
-        </w:rPr>
-        <w:t>dell’Istruzione</w:t>
-      </w:r>
-      <w:r>
-        <w:rPr>
-          <w:rFonts w:asciiTheme="minorHAnsi" w:eastAsia="Calibri" w:hAnsiTheme="minorHAnsi" w:cstheme="minorHAnsi"/>
-          <w:szCs w:val="20"/>
-        </w:rPr>
-        <w:t xml:space="preserve"> </w:t>
-      </w:r>
-      <w:r>
-        <w:rPr>
-          <w:rFonts w:asciiTheme="minorHAnsi" w:eastAsia="Calibri" w:hAnsiTheme="minorHAnsi" w:cstheme="minorHAnsi"/>
-          <w:szCs w:val="20"/>
-        </w:rPr>
-        <w:t>dell’Università</w:t>
-      </w:r>
-      <w:r>
-        <w:rPr>
-          <w:rFonts w:asciiTheme="minorHAnsi" w:eastAsia="Calibri" w:hAnsiTheme="minorHAnsi" w:cstheme="minorHAnsi"/>
-          <w:szCs w:val="20"/>
-        </w:rPr>
-        <w:t xml:space="preserve"> </w:t>
-      </w:r>
-      <w:r>
-        <w:rPr>
-          <w:rFonts w:asciiTheme="minorHAnsi" w:eastAsia="Calibri" w:hAnsiTheme="minorHAnsi" w:cstheme="minorHAnsi"/>
-          <w:szCs w:val="20"/>
-        </w:rPr>
-        <w:t>e</w:t>
-      </w:r>
-      <w:r>
-        <w:rPr>
-          <w:rFonts w:asciiTheme="minorHAnsi" w:eastAsia="Calibri" w:hAnsiTheme="minorHAnsi" w:cstheme="minorHAnsi"/>
-          <w:szCs w:val="20"/>
-        </w:rPr>
-        <w:t xml:space="preserve"> </w:t>
-      </w:r>
-      <w:r>
-        <w:rPr>
-          <w:rFonts w:asciiTheme="minorHAnsi" w:eastAsia="Calibri" w:hAnsiTheme="minorHAnsi" w:cstheme="minorHAnsi"/>
-          <w:szCs w:val="20"/>
-        </w:rPr>
-        <w:t>della</w:t>
-      </w:r>
-      <w:r>
-        <w:rPr>
-          <w:rFonts w:asciiTheme="minorHAnsi" w:eastAsia="Calibri" w:hAnsiTheme="minorHAnsi" w:cstheme="minorHAnsi"/>
-          <w:szCs w:val="20"/>
-        </w:rPr>
-        <w:t xml:space="preserve"> </w:t>
-      </w:r>
-      <w:r>
-        <w:rPr>
-          <w:rFonts w:asciiTheme="minorHAnsi" w:eastAsia="Calibri" w:hAnsiTheme="minorHAnsi" w:cstheme="minorHAnsi"/>
-          <w:szCs w:val="20"/>
-        </w:rPr>
-        <w:t>Ricerca</w:t>
-      </w:r>
-      <w:r>
-        <w:rPr>
-          <w:rFonts w:asciiTheme="minorHAnsi" w:eastAsia="Calibri" w:hAnsiTheme="minorHAnsi" w:cstheme="minorHAnsi"/>
-          <w:szCs w:val="20"/>
-        </w:rPr>
-        <w:t xml:space="preserve"> </w:t>
-      </w:r>
-      <w:r>
-        <w:rPr>
-          <w:rFonts w:asciiTheme="minorHAnsi" w:eastAsia="Calibri" w:hAnsiTheme="minorHAnsi" w:cstheme="minorHAnsi"/>
-          <w:szCs w:val="20"/>
-        </w:rPr>
-        <w:t>prot.</w:t>
-      </w:r>
-      <w:r>
-        <w:rPr>
-          <w:rFonts w:asciiTheme="minorHAnsi" w:eastAsia="Calibri" w:hAnsiTheme="minorHAnsi" w:cstheme="minorHAnsi"/>
-          <w:szCs w:val="20"/>
-        </w:rPr>
-        <w:t xml:space="preserve"> </w:t>
-      </w:r>
-      <w:r>
-        <w:rPr>
-          <w:rFonts w:asciiTheme="minorHAnsi" w:eastAsia="Calibri" w:hAnsiTheme="minorHAnsi" w:cstheme="minorHAnsi"/>
-          <w:szCs w:val="20"/>
-        </w:rPr>
-        <w:t>AOODGRIC</w:t>
-      </w:r>
-      <w:r>
-        <w:rPr>
-          <w:rFonts w:asciiTheme="minorHAnsi" w:eastAsia="Calibri" w:hAnsiTheme="minorHAnsi" w:cstheme="minorHAnsi"/>
-          <w:szCs w:val="20"/>
-        </w:rPr>
-        <w:t xml:space="preserve"> </w:t>
-      </w:r>
-      <w:r>
-        <w:rPr>
-          <w:rFonts w:asciiTheme="minorHAnsi" w:eastAsia="Calibri" w:hAnsiTheme="minorHAnsi" w:cstheme="minorHAnsi"/>
-          <w:szCs w:val="20"/>
-        </w:rPr>
-        <w:t>n.</w:t>
-      </w:r>
-      <w:r>
-        <w:rPr>
-          <w:rFonts w:asciiTheme="minorHAnsi" w:eastAsia="Calibri" w:hAnsiTheme="minorHAnsi" w:cstheme="minorHAnsi"/>
-          <w:szCs w:val="20"/>
-        </w:rPr>
-        <w:t xml:space="preserve"> </w:t>
-      </w:r>
-      <w:r>
-        <w:rPr>
-          <w:rFonts w:asciiTheme="minorHAnsi" w:eastAsia="Calibri" w:hAnsiTheme="minorHAnsi" w:cstheme="minorHAnsi"/>
-          <w:szCs w:val="20"/>
-        </w:rPr>
-        <w:t>0002698</w:t>
-      </w:r>
-      <w:r>
-        <w:rPr>
-          <w:rFonts w:asciiTheme="minorHAnsi" w:eastAsia="Calibri" w:hAnsiTheme="minorHAnsi" w:cstheme="minorHAnsi"/>
-          <w:szCs w:val="20"/>
-        </w:rPr>
-        <w:t xml:space="preserve"> </w:t>
-      </w:r>
-      <w:r>
-        <w:rPr>
-          <w:rFonts w:asciiTheme="minorHAnsi" w:eastAsia="Calibri" w:hAnsiTheme="minorHAnsi" w:cstheme="minorHAnsi"/>
-          <w:szCs w:val="20"/>
-        </w:rPr>
-        <w:t>del</w:t>
-      </w:r>
-      <w:r>
-        <w:rPr>
-          <w:rFonts w:asciiTheme="minorHAnsi" w:eastAsia="Calibri" w:hAnsiTheme="minorHAnsi" w:cstheme="minorHAnsi"/>
-          <w:szCs w:val="20"/>
-        </w:rPr>
-        <w:t xml:space="preserve"> </w:t>
-      </w:r>
-      <w:r>
-        <w:rPr>
-          <w:rFonts w:asciiTheme="minorHAnsi" w:eastAsia="Calibri" w:hAnsiTheme="minorHAnsi" w:cstheme="minorHAnsi"/>
-          <w:szCs w:val="20"/>
-        </w:rPr>
-        <w:t>15</w:t>
-      </w:r>
-      <w:r>
-        <w:rPr>
-          <w:rFonts w:asciiTheme="minorHAnsi" w:eastAsia="Calibri" w:hAnsiTheme="minorHAnsi" w:cstheme="minorHAnsi"/>
-          <w:szCs w:val="20"/>
-        </w:rPr>
-        <w:t xml:space="preserve"> </w:t>
-      </w:r>
-      <w:r>
-        <w:rPr>
-          <w:rFonts w:asciiTheme="minorHAnsi" w:eastAsia="Calibri" w:hAnsiTheme="minorHAnsi" w:cstheme="minorHAnsi"/>
-          <w:szCs w:val="20"/>
-        </w:rPr>
-        <w:t>febbraio</w:t>
-      </w:r>
-      <w:r>
-        <w:rPr>
-          <w:rFonts w:asciiTheme="minorHAnsi" w:eastAsia="Calibri" w:hAnsiTheme="minorHAnsi" w:cstheme="minorHAnsi"/>
-          <w:szCs w:val="20"/>
-        </w:rPr>
-        <w:t xml:space="preserve"> </w:t>
-      </w:r>
-      <w:r>
-        <w:rPr>
-          <w:rFonts w:asciiTheme="minorHAnsi" w:eastAsia="Calibri" w:hAnsiTheme="minorHAnsi" w:cstheme="minorHAnsi"/>
-          <w:szCs w:val="20"/>
-        </w:rPr>
-        <w:t>2019,</w:t>
-      </w:r>
-      <w:r>
-        <w:rPr>
-          <w:rFonts w:asciiTheme="minorHAnsi" w:eastAsia="Calibri" w:hAnsiTheme="minorHAnsi" w:cstheme="minorHAnsi"/>
-          <w:szCs w:val="20"/>
-        </w:rPr>
-        <w:t xml:space="preserve"> </w:t>
-      </w:r>
-      <w:r>
-        <w:rPr>
-          <w:rFonts w:asciiTheme="minorHAnsi" w:eastAsia="Calibri" w:hAnsiTheme="minorHAnsi" w:cstheme="minorHAnsi"/>
-          <w:szCs w:val="20"/>
-        </w:rPr>
-        <w:t>ed</w:t>
-      </w:r>
-      <w:r>
-        <w:rPr>
-          <w:rFonts w:asciiTheme="minorHAnsi" w:eastAsia="Calibri" w:hAnsiTheme="minorHAnsi" w:cstheme="minorHAnsi"/>
-          <w:szCs w:val="20"/>
-        </w:rPr>
-        <w:t xml:space="preserve"> </w:t>
-      </w:r>
-      <w:r>
-        <w:rPr>
-          <w:rFonts w:asciiTheme="minorHAnsi" w:eastAsia="Calibri" w:hAnsiTheme="minorHAnsi" w:cstheme="minorHAnsi"/>
-          <w:szCs w:val="20"/>
-        </w:rPr>
-        <w:t>entrato</w:t>
-      </w:r>
-      <w:r>
-        <w:rPr>
-          <w:rFonts w:asciiTheme="minorHAnsi" w:eastAsia="Calibri" w:hAnsiTheme="minorHAnsi" w:cstheme="minorHAnsi"/>
-          <w:szCs w:val="20"/>
-        </w:rPr>
-        <w:t xml:space="preserve"> </w:t>
-      </w:r>
-      <w:r>
-        <w:rPr>
-          <w:rFonts w:asciiTheme="minorHAnsi" w:eastAsia="Calibri" w:hAnsiTheme="minorHAnsi" w:cstheme="minorHAnsi"/>
-          <w:szCs w:val="20"/>
-        </w:rPr>
-        <w:t>in</w:t>
-      </w:r>
-      <w:r>
-        <w:rPr>
-          <w:rFonts w:asciiTheme="minorHAnsi" w:eastAsia="Calibri" w:hAnsiTheme="minorHAnsi" w:cstheme="minorHAnsi"/>
-          <w:szCs w:val="20"/>
-        </w:rPr>
-        <w:t xml:space="preserve"> </w:t>
-      </w:r>
-      <w:r>
-        <w:rPr>
-          <w:rFonts w:asciiTheme="minorHAnsi" w:eastAsia="Calibri" w:hAnsiTheme="minorHAnsi" w:cstheme="minorHAnsi"/>
-          <w:szCs w:val="20"/>
-        </w:rPr>
-        <w:t>vigore</w:t>
-      </w:r>
-      <w:r>
-        <w:rPr>
-          <w:rFonts w:asciiTheme="minorHAnsi" w:eastAsia="Calibri" w:hAnsiTheme="minorHAnsi" w:cstheme="minorHAnsi"/>
-          <w:szCs w:val="20"/>
-        </w:rPr>
-        <w:t xml:space="preserve"> </w:t>
-      </w:r>
-      <w:r>
-        <w:rPr>
-          <w:rFonts w:asciiTheme="minorHAnsi" w:eastAsia="Calibri" w:hAnsiTheme="minorHAnsi" w:cstheme="minorHAnsi"/>
-          <w:szCs w:val="20"/>
-        </w:rPr>
-        <w:t>dal</w:t>
-      </w:r>
-      <w:r>
-        <w:rPr>
-          <w:rFonts w:asciiTheme="minorHAnsi" w:eastAsia="Calibri" w:hAnsiTheme="minorHAnsi" w:cstheme="minorHAnsi"/>
-          <w:szCs w:val="20"/>
-        </w:rPr>
-        <w:t xml:space="preserve"> </w:t>
-      </w:r>
-      <w:r>
-        <w:rPr>
-          <w:rFonts w:asciiTheme="minorHAnsi" w:eastAsia="Calibri" w:hAnsiTheme="minorHAnsi" w:cstheme="minorHAnsi"/>
-          <w:szCs w:val="20"/>
-        </w:rPr>
-        <w:t>1°</w:t>
-      </w:r>
-      <w:r>
-        <w:rPr>
-          <w:rFonts w:asciiTheme="minorHAnsi" w:eastAsia="Calibri" w:hAnsiTheme="minorHAnsi" w:cstheme="minorHAnsi"/>
-          <w:szCs w:val="20"/>
-        </w:rPr>
-        <w:t xml:space="preserve"> </w:t>
-      </w:r>
-      <w:r>
-        <w:rPr>
-          <w:rFonts w:asciiTheme="minorHAnsi" w:eastAsia="Calibri" w:hAnsiTheme="minorHAnsi" w:cstheme="minorHAnsi"/>
-          <w:szCs w:val="20"/>
-        </w:rPr>
-        <w:t>marzo</w:t>
-      </w:r>
-      <w:r>
-        <w:rPr>
-          <w:rFonts w:asciiTheme="minorHAnsi" w:eastAsia="Calibri" w:hAnsiTheme="minorHAnsi" w:cstheme="minorHAnsi"/>
-          <w:szCs w:val="20"/>
-        </w:rPr>
-        <w:t xml:space="preserve"> </w:t>
-      </w:r>
-      <w:r>
-        <w:rPr>
-          <w:rFonts w:asciiTheme="minorHAnsi" w:eastAsia="Calibri" w:hAnsiTheme="minorHAnsi" w:cstheme="minorHAnsi"/>
-          <w:szCs w:val="20"/>
-        </w:rPr>
-        <w:t>2019;</w:t>
+        <w:t>Regolamento di Organizzazione e Funzionamento del Consiglio Nazionale delle Ricerche emanato con Provvedimento del Presidente n. 119</w:t>
+      </w:r>
+      <w:r>
+        <w:t>,</w:t>
+      </w:r>
+      <w:r>
+        <w:t xml:space="preserve"> </w:t>
+      </w:r>
+      <w:r>
+        <w:t>p</w:t>
+      </w:r>
+      <w:r>
+        <w:t>rot. n. 241776 del 10/07/2024, in vigore dal 01/08/2024</w:t>
+      </w:r>
+      <w:r>
+        <w:rPr>
+          <w:rFonts w:asciiTheme="minorHAnsi" w:eastAsia="Calibri" w:hAnsiTheme="minorHAnsi" w:cstheme="minorHAnsi"/>
+          <w:szCs w:val="20"/>
+        </w:rPr>
+        <w:t>;</w:t>
       </w:r>
     </w:p>
     <w:p>
@@ -4693,21 +4011,12 @@
         </w:rPr>
         <w:t xml:space="preserve"> </w:t>
       </w:r>
-      <w:proofErr w:type="spellStart"/>
-      <w:r>
-        <w:rPr>
-          <w:rFonts w:asciiTheme="minorHAnsi" w:eastAsia="Calibri" w:hAnsiTheme="minorHAnsi" w:cstheme="minorHAnsi"/>
-          <w:szCs w:val="20"/>
-        </w:rPr>
-        <w:t>s.m.i.</w:t>
-      </w:r>
-      <w:proofErr w:type="spellEnd"/>
-      <w:r>
-        <w:rPr>
-          <w:rFonts w:asciiTheme="minorHAnsi" w:eastAsia="Calibri" w:hAnsiTheme="minorHAnsi" w:cstheme="minorHAnsi"/>
-          <w:szCs w:val="20"/>
-        </w:rPr>
-        <w:t>,</w:t>
+      <w:r>
+        <w:rPr>
+          <w:rFonts w:asciiTheme="minorHAnsi" w:eastAsia="Calibri" w:hAnsiTheme="minorHAnsi" w:cstheme="minorHAnsi"/>
+          <w:szCs w:val="20"/>
+        </w:rPr>
+        <w:t>s.m.i.,</w:t>
       </w:r>
       <w:r>
         <w:rPr>
@@ -4888,7 +4197,6 @@
           <w:i/>
           <w:szCs w:val="20"/>
         </w:rPr>
-        <w:lastRenderedPageBreak/>
         <w:t>dello</w:t>
       </w:r>
       <w:r>
@@ -5050,6 +4358,7 @@
           <w:bCs/>
           <w:szCs w:val="20"/>
         </w:rPr>
+        <w:lastRenderedPageBreak/>
         <w:t>VISTA</w:t>
       </w:r>
       <w:r>
@@ -5545,21 +4854,12 @@
         </w:rPr>
         <w:t xml:space="preserve"> </w:t>
       </w:r>
-      <w:proofErr w:type="spellStart"/>
-      <w:r>
-        <w:rPr>
-          <w:rFonts w:asciiTheme="minorHAnsi" w:eastAsia="Calibri" w:hAnsiTheme="minorHAnsi" w:cstheme="minorHAnsi"/>
-          <w:szCs w:val="20"/>
-        </w:rPr>
-        <w:t>s.m.i.</w:t>
-      </w:r>
-      <w:proofErr w:type="spellEnd"/>
-      <w:r>
-        <w:rPr>
-          <w:rFonts w:asciiTheme="minorHAnsi" w:eastAsia="Calibri" w:hAnsiTheme="minorHAnsi" w:cstheme="minorHAnsi"/>
-          <w:szCs w:val="20"/>
-        </w:rPr>
-        <w:t>,</w:t>
+      <w:r>
+        <w:rPr>
+          <w:rFonts w:asciiTheme="minorHAnsi" w:eastAsia="Calibri" w:hAnsiTheme="minorHAnsi" w:cstheme="minorHAnsi"/>
+          <w:szCs w:val="20"/>
+        </w:rPr>
+        <w:t>s.m.i.,</w:t>
       </w:r>
       <w:r>
         <w:rPr>
@@ -7213,7 +6513,6 @@
         </w:rPr>
         <w:t xml:space="preserve"> </w:t>
       </w:r>
-      <w:proofErr w:type="spellStart"/>
       <w:r>
         <w:rPr>
           <w:rFonts w:asciiTheme="minorHAnsi" w:eastAsia="Calibri" w:hAnsiTheme="minorHAnsi" w:cstheme="minorHAnsi"/>
@@ -7221,29 +6520,19 @@
         </w:rPr>
         <w:t>significant</w:t>
       </w:r>
-      <w:proofErr w:type="spellEnd"/>
-      <w:r>
-        <w:rPr>
-          <w:rFonts w:asciiTheme="minorHAnsi" w:eastAsia="Calibri" w:hAnsiTheme="minorHAnsi" w:cstheme="minorHAnsi"/>
-          <w:szCs w:val="20"/>
-        </w:rPr>
-        <w:t xml:space="preserve"> </w:t>
-      </w:r>
-      <w:proofErr w:type="spellStart"/>
-      <w:r>
-        <w:rPr>
-          <w:rFonts w:asciiTheme="minorHAnsi" w:eastAsia="Calibri" w:hAnsiTheme="minorHAnsi" w:cstheme="minorHAnsi"/>
-          <w:szCs w:val="20"/>
-        </w:rPr>
-        <w:t>harm</w:t>
-      </w:r>
-      <w:proofErr w:type="spellEnd"/>
-      <w:r>
-        <w:rPr>
-          <w:rFonts w:asciiTheme="minorHAnsi" w:eastAsia="Calibri" w:hAnsiTheme="minorHAnsi" w:cstheme="minorHAnsi"/>
-          <w:szCs w:val="20"/>
-        </w:rPr>
-        <w:t>”)</w:t>
+      <w:r>
+        <w:rPr>
+          <w:rFonts w:asciiTheme="minorHAnsi" w:eastAsia="Calibri" w:hAnsiTheme="minorHAnsi" w:cstheme="minorHAnsi"/>
+          <w:szCs w:val="20"/>
+        </w:rPr>
+        <w:t xml:space="preserve"> </w:t>
+      </w:r>
+      <w:r>
+        <w:rPr>
+          <w:rFonts w:asciiTheme="minorHAnsi" w:eastAsia="Calibri" w:hAnsiTheme="minorHAnsi" w:cstheme="minorHAnsi"/>
+          <w:szCs w:val="20"/>
+        </w:rPr>
+        <w:t>harm”)</w:t>
       </w:r>
       <w:r>
         <w:rPr>
@@ -9147,23 +8436,7 @@
           <w:rFonts w:asciiTheme="minorHAnsi" w:eastAsia="Calibri" w:hAnsiTheme="minorHAnsi" w:cstheme="minorHAnsi"/>
           <w:szCs w:val="20"/>
         </w:rPr>
-        <w:t xml:space="preserve"> </w:t>
-      </w:r>
-      <w:proofErr w:type="spellStart"/>
-      <w:r>
-        <w:rPr>
-          <w:rFonts w:asciiTheme="minorHAnsi" w:eastAsia="Calibri" w:hAnsiTheme="minorHAnsi" w:cstheme="minorHAnsi"/>
-          <w:szCs w:val="20"/>
-        </w:rPr>
-        <w:t>D.Lgs.</w:t>
-      </w:r>
-      <w:proofErr w:type="spellEnd"/>
-      <w:r>
-        <w:rPr>
-          <w:rFonts w:asciiTheme="minorHAnsi" w:eastAsia="Calibri" w:hAnsiTheme="minorHAnsi" w:cstheme="minorHAnsi"/>
-          <w:szCs w:val="20"/>
-        </w:rPr>
-        <w:t xml:space="preserve"> 36/2023 il quale prevede che</w:t>
+        <w:t xml:space="preserve"> D.Lgs. 36/2023 il quale prevede che</w:t>
       </w:r>
       <w:r>
         <w:rPr>
@@ -9863,25 +9136,7 @@
           <w:color w:val="000000" w:themeColor="text1"/>
           <w:szCs w:val="20"/>
         </w:rPr>
-        <w:t xml:space="preserve">il bilancio di previsione del Consiglio Nazionale delle Ricerche per l’esercizio finanziario 2025, approvato dal Consiglio di Amministrazione in data 17 dicembre 2024 con deliberazione n° 420/2024 – </w:t>
-      </w:r>
-      <w:proofErr w:type="spellStart"/>
-      <w:r>
-        <w:rPr>
-          <w:rFonts w:asciiTheme="minorHAnsi" w:hAnsiTheme="minorHAnsi" w:cstheme="minorHAnsi"/>
-          <w:color w:val="000000" w:themeColor="text1"/>
-          <w:szCs w:val="20"/>
-        </w:rPr>
-        <w:t>Verb</w:t>
-      </w:r>
-      <w:proofErr w:type="spellEnd"/>
-      <w:r>
-        <w:rPr>
-          <w:rFonts w:asciiTheme="minorHAnsi" w:hAnsiTheme="minorHAnsi" w:cstheme="minorHAnsi"/>
-          <w:color w:val="000000" w:themeColor="text1"/>
-          <w:szCs w:val="20"/>
-        </w:rPr>
-        <w:t>. 511;</w:t>
+        <w:t>il bilancio di previsione del Consiglio Nazionale delle Ricerche per l’esercizio finanziario 2025, approvato dal Consiglio di Amministrazione in data 17 dicembre 2024 con deliberazione n° 420/2024 – Verb. 511;</w:t>
       </w:r>
     </w:p>
     <w:bookmarkEnd w:id="2"/>
@@ -10249,11 +9504,9 @@
       <w:pPr>
         <w:pStyle w:val="Elencopuntoliv2"/>
       </w:pPr>
-      <w:proofErr w:type="gramStart"/>
       <w:r>
         <w:t>CAMPO.DI.IMPEGNARE</w:t>
       </w:r>
-      <w:proofErr w:type="gramEnd"/>
     </w:p>
     <w:p>
       <w:pPr>
@@ -10384,23 +9637,7 @@
           <w:rFonts w:eastAsia="Calibri" w:cstheme="minorHAnsi"/>
           <w:szCs w:val="20"/>
         </w:rPr>
-        <w:t xml:space="preserve">1 del </w:t>
-      </w:r>
-      <w:proofErr w:type="spellStart"/>
-      <w:r>
-        <w:rPr>
-          <w:rFonts w:eastAsia="Calibri" w:cstheme="minorHAnsi"/>
-          <w:szCs w:val="20"/>
-        </w:rPr>
-        <w:t>D.Lgs.</w:t>
-      </w:r>
-      <w:proofErr w:type="spellEnd"/>
-      <w:r>
-        <w:rPr>
-          <w:rFonts w:eastAsia="Calibri" w:cstheme="minorHAnsi"/>
-          <w:szCs w:val="20"/>
-        </w:rPr>
-        <w:t xml:space="preserve"> 36/2023</w:t>
+        <w:t>1 del D.Lgs. 36/2023</w:t>
       </w:r>
       <w:r>
         <w:rPr>
@@ -10477,23 +9714,7 @@
           <w:rFonts w:eastAsia="Calibri" w:cstheme="minorHAnsi"/>
           <w:szCs w:val="20"/>
         </w:rPr>
-        <w:t xml:space="preserve"> e la messa a disposizione presso la Stazione appaltante degli atti e dei documenti relativi al presente procedimento, al fine di consentire l'accertamento della regolarità della procedura anche tramite il sistema informativo </w:t>
-      </w:r>
-      <w:proofErr w:type="spellStart"/>
-      <w:r>
-        <w:rPr>
-          <w:rFonts w:eastAsia="Calibri" w:cstheme="minorHAnsi"/>
-          <w:szCs w:val="20"/>
-        </w:rPr>
-        <w:t>ReGIS</w:t>
-      </w:r>
-      <w:proofErr w:type="spellEnd"/>
-      <w:r>
-        <w:rPr>
-          <w:rFonts w:eastAsia="Calibri" w:cstheme="minorHAnsi"/>
-          <w:szCs w:val="20"/>
-        </w:rPr>
-        <w:t xml:space="preserve"> come previsto dalla Legge di Bilancio 2021 e dal DPCM 15 settembre 2021.</w:t>
+        <w:t xml:space="preserve"> e la messa a disposizione presso la Stazione appaltante degli atti e dei documenti relativi al presente procedimento, al fine di consentire l'accertamento della regolarità della procedura anche tramite il sistema informativo ReGIS come previsto dalla Legge di Bilancio 2021 e dal DPCM 15 settembre 2021.</w:t>
       </w:r>
     </w:p>
     <w:p>
@@ -15707,19 +14928,12 @@
 </file>
 
 <file path=customXml/item1.xml><?xml version="1.0" encoding="utf-8"?>
-<b:Sources xmlns:b="http://schemas.openxmlformats.org/officeDocument/2006/bibliography" xmlns="http://schemas.openxmlformats.org/officeDocument/2006/bibliography" SelectedStyle="\APASixthEditionOfficeOnline.xsl" StyleName="APA" Version="6"/>
+<p:properties xmlns:p="http://schemas.microsoft.com/office/2006/metadata/properties" xmlns:xsi="http://www.w3.org/2001/XMLSchema-instance" xmlns:pc="http://schemas.microsoft.com/office/infopath/2007/PartnerControls">
+  <documentManagement/>
+</p:properties>
 </file>
 
 <file path=customXml/item2.xml><?xml version="1.0" encoding="utf-8"?>
-<?mso-contentType ?>
-<FormTemplates xmlns="http://schemas.microsoft.com/sharepoint/v3/contenttype/forms">
-  <Display>DocumentLibraryForm</Display>
-  <Edit>DocumentLibraryForm</Edit>
-  <New>DocumentLibraryForm</New>
-</FormTemplates>
-</file>
-
-<file path=customXml/item3.xml><?xml version="1.0" encoding="utf-8"?>
 <ct:contentTypeSchema xmlns:ct="http://schemas.microsoft.com/office/2006/metadata/contentType" xmlns:ma="http://schemas.microsoft.com/office/2006/metadata/properties/metaAttributes" ct:_="" ma:_="" ma:contentTypeName="Documento" ma:contentTypeID="0x01010051834B6C37FF2845B0A4C56940BECE9B" ma:contentTypeVersion="5" ma:contentTypeDescription="Creare un nuovo documento." ma:contentTypeScope="" ma:versionID="effab9cc1f57b3177c50b32270be8a4a">
   <xsd:schema xmlns:xsd="http://www.w3.org/2001/XMLSchema" xmlns:xs="http://www.w3.org/2001/XMLSchema" xmlns:p="http://schemas.microsoft.com/office/2006/metadata/properties" xmlns:ns2="40e358bb-7da9-47a1-a3fe-3789a503302b" xmlns:ns3="eaa38b9f-64d0-4f79-9204-e3d55ae369ec" targetNamespace="http://schemas.microsoft.com/office/2006/metadata/properties" ma:root="true" ma:fieldsID="3b589c657c020184d2a8d81b920a41cf" ns2:_="" ns3:_="">
     <xsd:import namespace="40e358bb-7da9-47a1-a3fe-3789a503302b"/>
@@ -15890,29 +15104,29 @@
 </ct:contentTypeSchema>
 </file>
 
+<file path=customXml/item3.xml><?xml version="1.0" encoding="utf-8"?>
+<?mso-contentType ?>
+<FormTemplates xmlns="http://schemas.microsoft.com/sharepoint/v3/contenttype/forms">
+  <Display>DocumentLibraryForm</Display>
+  <Edit>DocumentLibraryForm</Edit>
+  <New>DocumentLibraryForm</New>
+</FormTemplates>
+</file>
+
 <file path=customXml/item4.xml><?xml version="1.0" encoding="utf-8"?>
-<p:properties xmlns:p="http://schemas.microsoft.com/office/2006/metadata/properties" xmlns:xsi="http://www.w3.org/2001/XMLSchema-instance" xmlns:pc="http://schemas.microsoft.com/office/infopath/2007/PartnerControls">
-  <documentManagement/>
-</p:properties>
+<b:Sources xmlns:b="http://schemas.openxmlformats.org/officeDocument/2006/bibliography" xmlns="http://schemas.openxmlformats.org/officeDocument/2006/bibliography" SelectedStyle="\APASixthEditionOfficeOnline.xsl" StyleName="APA" Version="6"/>
 </file>
 
 <file path=customXml/itemProps1.xml><?xml version="1.0" encoding="utf-8"?>
-<ds:datastoreItem xmlns:ds="http://schemas.openxmlformats.org/officeDocument/2006/customXml" ds:itemID="{682624CC-0428-4C2E-9587-431A3FCA7AB2}">
+<ds:datastoreItem xmlns:ds="http://schemas.openxmlformats.org/officeDocument/2006/customXml" ds:itemID="{A805E57F-5E18-47DA-A720-180778A9F404}">
   <ds:schemaRefs>
-    <ds:schemaRef ds:uri="http://schemas.openxmlformats.org/officeDocument/2006/bibliography"/>
+    <ds:schemaRef ds:uri="http://schemas.microsoft.com/office/2006/metadata/properties"/>
+    <ds:schemaRef ds:uri="http://schemas.microsoft.com/office/infopath/2007/PartnerControls"/>
   </ds:schemaRefs>
 </ds:datastoreItem>
 </file>
 
 <file path=customXml/itemProps2.xml><?xml version="1.0" encoding="utf-8"?>
-<ds:datastoreItem xmlns:ds="http://schemas.openxmlformats.org/officeDocument/2006/customXml" ds:itemID="{54FB76EF-96BB-4AD6-B133-E904729D3ABC}">
-  <ds:schemaRefs>
-    <ds:schemaRef ds:uri="http://schemas.microsoft.com/sharepoint/v3/contenttype/forms"/>
-  </ds:schemaRefs>
-</ds:datastoreItem>
-</file>
-
-<file path=customXml/itemProps3.xml><?xml version="1.0" encoding="utf-8"?>
 <ds:datastoreItem xmlns:ds="http://schemas.openxmlformats.org/officeDocument/2006/customXml" ds:itemID="{515AAC3D-FF62-4699-97BC-B9254953B640}">
   <ds:schemaRefs>
     <ds:schemaRef ds:uri="http://schemas.microsoft.com/office/2006/metadata/contentType"/>
@@ -15931,11 +15145,18 @@
 </ds:datastoreItem>
 </file>
 
+<file path=customXml/itemProps3.xml><?xml version="1.0" encoding="utf-8"?>
+<ds:datastoreItem xmlns:ds="http://schemas.openxmlformats.org/officeDocument/2006/customXml" ds:itemID="{54FB76EF-96BB-4AD6-B133-E904729D3ABC}">
+  <ds:schemaRefs>
+    <ds:schemaRef ds:uri="http://schemas.microsoft.com/sharepoint/v3/contenttype/forms"/>
+  </ds:schemaRefs>
+</ds:datastoreItem>
+</file>
+
 <file path=customXml/itemProps4.xml><?xml version="1.0" encoding="utf-8"?>
-<ds:datastoreItem xmlns:ds="http://schemas.openxmlformats.org/officeDocument/2006/customXml" ds:itemID="{A805E57F-5E18-47DA-A720-180778A9F404}">
+<ds:datastoreItem xmlns:ds="http://schemas.openxmlformats.org/officeDocument/2006/customXml" ds:itemID="{682624CC-0428-4C2E-9587-431A3FCA7AB2}">
   <ds:schemaRefs>
-    <ds:schemaRef ds:uri="http://schemas.microsoft.com/office/2006/metadata/properties"/>
-    <ds:schemaRef ds:uri="http://schemas.microsoft.com/office/infopath/2007/PartnerControls"/>
+    <ds:schemaRef ds:uri="http://schemas.openxmlformats.org/officeDocument/2006/bibliography"/>
   </ds:schemaRefs>
 </ds:datastoreItem>
 </file>
--- a/models/PNRR/DaC.docx
+++ b/models/PNRR/DaC.docx
@@ -1,6 +1,6 @@
 
 <file path=word/document.xml><?xml version="1.0" encoding="utf-8"?>
-<w:document xmlns:wpc="http://schemas.microsoft.com/office/word/2010/wordprocessingCanvas" xmlns:cx="http://schemas.microsoft.com/office/drawing/2014/chartex" xmlns:cx1="http://schemas.microsoft.com/office/drawing/2015/9/8/chartex" xmlns:cx2="http://schemas.microsoft.com/office/drawing/2015/10/21/chartex" xmlns:cx3="http://schemas.microsoft.com/office/drawing/2016/5/9/chartex" xmlns:cx4="http://schemas.microsoft.com/office/drawing/2016/5/10/chartex" xmlns:cx5="http://schemas.microsoft.com/office/drawing/2016/5/11/chartex" xmlns:cx6="http://schemas.microsoft.com/office/drawing/2016/5/12/chartex" xmlns:cx7="http://schemas.microsoft.com/office/drawing/2016/5/13/chartex" xmlns:cx8="http://schemas.microsoft.com/office/drawing/2016/5/14/chartex" xmlns:mc="http://schemas.openxmlformats.org/markup-compatibility/2006" xmlns:aink="http://schemas.microsoft.com/office/drawing/2016/ink" xmlns:am3d="http://schemas.microsoft.com/office/drawing/2017/model3d" xmlns:o="urn:schemas-microsoft-com:office:office" xmlns:r="http://schemas.openxmlformats.org/officeDocument/2006/relationships" xmlns:m="http://schemas.openxmlformats.org/officeDocument/2006/math" xmlns:v="urn:schemas-microsoft-com:vml" xmlns:wp14="http://schemas.microsoft.com/office/word/2010/wordprocessingDrawing" xmlns:wp="http://schemas.openxmlformats.org/drawingml/2006/wordprocessingDrawing" xmlns:w10="urn:schemas-microsoft-com:office:word" xmlns:w="http://schemas.openxmlformats.org/wordprocessingml/2006/main" xmlns:w14="http://schemas.microsoft.com/office/word/2010/wordml" xmlns:w15="http://schemas.microsoft.com/office/word/2012/wordml" xmlns:w16cex="http://schemas.microsoft.com/office/word/2018/wordml/cex" xmlns:w16cid="http://schemas.microsoft.com/office/word/2016/wordml/cid" xmlns:w16="http://schemas.microsoft.com/office/word/2018/wordml" xmlns:w16sdtdh="http://schemas.microsoft.com/office/word/2020/wordml/sdtdatahash" xmlns:w16se="http://schemas.microsoft.com/office/word/2015/wordml/symex" xmlns:wpg="http://schemas.microsoft.com/office/word/2010/wordprocessingGroup" xmlns:wpi="http://schemas.microsoft.com/office/word/2010/wordprocessingInk" xmlns:wne="http://schemas.microsoft.com/office/word/2006/wordml" xmlns:wps="http://schemas.microsoft.com/office/word/2010/wordprocessingShape" mc:Ignorable="w14 w15 w16se w16cid w16 w16cex w16sdtdh wp14">
+<w:document xmlns:wpc="http://schemas.microsoft.com/office/word/2010/wordprocessingCanvas" xmlns:cx="http://schemas.microsoft.com/office/drawing/2014/chartex" xmlns:cx1="http://schemas.microsoft.com/office/drawing/2015/9/8/chartex" xmlns:cx2="http://schemas.microsoft.com/office/drawing/2015/10/21/chartex" xmlns:cx3="http://schemas.microsoft.com/office/drawing/2016/5/9/chartex" xmlns:cx4="http://schemas.microsoft.com/office/drawing/2016/5/10/chartex" xmlns:cx5="http://schemas.microsoft.com/office/drawing/2016/5/11/chartex" xmlns:cx6="http://schemas.microsoft.com/office/drawing/2016/5/12/chartex" xmlns:cx7="http://schemas.microsoft.com/office/drawing/2016/5/13/chartex" xmlns:cx8="http://schemas.microsoft.com/office/drawing/2016/5/14/chartex" xmlns:mc="http://schemas.openxmlformats.org/markup-compatibility/2006" xmlns:aink="http://schemas.microsoft.com/office/drawing/2016/ink" xmlns:am3d="http://schemas.microsoft.com/office/drawing/2017/model3d" xmlns:o="urn:schemas-microsoft-com:office:office" xmlns:oel="http://schemas.microsoft.com/office/2019/extlst" xmlns:r="http://schemas.openxmlformats.org/officeDocument/2006/relationships" xmlns:m="http://schemas.openxmlformats.org/officeDocument/2006/math" xmlns:v="urn:schemas-microsoft-com:vml" xmlns:wp14="http://schemas.microsoft.com/office/word/2010/wordprocessingDrawing" xmlns:wp="http://schemas.openxmlformats.org/drawingml/2006/wordprocessingDrawing" xmlns:w10="urn:schemas-microsoft-com:office:word" xmlns:w="http://schemas.openxmlformats.org/wordprocessingml/2006/main" xmlns:w14="http://schemas.microsoft.com/office/word/2010/wordml" xmlns:w15="http://schemas.microsoft.com/office/word/2012/wordml" xmlns:w16cex="http://schemas.microsoft.com/office/word/2018/wordml/cex" xmlns:w16cid="http://schemas.microsoft.com/office/word/2016/wordml/cid" xmlns:w16="http://schemas.microsoft.com/office/word/2018/wordml" xmlns:w16sdtdh="http://schemas.microsoft.com/office/word/2020/wordml/sdtdatahash" xmlns:w16se="http://schemas.microsoft.com/office/word/2015/wordml/symex" xmlns:wpg="http://schemas.microsoft.com/office/word/2010/wordprocessingGroup" xmlns:wpi="http://schemas.microsoft.com/office/word/2010/wordprocessingInk" xmlns:wne="http://schemas.microsoft.com/office/word/2006/wordml" xmlns:wps="http://schemas.microsoft.com/office/word/2010/wordprocessingShape" mc:Ignorable="w14 w15 w16se w16cid w16 w16cex w16sdtdh wp14">
   <w:body>
     <w:p>
       <w:pPr>
@@ -274,10 +274,7 @@
         <w:t xml:space="preserve">Regolamento di Organizzazione e Funzionamento del Consiglio Nazionale delle Ricerche emanato con Provvedimento del Presidente n. 119, prot. n. 241776 del 10/07/2024, in vigore dal </w:t>
       </w:r>
       <w:r>
-        <w:t>1° agosto 20</w:t>
-      </w:r>
-      <w:r>
-        <w:t>24</w:t>
+        <w:t>1° agosto 2024</w:t>
       </w:r>
       <w:r>
         <w:rPr>
@@ -742,7 +739,21 @@
           <w:rFonts w:eastAsia="Calibri" w:cstheme="minorHAnsi"/>
           <w:szCs w:val="20"/>
         </w:rPr>
-        <w:t>il vigente Piano triennale per la prevenzione della corruzione e della trasparenza (PTPCT), adottato con delibera del Consiglio di Amministrazione del Consiglio Nazionale delle Ricerche ai sensi della legge 6 novembre 2012 n. 190;</w:t>
+        <w:t xml:space="preserve">il vigente Piano triennale </w:t>
+      </w:r>
+      <w:r>
+        <w:rPr>
+          <w:rFonts w:eastAsia="Calibri" w:cstheme="minorHAnsi"/>
+          <w:szCs w:val="20"/>
+        </w:rPr>
+        <w:t>per la prevenzione della corruzione e della trasparenza (PTPCT) contenuto nel Piano Integrato di Attività e Organizzazione (PIAO), adottato con delibera del Consiglio di Amministrazione del Consiglio Nazionale delle Ricerche ai sensi dell’articolo 6 del decreto legge n. 80/2021</w:t>
+      </w:r>
+      <w:r>
+        <w:rPr>
+          <w:rFonts w:eastAsia="Calibri" w:cstheme="minorHAnsi"/>
+          <w:szCs w:val="20"/>
+        </w:rPr>
+        <w:t>;</w:t>
       </w:r>
     </w:p>
     <w:p>
@@ -1079,7 +1090,14 @@
           <w:rFonts w:eastAsia="Calibri" w:cstheme="minorHAnsi"/>
           <w:szCs w:val="20"/>
         </w:rPr>
-        <w:t xml:space="preserve">le soglie di rilievo comunitario definite al comma 1 dell'articolo 14 del Codice dei contratti pubblici vigenti, pari a € 5.538.000,00 per gli appalti pubblici di lavori e per concessioni, pari a € 143.000 per appalti di forniture servizi e concorsi pubblici di progettazione, pari ad € 221.000 per gli appalti pubblici di forniture, servizi e per i concorsi pubblici di progettazione aggiudicati da stazioni appaltanti sub-centrali; </w:t>
+        <w:t>le soglie di rilievo comunitario definite al comma 1 dell'articolo 14 del Codice dei contratti pubblici vigenti, pari a € 5.538.000,00 per gli appalti pubblici di lavori e per concessioni, pari a € 143.000 per appalti di forniture servizi e concorsi pubblici di progettazione, pari ad € 221.000 per gli appalti pubblici di forniture, servizi e per i concorsi pubblici di progettazione aggiudicati da stazioni appaltanti sub-centrali</w:t>
+      </w:r>
+      <w:r>
+        <w:rPr>
+          <w:rFonts w:eastAsia="Calibri" w:cstheme="minorHAnsi"/>
+          <w:szCs w:val="20"/>
+        </w:rPr>
+        <w:t xml:space="preserve">; </w:t>
       </w:r>
     </w:p>
     <w:p>
@@ -1224,7 +1242,21 @@
           <w:rFonts w:eastAsia="Calibri" w:cstheme="minorHAnsi"/>
           <w:szCs w:val="20"/>
         </w:rPr>
-        <w:t>il Regolamento (UE) 12 febbraio 2021, n.241, che istituisce il dispositivo per la ripresa e la resilienza;</w:t>
+        <w:t>il Regolamento (UE) 12 febbraio 2021, n.</w:t>
+      </w:r>
+      <w:r>
+        <w:rPr>
+          <w:rFonts w:eastAsia="Calibri" w:cstheme="minorHAnsi"/>
+          <w:szCs w:val="20"/>
+        </w:rPr>
+        <w:t xml:space="preserve"> </w:t>
+      </w:r>
+      <w:r>
+        <w:rPr>
+          <w:rFonts w:eastAsia="Calibri" w:cstheme="minorHAnsi"/>
+          <w:szCs w:val="20"/>
+        </w:rPr>
+        <w:t>241, che istituisce il dispositivo per la ripresa e la resilienza;</w:t>
       </w:r>
       <w:r>
         <w:rPr>
@@ -1418,7 +1450,7 @@
           <w:rFonts w:eastAsia="Calibri" w:cstheme="minorBidi"/>
           <w:szCs w:val="20"/>
         </w:rPr>
-        <w:t xml:space="preserve"> altresì i principi trasversali previsti dal Regolamento (UE) 12 febbraio 2021, n. 2021/241, tra i quali, il </w:t>
+        <w:t xml:space="preserve"> altresì i principi trasversali previsti dal Regolamento (UE) 12 febbraio 2021, n. 241, tra i quali, il principio </w:t>
       </w:r>
       <w:r>
         <w:rPr>
@@ -1426,7 +1458,7 @@
           <w:szCs w:val="20"/>
         </w:rPr>
         <w:lastRenderedPageBreak/>
-        <w:t>principio del contributo all’obiettivo climatico e digitale (c.d. tagging), il principio di parità di genere e l’obbligo di protezione e valorizzazione dei giovani nonché l’inclusione lavorativa delle persone con disabilità;</w:t>
+        <w:t>del contributo all’obiettivo climatico e digitale (c.d. tagging), il principio di parità di genere e l’obbligo di protezione e valorizzazione dei giovani nonché l’inclusione lavorativa delle persone con disabilità;</w:t>
       </w:r>
     </w:p>
     <w:p>
@@ -1455,7 +1487,23 @@
           <w:color w:val="000000" w:themeColor="text1"/>
           <w:szCs w:val="20"/>
         </w:rPr>
-        <w:t> il Decreto della Presidenza del Consiglio dei Ministri – Dipartimento per le pari opportunità del 7 dicembre 2021 nonché le disposizioni contenute nel Titolo IV del D.L. n.77/2021 rubricato “Contratti pubblici”, per le parti relative alle misure premiali e clausole;</w:t>
+        <w:t> il Decreto della Presidenza del Consiglio dei Ministri – Dipartimento per le pari opportunità del 7 dicembre 2021 nonché le disposizioni contenute nel Titolo IV del D.L. n.</w:t>
+      </w:r>
+      <w:r>
+        <w:rPr>
+          <w:rFonts w:eastAsia="Calibri" w:cs="Calibri"/>
+          <w:color w:val="000000" w:themeColor="text1"/>
+          <w:szCs w:val="20"/>
+        </w:rPr>
+        <w:t xml:space="preserve"> </w:t>
+      </w:r>
+      <w:r>
+        <w:rPr>
+          <w:rFonts w:eastAsia="Calibri" w:cs="Calibri"/>
+          <w:color w:val="000000" w:themeColor="text1"/>
+          <w:szCs w:val="20"/>
+        </w:rPr>
+        <w:t>77/2021 rubricato “Contratti pubblici”, per le parti relative alle misure premiali e clausole;</w:t>
       </w:r>
     </w:p>
     <w:p>
@@ -1603,6 +1651,58 @@
           <w:szCs w:val="20"/>
         </w:rPr>
         <w:t>CAMPO.NOMINA.RUP</w:t>
+      </w:r>
+    </w:p>
+    <w:p>
+      <w:r>
+        <w:rPr>
+          <w:rFonts w:eastAsia="Source Sans Pro" w:cs="Source Sans Pro"/>
+          <w:b/>
+          <w:color w:val="000000"/>
+          <w:szCs w:val="20"/>
+        </w:rPr>
+        <w:t>CONSIDERATO</w:t>
+      </w:r>
+      <w:r>
+        <w:t xml:space="preserve"> che non sono stati individuati, tra quelli messi a disposizione da CONSIP (Convenzioni, Accordi Quadro o Bandi del Sistema dinamico di acquisizione), strumenti idonei a soddisfare le già menzionate esigenze di approvvigionamento;</w:t>
+      </w:r>
+    </w:p>
+    <w:p>
+      <w:r>
+        <w:rPr>
+          <w:rFonts w:eastAsia="Source Sans Pro" w:cs="Source Sans Pro"/>
+          <w:b/>
+          <w:color w:val="000000"/>
+          <w:szCs w:val="20"/>
+        </w:rPr>
+        <w:t>CONSIDERATO</w:t>
+      </w:r>
+      <w:r>
+        <w:t xml:space="preserve"> che i servizi/le forniture di cui trattasi non sono presenti nel MEPA;</w:t>
+      </w:r>
+    </w:p>
+    <w:p>
+      <w:r>
+        <w:rPr>
+          <w:rFonts w:eastAsia="Source Sans Pro" w:cs="Source Sans Pro"/>
+          <w:b/>
+          <w:color w:val="000000"/>
+          <w:szCs w:val="20"/>
+        </w:rPr>
+        <w:t>CONSIDERATO</w:t>
+      </w:r>
+      <w:r>
+        <w:t xml:space="preserve"> </w:t>
+      </w:r>
+      <w:r>
+        <w:rPr>
+          <w:rFonts w:eastAsia="Calibri" w:cstheme="minorHAnsi"/>
+          <w:szCs w:val="20"/>
+        </w:rPr>
+        <w:t>le prestazioni richieste non rientrano nell'elenco dei lavori, beni e servizi assoggettati a centralizzazione degli acquisti ai sensi dell'art.1 del Decreto del Presidente del Consiglio dei ministri del 16 agosto 2018;</w:t>
+      </w:r>
+      <w:r>
+        <w:t xml:space="preserve"> </w:t>
       </w:r>
     </w:p>
     <w:p>
@@ -1799,6 +1899,7 @@
           <w:rFonts w:cstheme="minorHAnsi"/>
           <w:szCs w:val="20"/>
         </w:rPr>
+        <w:lastRenderedPageBreak/>
         <w:t>DISPONE</w:t>
       </w:r>
     </w:p>
@@ -1911,7 +2012,6 @@
           <w:b/>
           <w:bCs/>
         </w:rPr>
-        <w:lastRenderedPageBreak/>
         <w:t>DI INCARICARE</w:t>
       </w:r>
       <w:r>
@@ -2028,13 +2128,7 @@
         <w:rPr>
           <w:rFonts w:cstheme="minorHAnsi"/>
         </w:rPr>
-        <w:t>non sarà tenuto a presentare la garanzia definitiva in quanto l'ammontare garantito sarebbe di importo così esiguo da non costituire reale garanzia per la stazione appaltante, determinando esclusivamente un appesantimento del procedimento</w:t>
-      </w:r>
-      <w:r>
-        <w:rPr>
-          <w:rFonts w:cstheme="minorHAnsi"/>
-        </w:rPr>
-        <w:t>;</w:t>
+        <w:t>non sarà tenuto a presentare la garanzia definitiva in quanto l'ammontare garantito sarebbe di importo così esiguo da non costituire reale garanzia per la stazione appaltante, determinando esclusivamente un appesantimento del procedimento;</w:t>
       </w:r>
     </w:p>
     <w:p>
@@ -2173,14 +2267,7 @@
           <w:rFonts w:eastAsia="Calibri" w:cstheme="minorHAnsi"/>
           <w:szCs w:val="20"/>
         </w:rPr>
-        <w:t xml:space="preserve"> che il ruolo del DEC sarà svolto dal RUP</w:t>
-      </w:r>
-      <w:r>
-        <w:rPr>
-          <w:rFonts w:eastAsia="Calibri" w:cstheme="minorHAnsi"/>
-          <w:szCs w:val="20"/>
-        </w:rPr>
-        <w:t>;</w:t>
+        <w:t xml:space="preserve"> che il ruolo del DEC sarà svolto dal RUP;</w:t>
       </w:r>
     </w:p>
     <w:p>
@@ -2393,7 +2480,7 @@
 </file>
 
 <file path=word/endnotes.xml><?xml version="1.0" encoding="utf-8"?>
-<w:endnotes xmlns:wpc="http://schemas.microsoft.com/office/word/2010/wordprocessingCanvas" xmlns:cx="http://schemas.microsoft.com/office/drawing/2014/chartex" xmlns:cx1="http://schemas.microsoft.com/office/drawing/2015/9/8/chartex" xmlns:cx2="http://schemas.microsoft.com/office/drawing/2015/10/21/chartex" xmlns:cx3="http://schemas.microsoft.com/office/drawing/2016/5/9/chartex" xmlns:cx4="http://schemas.microsoft.com/office/drawing/2016/5/10/chartex" xmlns:cx5="http://schemas.microsoft.com/office/drawing/2016/5/11/chartex" xmlns:cx6="http://schemas.microsoft.com/office/drawing/2016/5/12/chartex" xmlns:cx7="http://schemas.microsoft.com/office/drawing/2016/5/13/chartex" xmlns:cx8="http://schemas.microsoft.com/office/drawing/2016/5/14/chartex" xmlns:mc="http://schemas.openxmlformats.org/markup-compatibility/2006" xmlns:aink="http://schemas.microsoft.com/office/drawing/2016/ink" xmlns:am3d="http://schemas.microsoft.com/office/drawing/2017/model3d" xmlns:o="urn:schemas-microsoft-com:office:office" xmlns:r="http://schemas.openxmlformats.org/officeDocument/2006/relationships" xmlns:m="http://schemas.openxmlformats.org/officeDocument/2006/math" xmlns:v="urn:schemas-microsoft-com:vml" xmlns:wp14="http://schemas.microsoft.com/office/word/2010/wordprocessingDrawing" xmlns:wp="http://schemas.openxmlformats.org/drawingml/2006/wordprocessingDrawing" xmlns:w10="urn:schemas-microsoft-com:office:word" xmlns:w="http://schemas.openxmlformats.org/wordprocessingml/2006/main" xmlns:w14="http://schemas.microsoft.com/office/word/2010/wordml" xmlns:w15="http://schemas.microsoft.com/office/word/2012/wordml" xmlns:w16cex="http://schemas.microsoft.com/office/word/2018/wordml/cex" xmlns:w16cid="http://schemas.microsoft.com/office/word/2016/wordml/cid" xmlns:w16="http://schemas.microsoft.com/office/word/2018/wordml" xmlns:w16sdtdh="http://schemas.microsoft.com/office/word/2020/wordml/sdtdatahash" xmlns:w16se="http://schemas.microsoft.com/office/word/2015/wordml/symex" xmlns:wpg="http://schemas.microsoft.com/office/word/2010/wordprocessingGroup" xmlns:wpi="http://schemas.microsoft.com/office/word/2010/wordprocessingInk" xmlns:wne="http://schemas.microsoft.com/office/word/2006/wordml" xmlns:wps="http://schemas.microsoft.com/office/word/2010/wordprocessingShape" mc:Ignorable="w14 w15 w16se w16cid w16 w16cex w16sdtdh wp14">
+<w:endnotes xmlns:wpc="http://schemas.microsoft.com/office/word/2010/wordprocessingCanvas" xmlns:cx="http://schemas.microsoft.com/office/drawing/2014/chartex" xmlns:cx1="http://schemas.microsoft.com/office/drawing/2015/9/8/chartex" xmlns:cx2="http://schemas.microsoft.com/office/drawing/2015/10/21/chartex" xmlns:cx3="http://schemas.microsoft.com/office/drawing/2016/5/9/chartex" xmlns:cx4="http://schemas.microsoft.com/office/drawing/2016/5/10/chartex" xmlns:cx5="http://schemas.microsoft.com/office/drawing/2016/5/11/chartex" xmlns:cx6="http://schemas.microsoft.com/office/drawing/2016/5/12/chartex" xmlns:cx7="http://schemas.microsoft.com/office/drawing/2016/5/13/chartex" xmlns:cx8="http://schemas.microsoft.com/office/drawing/2016/5/14/chartex" xmlns:mc="http://schemas.openxmlformats.org/markup-compatibility/2006" xmlns:aink="http://schemas.microsoft.com/office/drawing/2016/ink" xmlns:am3d="http://schemas.microsoft.com/office/drawing/2017/model3d" xmlns:o="urn:schemas-microsoft-com:office:office" xmlns:oel="http://schemas.microsoft.com/office/2019/extlst" xmlns:r="http://schemas.openxmlformats.org/officeDocument/2006/relationships" xmlns:m="http://schemas.openxmlformats.org/officeDocument/2006/math" xmlns:v="urn:schemas-microsoft-com:vml" xmlns:wp14="http://schemas.microsoft.com/office/word/2010/wordprocessingDrawing" xmlns:wp="http://schemas.openxmlformats.org/drawingml/2006/wordprocessingDrawing" xmlns:w10="urn:schemas-microsoft-com:office:word" xmlns:w="http://schemas.openxmlformats.org/wordprocessingml/2006/main" xmlns:w14="http://schemas.microsoft.com/office/word/2010/wordml" xmlns:w15="http://schemas.microsoft.com/office/word/2012/wordml" xmlns:w16cex="http://schemas.microsoft.com/office/word/2018/wordml/cex" xmlns:w16cid="http://schemas.microsoft.com/office/word/2016/wordml/cid" xmlns:w16="http://schemas.microsoft.com/office/word/2018/wordml" xmlns:w16sdtdh="http://schemas.microsoft.com/office/word/2020/wordml/sdtdatahash" xmlns:w16se="http://schemas.microsoft.com/office/word/2015/wordml/symex" xmlns:wpg="http://schemas.microsoft.com/office/word/2010/wordprocessingGroup" xmlns:wpi="http://schemas.microsoft.com/office/word/2010/wordprocessingInk" xmlns:wne="http://schemas.microsoft.com/office/word/2006/wordml" xmlns:wps="http://schemas.microsoft.com/office/word/2010/wordprocessingShape" mc:Ignorable="w14 w15 w16se w16cid w16 w16cex w16sdtdh wp14">
   <w:endnote w:type="separator" w:id="-1">
     <w:p>
       <w:r>
@@ -2412,7 +2499,7 @@
 </file>
 
 <file path=word/footer1.xml><?xml version="1.0" encoding="utf-8"?>
-<w:ftr xmlns:wpc="http://schemas.microsoft.com/office/word/2010/wordprocessingCanvas" xmlns:cx="http://schemas.microsoft.com/office/drawing/2014/chartex" xmlns:cx1="http://schemas.microsoft.com/office/drawing/2015/9/8/chartex" xmlns:cx2="http://schemas.microsoft.com/office/drawing/2015/10/21/chartex" xmlns:cx3="http://schemas.microsoft.com/office/drawing/2016/5/9/chartex" xmlns:cx4="http://schemas.microsoft.com/office/drawing/2016/5/10/chartex" xmlns:cx5="http://schemas.microsoft.com/office/drawing/2016/5/11/chartex" xmlns:cx6="http://schemas.microsoft.com/office/drawing/2016/5/12/chartex" xmlns:cx7="http://schemas.microsoft.com/office/drawing/2016/5/13/chartex" xmlns:cx8="http://schemas.microsoft.com/office/drawing/2016/5/14/chartex" xmlns:mc="http://schemas.openxmlformats.org/markup-compatibility/2006" xmlns:aink="http://schemas.microsoft.com/office/drawing/2016/ink" xmlns:am3d="http://schemas.microsoft.com/office/drawing/2017/model3d" xmlns:o="urn:schemas-microsoft-com:office:office" xmlns:r="http://schemas.openxmlformats.org/officeDocument/2006/relationships" xmlns:m="http://schemas.openxmlformats.org/officeDocument/2006/math" xmlns:v="urn:schemas-microsoft-com:vml" xmlns:wp14="http://schemas.microsoft.com/office/word/2010/wordprocessingDrawing" xmlns:wp="http://schemas.openxmlformats.org/drawingml/2006/wordprocessingDrawing" xmlns:w10="urn:schemas-microsoft-com:office:word" xmlns:w="http://schemas.openxmlformats.org/wordprocessingml/2006/main" xmlns:w14="http://schemas.microsoft.com/office/word/2010/wordml" xmlns:w15="http://schemas.microsoft.com/office/word/2012/wordml" xmlns:w16cex="http://schemas.microsoft.com/office/word/2018/wordml/cex" xmlns:w16cid="http://schemas.microsoft.com/office/word/2016/wordml/cid" xmlns:w16="http://schemas.microsoft.com/office/word/2018/wordml" xmlns:w16sdtdh="http://schemas.microsoft.com/office/word/2020/wordml/sdtdatahash" xmlns:w16se="http://schemas.microsoft.com/office/word/2015/wordml/symex" xmlns:wpg="http://schemas.microsoft.com/office/word/2010/wordprocessingGroup" xmlns:wpi="http://schemas.microsoft.com/office/word/2010/wordprocessingInk" xmlns:wne="http://schemas.microsoft.com/office/word/2006/wordml" xmlns:wps="http://schemas.microsoft.com/office/word/2010/wordprocessingShape" mc:Ignorable="w14 w15 w16se w16cid w16 w16cex w16sdtdh wp14">
+<w:ftr xmlns:wpc="http://schemas.microsoft.com/office/word/2010/wordprocessingCanvas" xmlns:cx="http://schemas.microsoft.com/office/drawing/2014/chartex" xmlns:cx1="http://schemas.microsoft.com/office/drawing/2015/9/8/chartex" xmlns:cx2="http://schemas.microsoft.com/office/drawing/2015/10/21/chartex" xmlns:cx3="http://schemas.microsoft.com/office/drawing/2016/5/9/chartex" xmlns:cx4="http://schemas.microsoft.com/office/drawing/2016/5/10/chartex" xmlns:cx5="http://schemas.microsoft.com/office/drawing/2016/5/11/chartex" xmlns:cx6="http://schemas.microsoft.com/office/drawing/2016/5/12/chartex" xmlns:cx7="http://schemas.microsoft.com/office/drawing/2016/5/13/chartex" xmlns:cx8="http://schemas.microsoft.com/office/drawing/2016/5/14/chartex" xmlns:mc="http://schemas.openxmlformats.org/markup-compatibility/2006" xmlns:aink="http://schemas.microsoft.com/office/drawing/2016/ink" xmlns:am3d="http://schemas.microsoft.com/office/drawing/2017/model3d" xmlns:o="urn:schemas-microsoft-com:office:office" xmlns:oel="http://schemas.microsoft.com/office/2019/extlst" xmlns:r="http://schemas.openxmlformats.org/officeDocument/2006/relationships" xmlns:m="http://schemas.openxmlformats.org/officeDocument/2006/math" xmlns:v="urn:schemas-microsoft-com:vml" xmlns:wp14="http://schemas.microsoft.com/office/word/2010/wordprocessingDrawing" xmlns:wp="http://schemas.openxmlformats.org/drawingml/2006/wordprocessingDrawing" xmlns:w10="urn:schemas-microsoft-com:office:word" xmlns:w="http://schemas.openxmlformats.org/wordprocessingml/2006/main" xmlns:w14="http://schemas.microsoft.com/office/word/2010/wordml" xmlns:w15="http://schemas.microsoft.com/office/word/2012/wordml" xmlns:w16cex="http://schemas.microsoft.com/office/word/2018/wordml/cex" xmlns:w16cid="http://schemas.microsoft.com/office/word/2016/wordml/cid" xmlns:w16="http://schemas.microsoft.com/office/word/2018/wordml" xmlns:w16sdtdh="http://schemas.microsoft.com/office/word/2020/wordml/sdtdatahash" xmlns:w16se="http://schemas.microsoft.com/office/word/2015/wordml/symex" xmlns:wpg="http://schemas.microsoft.com/office/word/2010/wordprocessingGroup" xmlns:wpi="http://schemas.microsoft.com/office/word/2010/wordprocessingInk" xmlns:wne="http://schemas.microsoft.com/office/word/2006/wordml" xmlns:wps="http://schemas.microsoft.com/office/word/2010/wordprocessingShape" mc:Ignorable="w14 w15 w16se w16cid w16 w16cex w16sdtdh wp14">
   <w:tbl>
     <w:tblPr>
       <w:tblStyle w:val="Grigliatabella"/>
@@ -2757,7 +2844,7 @@
 </file>
 
 <file path=word/footnotes.xml><?xml version="1.0" encoding="utf-8"?>
-<w:footnotes xmlns:wpc="http://schemas.microsoft.com/office/word/2010/wordprocessingCanvas" xmlns:cx="http://schemas.microsoft.com/office/drawing/2014/chartex" xmlns:cx1="http://schemas.microsoft.com/office/drawing/2015/9/8/chartex" xmlns:cx2="http://schemas.microsoft.com/office/drawing/2015/10/21/chartex" xmlns:cx3="http://schemas.microsoft.com/office/drawing/2016/5/9/chartex" xmlns:cx4="http://schemas.microsoft.com/office/drawing/2016/5/10/chartex" xmlns:cx5="http://schemas.microsoft.com/office/drawing/2016/5/11/chartex" xmlns:cx6="http://schemas.microsoft.com/office/drawing/2016/5/12/chartex" xmlns:cx7="http://schemas.microsoft.com/office/drawing/2016/5/13/chartex" xmlns:cx8="http://schemas.microsoft.com/office/drawing/2016/5/14/chartex" xmlns:mc="http://schemas.openxmlformats.org/markup-compatibility/2006" xmlns:aink="http://schemas.microsoft.com/office/drawing/2016/ink" xmlns:am3d="http://schemas.microsoft.com/office/drawing/2017/model3d" xmlns:o="urn:schemas-microsoft-com:office:office" xmlns:r="http://schemas.openxmlformats.org/officeDocument/2006/relationships" xmlns:m="http://schemas.openxmlformats.org/officeDocument/2006/math" xmlns:v="urn:schemas-microsoft-com:vml" xmlns:wp14="http://schemas.microsoft.com/office/word/2010/wordprocessingDrawing" xmlns:wp="http://schemas.openxmlformats.org/drawingml/2006/wordprocessingDrawing" xmlns:w10="urn:schemas-microsoft-com:office:word" xmlns:w="http://schemas.openxmlformats.org/wordprocessingml/2006/main" xmlns:w14="http://schemas.microsoft.com/office/word/2010/wordml" xmlns:w15="http://schemas.microsoft.com/office/word/2012/wordml" xmlns:w16cex="http://schemas.microsoft.com/office/word/2018/wordml/cex" xmlns:w16cid="http://schemas.microsoft.com/office/word/2016/wordml/cid" xmlns:w16="http://schemas.microsoft.com/office/word/2018/wordml" xmlns:w16sdtdh="http://schemas.microsoft.com/office/word/2020/wordml/sdtdatahash" xmlns:w16se="http://schemas.microsoft.com/office/word/2015/wordml/symex" xmlns:wpg="http://schemas.microsoft.com/office/word/2010/wordprocessingGroup" xmlns:wpi="http://schemas.microsoft.com/office/word/2010/wordprocessingInk" xmlns:wne="http://schemas.microsoft.com/office/word/2006/wordml" xmlns:wps="http://schemas.microsoft.com/office/word/2010/wordprocessingShape" mc:Ignorable="w14 w15 w16se w16cid w16 w16cex w16sdtdh wp14">
+<w:footnotes xmlns:wpc="http://schemas.microsoft.com/office/word/2010/wordprocessingCanvas" xmlns:cx="http://schemas.microsoft.com/office/drawing/2014/chartex" xmlns:cx1="http://schemas.microsoft.com/office/drawing/2015/9/8/chartex" xmlns:cx2="http://schemas.microsoft.com/office/drawing/2015/10/21/chartex" xmlns:cx3="http://schemas.microsoft.com/office/drawing/2016/5/9/chartex" xmlns:cx4="http://schemas.microsoft.com/office/drawing/2016/5/10/chartex" xmlns:cx5="http://schemas.microsoft.com/office/drawing/2016/5/11/chartex" xmlns:cx6="http://schemas.microsoft.com/office/drawing/2016/5/12/chartex" xmlns:cx7="http://schemas.microsoft.com/office/drawing/2016/5/13/chartex" xmlns:cx8="http://schemas.microsoft.com/office/drawing/2016/5/14/chartex" xmlns:mc="http://schemas.openxmlformats.org/markup-compatibility/2006" xmlns:aink="http://schemas.microsoft.com/office/drawing/2016/ink" xmlns:am3d="http://schemas.microsoft.com/office/drawing/2017/model3d" xmlns:o="urn:schemas-microsoft-com:office:office" xmlns:oel="http://schemas.microsoft.com/office/2019/extlst" xmlns:r="http://schemas.openxmlformats.org/officeDocument/2006/relationships" xmlns:m="http://schemas.openxmlformats.org/officeDocument/2006/math" xmlns:v="urn:schemas-microsoft-com:vml" xmlns:wp14="http://schemas.microsoft.com/office/word/2010/wordprocessingDrawing" xmlns:wp="http://schemas.openxmlformats.org/drawingml/2006/wordprocessingDrawing" xmlns:w10="urn:schemas-microsoft-com:office:word" xmlns:w="http://schemas.openxmlformats.org/wordprocessingml/2006/main" xmlns:w14="http://schemas.microsoft.com/office/word/2010/wordml" xmlns:w15="http://schemas.microsoft.com/office/word/2012/wordml" xmlns:w16cex="http://schemas.microsoft.com/office/word/2018/wordml/cex" xmlns:w16cid="http://schemas.microsoft.com/office/word/2016/wordml/cid" xmlns:w16="http://schemas.microsoft.com/office/word/2018/wordml" xmlns:w16sdtdh="http://schemas.microsoft.com/office/word/2020/wordml/sdtdatahash" xmlns:w16se="http://schemas.microsoft.com/office/word/2015/wordml/symex" xmlns:wpg="http://schemas.microsoft.com/office/word/2010/wordprocessingGroup" xmlns:wpi="http://schemas.microsoft.com/office/word/2010/wordprocessingInk" xmlns:wne="http://schemas.microsoft.com/office/word/2006/wordml" xmlns:wps="http://schemas.microsoft.com/office/word/2010/wordprocessingShape" mc:Ignorable="w14 w15 w16se w16cid w16 w16cex w16sdtdh wp14">
   <w:footnote w:type="separator" w:id="-1">
     <w:p>
       <w:r>
@@ -2882,7 +2969,7 @@
 </file>
 
 <file path=word/header1.xml><?xml version="1.0" encoding="utf-8"?>
-<w:hdr xmlns:wpc="http://schemas.microsoft.com/office/word/2010/wordprocessingCanvas" xmlns:cx="http://schemas.microsoft.com/office/drawing/2014/chartex" xmlns:cx1="http://schemas.microsoft.com/office/drawing/2015/9/8/chartex" xmlns:cx2="http://schemas.microsoft.com/office/drawing/2015/10/21/chartex" xmlns:cx3="http://schemas.microsoft.com/office/drawing/2016/5/9/chartex" xmlns:cx4="http://schemas.microsoft.com/office/drawing/2016/5/10/chartex" xmlns:cx5="http://schemas.microsoft.com/office/drawing/2016/5/11/chartex" xmlns:cx6="http://schemas.microsoft.com/office/drawing/2016/5/12/chartex" xmlns:cx7="http://schemas.microsoft.com/office/drawing/2016/5/13/chartex" xmlns:cx8="http://schemas.microsoft.com/office/drawing/2016/5/14/chartex" xmlns:mc="http://schemas.openxmlformats.org/markup-compatibility/2006" xmlns:aink="http://schemas.microsoft.com/office/drawing/2016/ink" xmlns:am3d="http://schemas.microsoft.com/office/drawing/2017/model3d" xmlns:o="urn:schemas-microsoft-com:office:office" xmlns:r="http://schemas.openxmlformats.org/officeDocument/2006/relationships" xmlns:m="http://schemas.openxmlformats.org/officeDocument/2006/math" xmlns:v="urn:schemas-microsoft-com:vml" xmlns:wp14="http://schemas.microsoft.com/office/word/2010/wordprocessingDrawing" xmlns:wp="http://schemas.openxmlformats.org/drawingml/2006/wordprocessingDrawing" xmlns:w10="urn:schemas-microsoft-com:office:word" xmlns:w="http://schemas.openxmlformats.org/wordprocessingml/2006/main" xmlns:w14="http://schemas.microsoft.com/office/word/2010/wordml" xmlns:w15="http://schemas.microsoft.com/office/word/2012/wordml" xmlns:w16cex="http://schemas.microsoft.com/office/word/2018/wordml/cex" xmlns:w16cid="http://schemas.microsoft.com/office/word/2016/wordml/cid" xmlns:w16="http://schemas.microsoft.com/office/word/2018/wordml" xmlns:w16sdtdh="http://schemas.microsoft.com/office/word/2020/wordml/sdtdatahash" xmlns:w16se="http://schemas.microsoft.com/office/word/2015/wordml/symex" xmlns:wpg="http://schemas.microsoft.com/office/word/2010/wordprocessingGroup" xmlns:wpi="http://schemas.microsoft.com/office/word/2010/wordprocessingInk" xmlns:wne="http://schemas.microsoft.com/office/word/2006/wordml" xmlns:wps="http://schemas.microsoft.com/office/word/2010/wordprocessingShape" mc:Ignorable="w14 w15 w16se w16cid w16 w16cex w16sdtdh wp14">
+<w:hdr xmlns:wpc="http://schemas.microsoft.com/office/word/2010/wordprocessingCanvas" xmlns:cx="http://schemas.microsoft.com/office/drawing/2014/chartex" xmlns:cx1="http://schemas.microsoft.com/office/drawing/2015/9/8/chartex" xmlns:cx2="http://schemas.microsoft.com/office/drawing/2015/10/21/chartex" xmlns:cx3="http://schemas.microsoft.com/office/drawing/2016/5/9/chartex" xmlns:cx4="http://schemas.microsoft.com/office/drawing/2016/5/10/chartex" xmlns:cx5="http://schemas.microsoft.com/office/drawing/2016/5/11/chartex" xmlns:cx6="http://schemas.microsoft.com/office/drawing/2016/5/12/chartex" xmlns:cx7="http://schemas.microsoft.com/office/drawing/2016/5/13/chartex" xmlns:cx8="http://schemas.microsoft.com/office/drawing/2016/5/14/chartex" xmlns:mc="http://schemas.openxmlformats.org/markup-compatibility/2006" xmlns:aink="http://schemas.microsoft.com/office/drawing/2016/ink" xmlns:am3d="http://schemas.microsoft.com/office/drawing/2017/model3d" xmlns:o="urn:schemas-microsoft-com:office:office" xmlns:oel="http://schemas.microsoft.com/office/2019/extlst" xmlns:r="http://schemas.openxmlformats.org/officeDocument/2006/relationships" xmlns:m="http://schemas.openxmlformats.org/officeDocument/2006/math" xmlns:v="urn:schemas-microsoft-com:vml" xmlns:wp14="http://schemas.microsoft.com/office/word/2010/wordprocessingDrawing" xmlns:wp="http://schemas.openxmlformats.org/drawingml/2006/wordprocessingDrawing" xmlns:w10="urn:schemas-microsoft-com:office:word" xmlns:w="http://schemas.openxmlformats.org/wordprocessingml/2006/main" xmlns:w14="http://schemas.microsoft.com/office/word/2010/wordml" xmlns:w15="http://schemas.microsoft.com/office/word/2012/wordml" xmlns:w16cex="http://schemas.microsoft.com/office/word/2018/wordml/cex" xmlns:w16cid="http://schemas.microsoft.com/office/word/2016/wordml/cid" xmlns:w16="http://schemas.microsoft.com/office/word/2018/wordml" xmlns:w16sdtdh="http://schemas.microsoft.com/office/word/2020/wordml/sdtdatahash" xmlns:w16se="http://schemas.microsoft.com/office/word/2015/wordml/symex" xmlns:wpg="http://schemas.microsoft.com/office/word/2010/wordprocessingGroup" xmlns:wpi="http://schemas.microsoft.com/office/word/2010/wordprocessingInk" xmlns:wne="http://schemas.microsoft.com/office/word/2006/wordml" xmlns:wps="http://schemas.microsoft.com/office/word/2010/wordprocessingShape" mc:Ignorable="w14 w15 w16se w16cid w16 w16cex w16sdtdh wp14">
   <w:p>
     <w:pPr>
       <w:pStyle w:val="Intestazione"/>
@@ -2915,7 +3002,7 @@
           <v:path o:extrusionok="f" gradientshapeok="t" o:connecttype="rect"/>
           <o:lock v:ext="edit" aspectratio="t"/>
         </v:shapetype>
-        <v:shape id="_x0000_s2049" type="#_x0000_t75" alt="" style="position:absolute;left:0;text-align:left;margin-left:0;margin-top:0;width:595.9pt;height:85.95pt;z-index:-251658752;mso-wrap-edited:f;mso-width-percent:0;mso-height-percent:0;mso-position-horizontal:absolute;mso-position-horizontal-relative:page;mso-position-vertical:absolute;mso-position-vertical-relative:page;mso-width-percent:0;mso-height-percent:0;mso-width-relative:page;mso-height-relative:page">
+        <v:shape id="_x0000_s1025" type="#_x0000_t75" alt="" style="position:absolute;left:0;text-align:left;margin-left:0;margin-top:0;width:595.9pt;height:85.95pt;z-index:-251658752;mso-wrap-edited:f;mso-width-percent:0;mso-height-percent:0;mso-position-horizontal:absolute;mso-position-horizontal-relative:page;mso-position-vertical:absolute;mso-position-vertical-relative:page;mso-width-percent:0;mso-height-percent:0;mso-width-relative:page;mso-height-relative:page">
           <v:imagedata r:id="rId1" o:title="000 4 loghi definitivo"/>
           <w10:wrap anchorx="page" anchory="page"/>
         </v:shape>
@@ -2932,7 +3019,7 @@
 </file>
 
 <file path=word/numbering.xml><?xml version="1.0" encoding="utf-8"?>
-<w:numbering xmlns:wpc="http://schemas.microsoft.com/office/word/2010/wordprocessingCanvas" xmlns:cx="http://schemas.microsoft.com/office/drawing/2014/chartex" xmlns:cx1="http://schemas.microsoft.com/office/drawing/2015/9/8/chartex" xmlns:cx2="http://schemas.microsoft.com/office/drawing/2015/10/21/chartex" xmlns:cx3="http://schemas.microsoft.com/office/drawing/2016/5/9/chartex" xmlns:cx4="http://schemas.microsoft.com/office/drawing/2016/5/10/chartex" xmlns:cx5="http://schemas.microsoft.com/office/drawing/2016/5/11/chartex" xmlns:cx6="http://schemas.microsoft.com/office/drawing/2016/5/12/chartex" xmlns:cx7="http://schemas.microsoft.com/office/drawing/2016/5/13/chartex" xmlns:cx8="http://schemas.microsoft.com/office/drawing/2016/5/14/chartex" xmlns:mc="http://schemas.openxmlformats.org/markup-compatibility/2006" xmlns:aink="http://schemas.microsoft.com/office/drawing/2016/ink" xmlns:am3d="http://schemas.microsoft.com/office/drawing/2017/model3d" xmlns:o="urn:schemas-microsoft-com:office:office" xmlns:r="http://schemas.openxmlformats.org/officeDocument/2006/relationships" xmlns:m="http://schemas.openxmlformats.org/officeDocument/2006/math" xmlns:v="urn:schemas-microsoft-com:vml" xmlns:wp14="http://schemas.microsoft.com/office/word/2010/wordprocessingDrawing" xmlns:wp="http://schemas.openxmlformats.org/drawingml/2006/wordprocessingDrawing" xmlns:w10="urn:schemas-microsoft-com:office:word" xmlns:w="http://schemas.openxmlformats.org/wordprocessingml/2006/main" xmlns:w14="http://schemas.microsoft.com/office/word/2010/wordml" xmlns:w15="http://schemas.microsoft.com/office/word/2012/wordml" xmlns:w16cex="http://schemas.microsoft.com/office/word/2018/wordml/cex" xmlns:w16cid="http://schemas.microsoft.com/office/word/2016/wordml/cid" xmlns:w16="http://schemas.microsoft.com/office/word/2018/wordml" xmlns:w16sdtdh="http://schemas.microsoft.com/office/word/2020/wordml/sdtdatahash" xmlns:w16se="http://schemas.microsoft.com/office/word/2015/wordml/symex" xmlns:wpg="http://schemas.microsoft.com/office/word/2010/wordprocessingGroup" xmlns:wpi="http://schemas.microsoft.com/office/word/2010/wordprocessingInk" xmlns:wne="http://schemas.microsoft.com/office/word/2006/wordml" xmlns:wps="http://schemas.microsoft.com/office/word/2010/wordprocessingShape" mc:Ignorable="w14 w15 w16se w16cid w16 w16cex w16sdtdh wp14">
+<w:numbering xmlns:wpc="http://schemas.microsoft.com/office/word/2010/wordprocessingCanvas" xmlns:cx="http://schemas.microsoft.com/office/drawing/2014/chartex" xmlns:cx1="http://schemas.microsoft.com/office/drawing/2015/9/8/chartex" xmlns:cx2="http://schemas.microsoft.com/office/drawing/2015/10/21/chartex" xmlns:cx3="http://schemas.microsoft.com/office/drawing/2016/5/9/chartex" xmlns:cx4="http://schemas.microsoft.com/office/drawing/2016/5/10/chartex" xmlns:cx5="http://schemas.microsoft.com/office/drawing/2016/5/11/chartex" xmlns:cx6="http://schemas.microsoft.com/office/drawing/2016/5/12/chartex" xmlns:cx7="http://schemas.microsoft.com/office/drawing/2016/5/13/chartex" xmlns:cx8="http://schemas.microsoft.com/office/drawing/2016/5/14/chartex" xmlns:mc="http://schemas.openxmlformats.org/markup-compatibility/2006" xmlns:aink="http://schemas.microsoft.com/office/drawing/2016/ink" xmlns:am3d="http://schemas.microsoft.com/office/drawing/2017/model3d" xmlns:o="urn:schemas-microsoft-com:office:office" xmlns:oel="http://schemas.microsoft.com/office/2019/extlst" xmlns:r="http://schemas.openxmlformats.org/officeDocument/2006/relationships" xmlns:m="http://schemas.openxmlformats.org/officeDocument/2006/math" xmlns:v="urn:schemas-microsoft-com:vml" xmlns:wp14="http://schemas.microsoft.com/office/word/2010/wordprocessingDrawing" xmlns:wp="http://schemas.openxmlformats.org/drawingml/2006/wordprocessingDrawing" xmlns:w10="urn:schemas-microsoft-com:office:word" xmlns:w="http://schemas.openxmlformats.org/wordprocessingml/2006/main" xmlns:w14="http://schemas.microsoft.com/office/word/2010/wordml" xmlns:w15="http://schemas.microsoft.com/office/word/2012/wordml" xmlns:w16cex="http://schemas.microsoft.com/office/word/2018/wordml/cex" xmlns:w16cid="http://schemas.microsoft.com/office/word/2016/wordml/cid" xmlns:w16="http://schemas.microsoft.com/office/word/2018/wordml" xmlns:w16sdtdh="http://schemas.microsoft.com/office/word/2020/wordml/sdtdatahash" xmlns:w16se="http://schemas.microsoft.com/office/word/2015/wordml/symex" xmlns:wpg="http://schemas.microsoft.com/office/word/2010/wordprocessingGroup" xmlns:wpi="http://schemas.microsoft.com/office/word/2010/wordprocessingInk" xmlns:wne="http://schemas.microsoft.com/office/word/2006/wordml" xmlns:wps="http://schemas.microsoft.com/office/word/2010/wordprocessingShape" mc:Ignorable="w14 w15 w16se w16cid w16 w16cex w16sdtdh wp14">
   <w:abstractNum w:abstractNumId="0" w15:restartNumberingAfterBreak="0">
     <w:nsid w:val="C7E44A8C"/>
     <w:multiLevelType w:val="singleLevel"/>
@@ -5927,100 +6014,100 @@
       </w:pPr>
     </w:lvl>
   </w:abstractNum>
-  <w:num w:numId="1">
+  <w:num w:numId="1" w16cid:durableId="1709528913">
     <w:abstractNumId w:val="7"/>
   </w:num>
-  <w:num w:numId="2">
+  <w:num w:numId="2" w16cid:durableId="1299921120">
     <w:abstractNumId w:val="3"/>
   </w:num>
-  <w:num w:numId="3">
+  <w:num w:numId="3" w16cid:durableId="1255431995">
     <w:abstractNumId w:val="9"/>
   </w:num>
-  <w:num w:numId="4">
+  <w:num w:numId="4" w16cid:durableId="817114857">
     <w:abstractNumId w:val="0"/>
   </w:num>
-  <w:num w:numId="5">
+  <w:num w:numId="5" w16cid:durableId="551892533">
     <w:abstractNumId w:val="21"/>
   </w:num>
-  <w:num w:numId="6">
+  <w:num w:numId="6" w16cid:durableId="1637829664">
     <w:abstractNumId w:val="13"/>
   </w:num>
-  <w:num w:numId="7">
+  <w:num w:numId="7" w16cid:durableId="1987271083">
     <w:abstractNumId w:val="8"/>
   </w:num>
-  <w:num w:numId="8">
+  <w:num w:numId="8" w16cid:durableId="1282155332">
     <w:abstractNumId w:val="30"/>
   </w:num>
-  <w:num w:numId="9">
+  <w:num w:numId="9" w16cid:durableId="1554003141">
     <w:abstractNumId w:val="11"/>
   </w:num>
-  <w:num w:numId="10">
+  <w:num w:numId="10" w16cid:durableId="323438967">
     <w:abstractNumId w:val="10"/>
   </w:num>
-  <w:num w:numId="11">
+  <w:num w:numId="11" w16cid:durableId="1096756202">
     <w:abstractNumId w:val="19"/>
   </w:num>
-  <w:num w:numId="12">
+  <w:num w:numId="12" w16cid:durableId="848256348">
     <w:abstractNumId w:val="31"/>
   </w:num>
-  <w:num w:numId="13">
+  <w:num w:numId="13" w16cid:durableId="573584417">
     <w:abstractNumId w:val="2"/>
   </w:num>
-  <w:num w:numId="14">
+  <w:num w:numId="14" w16cid:durableId="237323239">
     <w:abstractNumId w:val="28"/>
   </w:num>
-  <w:num w:numId="15">
+  <w:num w:numId="15" w16cid:durableId="174808417">
     <w:abstractNumId w:val="14"/>
   </w:num>
-  <w:num w:numId="16">
+  <w:num w:numId="16" w16cid:durableId="138543332">
     <w:abstractNumId w:val="1"/>
   </w:num>
-  <w:num w:numId="17">
+  <w:num w:numId="17" w16cid:durableId="888153683">
     <w:abstractNumId w:val="5"/>
   </w:num>
-  <w:num w:numId="18">
+  <w:num w:numId="18" w16cid:durableId="434790767">
     <w:abstractNumId w:val="26"/>
   </w:num>
-  <w:num w:numId="19">
+  <w:num w:numId="19" w16cid:durableId="674649597">
     <w:abstractNumId w:val="27"/>
   </w:num>
-  <w:num w:numId="20">
+  <w:num w:numId="20" w16cid:durableId="1165706598">
     <w:abstractNumId w:val="15"/>
   </w:num>
-  <w:num w:numId="21">
+  <w:num w:numId="21" w16cid:durableId="1353801232">
     <w:abstractNumId w:val="24"/>
   </w:num>
-  <w:num w:numId="22">
+  <w:num w:numId="22" w16cid:durableId="749692115">
     <w:abstractNumId w:val="20"/>
   </w:num>
-  <w:num w:numId="23">
+  <w:num w:numId="23" w16cid:durableId="1106118564">
     <w:abstractNumId w:val="29"/>
   </w:num>
-  <w:num w:numId="24">
+  <w:num w:numId="24" w16cid:durableId="878980459">
     <w:abstractNumId w:val="25"/>
   </w:num>
-  <w:num w:numId="25">
+  <w:num w:numId="25" w16cid:durableId="2116514828">
     <w:abstractNumId w:val="23"/>
   </w:num>
-  <w:num w:numId="26">
+  <w:num w:numId="26" w16cid:durableId="1450202806">
     <w:abstractNumId w:val="6"/>
   </w:num>
-  <w:num w:numId="27">
+  <w:num w:numId="27" w16cid:durableId="1161508976">
     <w:abstractNumId w:val="16"/>
   </w:num>
-  <w:num w:numId="28">
+  <w:num w:numId="28" w16cid:durableId="914626264">
     <w:abstractNumId w:val="22"/>
   </w:num>
-  <w:num w:numId="29">
+  <w:num w:numId="29" w16cid:durableId="979192426">
     <w:abstractNumId w:val="12"/>
   </w:num>
-  <w:num w:numId="30">
+  <w:num w:numId="30" w16cid:durableId="723913548">
     <w:abstractNumId w:val="18"/>
   </w:num>
-  <w:num w:numId="31">
+  <w:num w:numId="31" w16cid:durableId="1293443983">
     <w:abstractNumId w:val="4"/>
   </w:num>
-  <w:num w:numId="32">
+  <w:num w:numId="32" w16cid:durableId="2057972857">
     <w:abstractNumId w:val="17"/>
   </w:num>
 </w:numbering>
@@ -7666,6 +7753,16 @@
 </file>
 
 <file path=customXml/item1.xml><?xml version="1.0" encoding="utf-8"?>
+<b:Sources xmlns:b="http://schemas.openxmlformats.org/officeDocument/2006/bibliography" xmlns="http://schemas.openxmlformats.org/officeDocument/2006/bibliography" SelectedStyle="\APASixthEditionOfficeOnline.xsl" StyleName="APA" Version="6"/>
+</file>
+
+<file path=customXml/item2.xml><?xml version="1.0" encoding="utf-8"?>
+<p:properties xmlns:p="http://schemas.microsoft.com/office/2006/metadata/properties" xmlns:xsi="http://www.w3.org/2001/XMLSchema-instance" xmlns:pc="http://schemas.microsoft.com/office/infopath/2007/PartnerControls">
+  <documentManagement/>
+</p:properties>
+</file>
+
+<file path=customXml/item3.xml><?xml version="1.0" encoding="utf-8"?>
 <ct:contentTypeSchema xmlns:ct="http://schemas.microsoft.com/office/2006/metadata/contentType" xmlns:ma="http://schemas.microsoft.com/office/2006/metadata/properties/metaAttributes" ct:_="" ma:_="" ma:contentTypeName="Documento" ma:contentTypeID="0x01010051834B6C37FF2845B0A4C56940BECE9B" ma:contentTypeVersion="5" ma:contentTypeDescription="Creare un nuovo documento." ma:contentTypeScope="" ma:versionID="effab9cc1f57b3177c50b32270be8a4a">
   <xsd:schema xmlns:xsd="http://www.w3.org/2001/XMLSchema" xmlns:xs="http://www.w3.org/2001/XMLSchema" xmlns:p="http://schemas.microsoft.com/office/2006/metadata/properties" xmlns:ns2="40e358bb-7da9-47a1-a3fe-3789a503302b" xmlns:ns3="eaa38b9f-64d0-4f79-9204-e3d55ae369ec" targetNamespace="http://schemas.microsoft.com/office/2006/metadata/properties" ma:root="true" ma:fieldsID="3b589c657c020184d2a8d81b920a41cf" ns2:_="" ns3:_="">
     <xsd:import namespace="40e358bb-7da9-47a1-a3fe-3789a503302b"/>
@@ -7836,16 +7933,6 @@
 </ct:contentTypeSchema>
 </file>
 
-<file path=customXml/item2.xml><?xml version="1.0" encoding="utf-8"?>
-<p:properties xmlns:p="http://schemas.microsoft.com/office/2006/metadata/properties" xmlns:xsi="http://www.w3.org/2001/XMLSchema-instance" xmlns:pc="http://schemas.microsoft.com/office/infopath/2007/PartnerControls">
-  <documentManagement/>
-</p:properties>
-</file>
-
-<file path=customXml/item3.xml><?xml version="1.0" encoding="utf-8"?>
-<b:Sources xmlns:b="http://schemas.openxmlformats.org/officeDocument/2006/bibliography" xmlns="http://schemas.openxmlformats.org/officeDocument/2006/bibliography" SelectedStyle="\APASixthEditionOfficeOnline.xsl" StyleName="APA" Version="6"/>
-</file>
-
 <file path=customXml/item4.xml><?xml version="1.0" encoding="utf-8"?>
 <?mso-contentType ?>
 <FormTemplates xmlns="http://schemas.microsoft.com/sharepoint/v3/contenttype/forms">
@@ -7856,6 +7943,23 @@
 </file>
 
 <file path=customXml/itemProps1.xml><?xml version="1.0" encoding="utf-8"?>
+<ds:datastoreItem xmlns:ds="http://schemas.openxmlformats.org/officeDocument/2006/customXml" ds:itemID="{682624CC-0428-4C2E-9587-431A3FCA7AB2}">
+  <ds:schemaRefs>
+    <ds:schemaRef ds:uri="http://schemas.openxmlformats.org/officeDocument/2006/bibliography"/>
+  </ds:schemaRefs>
+</ds:datastoreItem>
+</file>
+
+<file path=customXml/itemProps2.xml><?xml version="1.0" encoding="utf-8"?>
+<ds:datastoreItem xmlns:ds="http://schemas.openxmlformats.org/officeDocument/2006/customXml" ds:itemID="{A805E57F-5E18-47DA-A720-180778A9F404}">
+  <ds:schemaRefs>
+    <ds:schemaRef ds:uri="http://schemas.microsoft.com/office/2006/metadata/properties"/>
+    <ds:schemaRef ds:uri="http://schemas.microsoft.com/office/infopath/2007/PartnerControls"/>
+  </ds:schemaRefs>
+</ds:datastoreItem>
+</file>
+
+<file path=customXml/itemProps3.xml><?xml version="1.0" encoding="utf-8"?>
 <ds:datastoreItem xmlns:ds="http://schemas.openxmlformats.org/officeDocument/2006/customXml" ds:itemID="{515AAC3D-FF62-4699-97BC-B9254953B640}">
   <ds:schemaRefs>
     <ds:schemaRef ds:uri="http://schemas.microsoft.com/office/2006/metadata/contentType"/>
@@ -7874,23 +7978,6 @@
 </ds:datastoreItem>
 </file>
 
-<file path=customXml/itemProps2.xml><?xml version="1.0" encoding="utf-8"?>
-<ds:datastoreItem xmlns:ds="http://schemas.openxmlformats.org/officeDocument/2006/customXml" ds:itemID="{A805E57F-5E18-47DA-A720-180778A9F404}">
-  <ds:schemaRefs>
-    <ds:schemaRef ds:uri="http://schemas.microsoft.com/office/2006/metadata/properties"/>
-    <ds:schemaRef ds:uri="http://schemas.microsoft.com/office/infopath/2007/PartnerControls"/>
-  </ds:schemaRefs>
-</ds:datastoreItem>
-</file>
-
-<file path=customXml/itemProps3.xml><?xml version="1.0" encoding="utf-8"?>
-<ds:datastoreItem xmlns:ds="http://schemas.openxmlformats.org/officeDocument/2006/customXml" ds:itemID="{682624CC-0428-4C2E-9587-431A3FCA7AB2}">
-  <ds:schemaRefs>
-    <ds:schemaRef ds:uri="http://schemas.openxmlformats.org/officeDocument/2006/bibliography"/>
-  </ds:schemaRefs>
-</ds:datastoreItem>
-</file>
-
 <file path=customXml/itemProps4.xml><?xml version="1.0" encoding="utf-8"?>
 <ds:datastoreItem xmlns:ds="http://schemas.openxmlformats.org/officeDocument/2006/customXml" ds:itemID="{54FB76EF-96BB-4AD6-B133-E904729D3ABC}">
   <ds:schemaRefs>

--- a/models/PNRR/DaC.docx
+++ b/models/PNRR/DaC.docx
@@ -48,7 +48,6 @@
         </w:rPr>
         <w:t xml:space="preserve">DECISIONE DI CONTRATTARE PER L’AFFIDAMENTO DIRETTO </w:t>
       </w:r>
-      <w:proofErr w:type="gramStart"/>
       <w:r>
         <w:rPr>
           <w:i/>
@@ -56,7 +55,6 @@
         </w:rPr>
         <w:t>CAMPO.DELLA.FORNITURA</w:t>
       </w:r>
-      <w:proofErr w:type="gramEnd"/>
     </w:p>
     <w:p>
       <w:pPr>
@@ -196,23 +194,7 @@
           <w:rFonts w:eastAsia="Calibri" w:cstheme="minorHAnsi"/>
           <w:szCs w:val="20"/>
         </w:rPr>
-        <w:t xml:space="preserve">” pubblicata sulla Gazzetta Ufficiale n. 192 del 18/08/1990 e </w:t>
-      </w:r>
-      <w:proofErr w:type="spellStart"/>
-      <w:r>
-        <w:rPr>
-          <w:rFonts w:eastAsia="Calibri" w:cstheme="minorHAnsi"/>
-          <w:szCs w:val="20"/>
-        </w:rPr>
-        <w:t>s.m.i.</w:t>
-      </w:r>
-      <w:proofErr w:type="spellEnd"/>
-      <w:r>
-        <w:rPr>
-          <w:rFonts w:eastAsia="Calibri" w:cstheme="minorHAnsi"/>
-          <w:szCs w:val="20"/>
-        </w:rPr>
-        <w:t>;</w:t>
+        <w:t>” pubblicata sulla Gazzetta Ufficiale n. 192 del 18/08/1990 e s.m.i.;</w:t>
       </w:r>
     </w:p>
     <w:p>
@@ -316,25 +298,7 @@
           <w:szCs w:val="20"/>
           <w:lang w:bidi="it-IT"/>
         </w:rPr>
-        <w:t xml:space="preserve">Provvedimento della Presidente n. 201 prot. n. 0507722 del 23 dicembre 2024, entrato in vigore dal 1° gennaio 2025 </w:t>
-      </w:r>
-      <w:proofErr w:type="gramStart"/>
-      <w:r>
-        <w:rPr>
-          <w:rFonts w:eastAsia="Calibri" w:cstheme="minorHAnsi"/>
-          <w:szCs w:val="20"/>
-          <w:lang w:bidi="it-IT"/>
-        </w:rPr>
-        <w:t>ed</w:t>
-      </w:r>
-      <w:proofErr w:type="gramEnd"/>
-      <w:r>
-        <w:rPr>
-          <w:rFonts w:eastAsia="Calibri" w:cstheme="minorHAnsi"/>
-          <w:szCs w:val="20"/>
-          <w:lang w:bidi="it-IT"/>
-        </w:rPr>
-        <w:t>,</w:t>
+        <w:t>Provvedimento della Presidente n. 201 prot. n. 0507722 del 23 dicembre 2024, entrato in vigore dal 1° gennaio 2025 ed,</w:t>
       </w:r>
       <w:r>
         <w:rPr>
@@ -780,23 +744,7 @@
           <w:rFonts w:eastAsia="Calibri" w:cstheme="minorHAnsi"/>
           <w:szCs w:val="20"/>
         </w:rPr>
-        <w:t xml:space="preserve">la legge 23 dicembre 1999 n 488 e </w:t>
-      </w:r>
-      <w:proofErr w:type="spellStart"/>
-      <w:r>
-        <w:rPr>
-          <w:rFonts w:eastAsia="Calibri" w:cstheme="minorHAnsi"/>
-          <w:szCs w:val="20"/>
-        </w:rPr>
-        <w:t>s.m.i.</w:t>
-      </w:r>
-      <w:proofErr w:type="spellEnd"/>
-      <w:r>
-        <w:rPr>
-          <w:rFonts w:eastAsia="Calibri" w:cstheme="minorHAnsi"/>
-          <w:szCs w:val="20"/>
-        </w:rPr>
-        <w:t>, recante “</w:t>
+        <w:t>la legge 23 dicembre 1999 n 488 e s.m.i., recante “</w:t>
       </w:r>
       <w:r>
         <w:rPr>
@@ -914,23 +862,7 @@
           <w:rFonts w:eastAsia="Calibri" w:cstheme="minorHAnsi"/>
           <w:szCs w:val="20"/>
         </w:rPr>
-        <w:t xml:space="preserve">la legge 24 dicembre 2007 n. 244 e </w:t>
-      </w:r>
-      <w:proofErr w:type="spellStart"/>
-      <w:r>
-        <w:rPr>
-          <w:rFonts w:eastAsia="Calibri" w:cstheme="minorHAnsi"/>
-          <w:szCs w:val="20"/>
-        </w:rPr>
-        <w:t>s.m.i.</w:t>
-      </w:r>
-      <w:proofErr w:type="spellEnd"/>
-      <w:r>
-        <w:rPr>
-          <w:rFonts w:eastAsia="Calibri" w:cstheme="minorHAnsi"/>
-          <w:szCs w:val="20"/>
-        </w:rPr>
-        <w:t>, recante “</w:t>
+        <w:t>la legge 24 dicembre 2007 n. 244 e s.m.i., recante “</w:t>
       </w:r>
       <w:r>
         <w:rPr>
@@ -1183,39 +1115,7 @@
           <w:rFonts w:eastAsia="Calibri" w:cstheme="minorHAnsi"/>
           <w:szCs w:val="20"/>
         </w:rPr>
-        <w:t xml:space="preserve">852, in particolare l’art. 17 che definisce gli obiettivi ambientali, tra cui il principio di non arrecare un danno significativo (DNSH “Do no </w:t>
-      </w:r>
-      <w:proofErr w:type="spellStart"/>
-      <w:r>
-        <w:rPr>
-          <w:rFonts w:eastAsia="Calibri" w:cstheme="minorHAnsi"/>
-          <w:szCs w:val="20"/>
-        </w:rPr>
-        <w:t>significant</w:t>
-      </w:r>
-      <w:proofErr w:type="spellEnd"/>
-      <w:r>
-        <w:rPr>
-          <w:rFonts w:eastAsia="Calibri" w:cstheme="minorHAnsi"/>
-          <w:szCs w:val="20"/>
-        </w:rPr>
-        <w:t xml:space="preserve"> </w:t>
-      </w:r>
-      <w:proofErr w:type="spellStart"/>
-      <w:r>
-        <w:rPr>
-          <w:rFonts w:eastAsia="Calibri" w:cstheme="minorHAnsi"/>
-          <w:szCs w:val="20"/>
-        </w:rPr>
-        <w:t>harm</w:t>
-      </w:r>
-      <w:proofErr w:type="spellEnd"/>
-      <w:r>
-        <w:rPr>
-          <w:rFonts w:eastAsia="Calibri" w:cstheme="minorHAnsi"/>
-          <w:szCs w:val="20"/>
-        </w:rPr>
-        <w:t>”) nonché la Comunicazione della Commissione UE 2021/C 58/01 recante “Orientamenti tecnici sull’applicazione del principio DNSH a norma del regolamento sul dispositivo per la ripresa e la resilienza”;</w:t>
+        <w:t>852, in particolare l’art. 17 che definisce gli obiettivi ambientali, tra cui il principio di non arrecare un danno significativo (DNSH “Do no significant harm”) nonché la Comunicazione della Commissione UE 2021/C 58/01 recante “Orientamenti tecnici sull’applicazione del principio DNSH a norma del regolamento sul dispositivo per la ripresa e la resilienza”;</w:t>
       </w:r>
     </w:p>
     <w:p>
@@ -1591,23 +1491,7 @@
           <w:rFonts w:eastAsia="Calibri" w:cstheme="minorHAnsi"/>
           <w:szCs w:val="20"/>
         </w:rPr>
-        <w:t xml:space="preserve">l’art. 50, c.1, lett. b) del </w:t>
-      </w:r>
-      <w:proofErr w:type="spellStart"/>
-      <w:r>
-        <w:rPr>
-          <w:rFonts w:eastAsia="Calibri" w:cstheme="minorHAnsi"/>
-          <w:szCs w:val="20"/>
-        </w:rPr>
-        <w:t>D.Lgs.</w:t>
-      </w:r>
-      <w:proofErr w:type="spellEnd"/>
-      <w:r>
-        <w:rPr>
-          <w:rFonts w:eastAsia="Calibri" w:cstheme="minorHAnsi"/>
-          <w:szCs w:val="20"/>
-        </w:rPr>
-        <w:t xml:space="preserve"> 36/2023 il quale prevede che, per affidamenti di contratti di servizi e forniture, ivi compresi i servizi di ingegneria e architettura e l'attività di progettazione di importo inferiore a euro 140.000,00, si può procedere mediante affidamento diretto, anche senza consultazione di più operatori economici, assicurando che siano scelti soggetti in possesso di documentate esperienze pregresse idonee all’esecuzione delle prestazioni contrattuali, anche individuati tra gli iscritti in elenchi o albi istituiti dalla stazione appaltante;</w:t>
+        <w:t>l’art. 50, c.1, lett. b) del D.Lgs. 36/2023 il quale prevede che, per affidamenti di contratti di servizi e forniture, ivi compresi i servizi di ingegneria e architettura e l'attività di progettazione di importo inferiore a euro 140.000,00, si può procedere mediante affidamento diretto, anche senza consultazione di più operatori economici, assicurando che siano scelti soggetti in possesso di documentate esperienze pregresse idonee all’esecuzione delle prestazioni contrattuali, anche individuati tra gli iscritti in elenchi o albi istituiti dalla stazione appaltante;</w:t>
       </w:r>
     </w:p>
     <w:p>
@@ -1692,7 +1576,16 @@
         <w:t>CONSIDERATO</w:t>
       </w:r>
       <w:r>
+        <w:rPr>
+          <w:rFonts w:eastAsia="Source Sans Pro" w:cs="Source Sans Pro"/>
+          <w:b/>
+          <w:color w:val="000000"/>
+          <w:szCs w:val="20"/>
+        </w:rPr>
         <w:t xml:space="preserve"> </w:t>
+      </w:r>
+      <w:r>
+        <w:t xml:space="preserve">che </w:t>
       </w:r>
       <w:r>
         <w:rPr>
@@ -2175,22 +2068,7 @@
           <w:rFonts w:eastAsia="Calibri" w:cstheme="minorHAnsi"/>
           <w:szCs w:val="20"/>
         </w:rPr>
-        <w:t>che la data di affidamento è quella di cui al presente provvedimento</w:t>
-      </w:r>
-      <w:r>
-        <w:rPr>
-          <w:rStyle w:val="Rimandonotaapidipagina"/>
-          <w:rFonts w:eastAsia="Calibri" w:cstheme="minorHAnsi"/>
-          <w:szCs w:val="20"/>
-        </w:rPr>
-        <w:footnoteReference w:id="1"/>
-      </w:r>
-      <w:r>
-        <w:rPr>
-          <w:rFonts w:eastAsia="Calibri" w:cstheme="minorHAnsi"/>
-          <w:szCs w:val="20"/>
-        </w:rPr>
-        <w:t>;</w:t>
+        <w:t>che la data di affidamento è quella di cui al presente provvedimento;</w:t>
       </w:r>
     </w:p>
     <w:p>
@@ -2221,22 +2099,7 @@
           <w:rFonts w:eastAsia="Calibri" w:cstheme="minorHAnsi"/>
           <w:szCs w:val="20"/>
         </w:rPr>
-        <w:t>altresì, che nelle more che venga resa disponibile la nuova scheda SIM (scheda indagine di mercato) da parte dell’ANAC, la quale consentirà di gestire digitalmente la fase preventiva all’affidamento, ed in particolare di effettuare la verifica dei requisiti anche per gli affidamenti diretti tramite accesso al FVOE, nella scheda AD3 (per gli affidamenti aventi valore a partire dai 5000 euro) utilizzata per la richiesta del CIG, è stata inserita una data presunta di affidamento stimata dal RUP</w:t>
-      </w:r>
-      <w:r>
-        <w:rPr>
-          <w:rStyle w:val="Rimandonotaapidipagina"/>
-          <w:rFonts w:eastAsia="Calibri" w:cstheme="minorHAnsi"/>
-          <w:szCs w:val="20"/>
-        </w:rPr>
-        <w:footnoteReference w:id="2"/>
-      </w:r>
-      <w:r>
-        <w:rPr>
-          <w:rFonts w:eastAsia="Calibri" w:cstheme="minorHAnsi"/>
-          <w:szCs w:val="20"/>
-        </w:rPr>
-        <w:t xml:space="preserve">; </w:t>
+        <w:t>altresì, che nelle more che venga resa disponibile la nuova scheda SIM (scheda indagine di mercato) da parte dell’ANAC, la quale consentirà di gestire digitalmente la fase preventiva all’affidamento, ed in particolare di effettuare la verifica dei requisiti anche per gli affidamenti diretti tramite accesso al FVOE, nella scheda AD3 (per gli affidamenti aventi valore a partire dai 5000 euro) utilizzata per la richiesta del CIG, è stata inserita una data presunta di affidamento stimata dal RUP;</w:t>
       </w:r>
     </w:p>
     <w:p>
@@ -2419,23 +2282,7 @@
           <w:rFonts w:eastAsia="Calibri" w:cstheme="minorHAnsi"/>
           <w:szCs w:val="20"/>
         </w:rPr>
-        <w:t xml:space="preserve"> e la messa a disposizione presso la Stazione appaltante degli atti e dei documenti relativi al presente procedimento, al fine di consentire l'accertamento della regolarità della procedura anche tramite il sistema informativo </w:t>
-      </w:r>
-      <w:proofErr w:type="spellStart"/>
-      <w:r>
-        <w:rPr>
-          <w:rFonts w:eastAsia="Calibri" w:cstheme="minorHAnsi"/>
-          <w:szCs w:val="20"/>
-        </w:rPr>
-        <w:t>ReGIS</w:t>
-      </w:r>
-      <w:proofErr w:type="spellEnd"/>
-      <w:r>
-        <w:rPr>
-          <w:rFonts w:eastAsia="Calibri" w:cstheme="minorHAnsi"/>
-          <w:szCs w:val="20"/>
-        </w:rPr>
-        <w:t xml:space="preserve"> come previsto dalla Legge di Bilancio 2021 e dal DPCM 15 settembre 2021.</w:t>
+        <w:t xml:space="preserve"> e la messa a disposizione presso la Stazione appaltante degli atti e dei documenti relativi al presente procedimento, al fine di consentire l'accertamento della regolarità della procedura anche tramite il sistema informativo ReGIS come previsto dalla Legge di Bilancio 2021 e dal DPCM 15 settembre 2021.</w:t>
       </w:r>
     </w:p>
     <w:p>
@@ -2856,112 +2703,6 @@
     <w:p>
       <w:r>
         <w:continuationSeparator/>
-      </w:r>
-    </w:p>
-  </w:footnote>
-  <w:footnote w:id="1">
-    <w:p>
-      <w:pPr>
-        <w:pStyle w:val="Testonotaapidipagina"/>
-        <w:rPr>
-          <w:rFonts w:ascii="Times New Roman" w:hAnsi="Times New Roman"/>
-          <w:sz w:val="16"/>
-          <w:szCs w:val="16"/>
-        </w:rPr>
-      </w:pPr>
-      <w:r>
-        <w:rPr>
-          <w:rStyle w:val="Rimandonotaapidipagina"/>
-          <w:rFonts w:ascii="Times New Roman" w:hAnsi="Times New Roman"/>
-          <w:sz w:val="16"/>
-          <w:szCs w:val="16"/>
-        </w:rPr>
-        <w:footnoteRef/>
-      </w:r>
-      <w:r>
-        <w:rPr>
-          <w:rFonts w:ascii="Times New Roman" w:hAnsi="Times New Roman"/>
-          <w:sz w:val="16"/>
-          <w:szCs w:val="16"/>
-        </w:rPr>
-        <w:t xml:space="preserve"> Periodo da eliminare al momento dell’entrata in vigore della scheda SIM</w:t>
-      </w:r>
-      <w:r>
-        <w:rPr>
-          <w:rFonts w:ascii="Times New Roman" w:hAnsi="Times New Roman"/>
-          <w:sz w:val="16"/>
-          <w:szCs w:val="16"/>
-        </w:rPr>
-        <w:t xml:space="preserve"> </w:t>
-      </w:r>
-      <w:r>
-        <w:rPr>
-          <w:rFonts w:ascii="Times New Roman" w:hAnsi="Times New Roman"/>
-          <w:sz w:val="16"/>
-          <w:szCs w:val="16"/>
-        </w:rPr>
-        <w:t>(scheda indagine di mercato)</w:t>
-      </w:r>
-      <w:r>
-        <w:rPr>
-          <w:rFonts w:ascii="Times New Roman" w:hAnsi="Times New Roman"/>
-          <w:sz w:val="16"/>
-          <w:szCs w:val="16"/>
-        </w:rPr>
-        <w:t>.</w:t>
-      </w:r>
-    </w:p>
-  </w:footnote>
-  <w:footnote w:id="2">
-    <w:p>
-      <w:pPr>
-        <w:pStyle w:val="Testonotaapidipagina"/>
-        <w:rPr>
-          <w:rFonts w:ascii="Times New Roman" w:hAnsi="Times New Roman"/>
-          <w:sz w:val="16"/>
-          <w:szCs w:val="16"/>
-        </w:rPr>
-      </w:pPr>
-      <w:r>
-        <w:rPr>
-          <w:rStyle w:val="Rimandonotaapidipagina"/>
-          <w:rFonts w:ascii="Times New Roman" w:hAnsi="Times New Roman"/>
-          <w:sz w:val="16"/>
-          <w:szCs w:val="16"/>
-        </w:rPr>
-        <w:footnoteRef/>
-      </w:r>
-      <w:r>
-        <w:rPr>
-          <w:rFonts w:ascii="Times New Roman" w:hAnsi="Times New Roman"/>
-          <w:sz w:val="16"/>
-          <w:szCs w:val="16"/>
-        </w:rPr>
-        <w:t xml:space="preserve"> Periodo da eliminare al momento dell’entrata in vigore della scheda SIM</w:t>
-      </w:r>
-      <w:r>
-        <w:rPr>
-          <w:rFonts w:ascii="Times New Roman" w:hAnsi="Times New Roman"/>
-          <w:sz w:val="16"/>
-          <w:szCs w:val="16"/>
-        </w:rPr>
-        <w:t xml:space="preserve"> </w:t>
-      </w:r>
-      <w:r>
-        <w:rPr>
-          <w:rFonts w:ascii="Times New Roman" w:hAnsi="Times New Roman"/>
-          <w:sz w:val="16"/>
-          <w:szCs w:val="16"/>
-        </w:rPr>
-        <w:t>(scheda indagine di mercato)</w:t>
-      </w:r>
-      <w:r>
-        <w:rPr>
-          <w:rFonts w:ascii="Times New Roman" w:hAnsi="Times New Roman"/>
-          <w:sz w:val="16"/>
-          <w:szCs w:val="16"/>
-        </w:rPr>
-        <w:t>.</w:t>
       </w:r>
     </w:p>
   </w:footnote>

--- a/models/PNRR/DaC.docx
+++ b/models/PNRR/DaC.docx
@@ -675,7 +675,21 @@
           <w:rFonts w:eastAsia="Calibri" w:cstheme="minorHAnsi"/>
           <w:szCs w:val="20"/>
         </w:rPr>
-        <w:t>il Codice di comportamento dei dipendenti del Consiglio Nazionale delle Ricerche approvato con delibera del Consiglio di Amministrazione n° 137/2017;</w:t>
+        <w:t>il Codice di comportamento dei dipendenti del Consiglio Nazionale delle Ricerche approvato con delibera del Consiglio di Amministrazione n° 137/2017</w:t>
+      </w:r>
+      <w:r>
+        <w:rPr>
+          <w:rFonts w:eastAsia="Calibri" w:cstheme="minorHAnsi"/>
+          <w:szCs w:val="20"/>
+        </w:rPr>
+        <w:t xml:space="preserve"> e aggiornato con delibera n° 177/2025, Verb. 521</w:t>
+      </w:r>
+      <w:r>
+        <w:rPr>
+          <w:rFonts w:eastAsia="Calibri" w:cstheme="minorHAnsi"/>
+          <w:szCs w:val="20"/>
+        </w:rPr>
+        <w:t>;</w:t>
       </w:r>
     </w:p>
     <w:p>
@@ -7494,16 +7508,6 @@
 </file>
 
 <file path=customXml/item1.xml><?xml version="1.0" encoding="utf-8"?>
-<b:Sources xmlns:b="http://schemas.openxmlformats.org/officeDocument/2006/bibliography" xmlns="http://schemas.openxmlformats.org/officeDocument/2006/bibliography" SelectedStyle="\APASixthEditionOfficeOnline.xsl" StyleName="APA" Version="6"/>
-</file>
-
-<file path=customXml/item2.xml><?xml version="1.0" encoding="utf-8"?>
-<p:properties xmlns:p="http://schemas.microsoft.com/office/2006/metadata/properties" xmlns:xsi="http://www.w3.org/2001/XMLSchema-instance" xmlns:pc="http://schemas.microsoft.com/office/infopath/2007/PartnerControls">
-  <documentManagement/>
-</p:properties>
-</file>
-
-<file path=customXml/item3.xml><?xml version="1.0" encoding="utf-8"?>
 <ct:contentTypeSchema xmlns:ct="http://schemas.microsoft.com/office/2006/metadata/contentType" xmlns:ma="http://schemas.microsoft.com/office/2006/metadata/properties/metaAttributes" ct:_="" ma:_="" ma:contentTypeName="Documento" ma:contentTypeID="0x01010051834B6C37FF2845B0A4C56940BECE9B" ma:contentTypeVersion="5" ma:contentTypeDescription="Creare un nuovo documento." ma:contentTypeScope="" ma:versionID="effab9cc1f57b3177c50b32270be8a4a">
   <xsd:schema xmlns:xsd="http://www.w3.org/2001/XMLSchema" xmlns:xs="http://www.w3.org/2001/XMLSchema" xmlns:p="http://schemas.microsoft.com/office/2006/metadata/properties" xmlns:ns2="40e358bb-7da9-47a1-a3fe-3789a503302b" xmlns:ns3="eaa38b9f-64d0-4f79-9204-e3d55ae369ec" targetNamespace="http://schemas.microsoft.com/office/2006/metadata/properties" ma:root="true" ma:fieldsID="3b589c657c020184d2a8d81b920a41cf" ns2:_="" ns3:_="">
     <xsd:import namespace="40e358bb-7da9-47a1-a3fe-3789a503302b"/>
@@ -7674,6 +7678,16 @@
 </ct:contentTypeSchema>
 </file>
 
+<file path=customXml/item2.xml><?xml version="1.0" encoding="utf-8"?>
+<p:properties xmlns:p="http://schemas.microsoft.com/office/2006/metadata/properties" xmlns:xsi="http://www.w3.org/2001/XMLSchema-instance" xmlns:pc="http://schemas.microsoft.com/office/infopath/2007/PartnerControls">
+  <documentManagement/>
+</p:properties>
+</file>
+
+<file path=customXml/item3.xml><?xml version="1.0" encoding="utf-8"?>
+<b:Sources xmlns:b="http://schemas.openxmlformats.org/officeDocument/2006/bibliography" xmlns="http://schemas.openxmlformats.org/officeDocument/2006/bibliography" SelectedStyle="\APASixthEditionOfficeOnline.xsl" StyleName="APA" Version="6"/>
+</file>
+
 <file path=customXml/item4.xml><?xml version="1.0" encoding="utf-8"?>
 <?mso-contentType ?>
 <FormTemplates xmlns="http://schemas.microsoft.com/sharepoint/v3/contenttype/forms">
@@ -7684,23 +7698,6 @@
 </file>
 
 <file path=customXml/itemProps1.xml><?xml version="1.0" encoding="utf-8"?>
-<ds:datastoreItem xmlns:ds="http://schemas.openxmlformats.org/officeDocument/2006/customXml" ds:itemID="{682624CC-0428-4C2E-9587-431A3FCA7AB2}">
-  <ds:schemaRefs>
-    <ds:schemaRef ds:uri="http://schemas.openxmlformats.org/officeDocument/2006/bibliography"/>
-  </ds:schemaRefs>
-</ds:datastoreItem>
-</file>
-
-<file path=customXml/itemProps2.xml><?xml version="1.0" encoding="utf-8"?>
-<ds:datastoreItem xmlns:ds="http://schemas.openxmlformats.org/officeDocument/2006/customXml" ds:itemID="{A805E57F-5E18-47DA-A720-180778A9F404}">
-  <ds:schemaRefs>
-    <ds:schemaRef ds:uri="http://schemas.microsoft.com/office/2006/metadata/properties"/>
-    <ds:schemaRef ds:uri="http://schemas.microsoft.com/office/infopath/2007/PartnerControls"/>
-  </ds:schemaRefs>
-</ds:datastoreItem>
-</file>
-
-<file path=customXml/itemProps3.xml><?xml version="1.0" encoding="utf-8"?>
 <ds:datastoreItem xmlns:ds="http://schemas.openxmlformats.org/officeDocument/2006/customXml" ds:itemID="{515AAC3D-FF62-4699-97BC-B9254953B640}">
   <ds:schemaRefs>
     <ds:schemaRef ds:uri="http://schemas.microsoft.com/office/2006/metadata/contentType"/>
@@ -7719,6 +7716,23 @@
 </ds:datastoreItem>
 </file>
 
+<file path=customXml/itemProps2.xml><?xml version="1.0" encoding="utf-8"?>
+<ds:datastoreItem xmlns:ds="http://schemas.openxmlformats.org/officeDocument/2006/customXml" ds:itemID="{A805E57F-5E18-47DA-A720-180778A9F404}">
+  <ds:schemaRefs>
+    <ds:schemaRef ds:uri="http://schemas.microsoft.com/office/2006/metadata/properties"/>
+    <ds:schemaRef ds:uri="http://schemas.microsoft.com/office/infopath/2007/PartnerControls"/>
+  </ds:schemaRefs>
+</ds:datastoreItem>
+</file>
+
+<file path=customXml/itemProps3.xml><?xml version="1.0" encoding="utf-8"?>
+<ds:datastoreItem xmlns:ds="http://schemas.openxmlformats.org/officeDocument/2006/customXml" ds:itemID="{682624CC-0428-4C2E-9587-431A3FCA7AB2}">
+  <ds:schemaRefs>
+    <ds:schemaRef ds:uri="http://schemas.openxmlformats.org/officeDocument/2006/bibliography"/>
+  </ds:schemaRefs>
+</ds:datastoreItem>
+</file>
+
 <file path=customXml/itemProps4.xml><?xml version="1.0" encoding="utf-8"?>
 <ds:datastoreItem xmlns:ds="http://schemas.openxmlformats.org/officeDocument/2006/customXml" ds:itemID="{54FB76EF-96BB-4AD6-B133-E904729D3ABC}">
   <ds:schemaRefs>

--- a/models/PNRR/DaC.docx
+++ b/models/PNRR/DaC.docx
@@ -1852,37 +1852,6 @@
         <w:t>CAMPO.PROCEDERE</w:t>
       </w:r>
       <w:bookmarkEnd w:id="2"/>
-    </w:p>
-    <w:p>
-      <w:pPr>
-        <w:widowControl w:val="0"/>
-        <w:numPr>
-          <w:ilvl w:val="0"/>
-          <w:numId w:val="1"/>
-        </w:numPr>
-        <w:spacing w:before="60" w:after="0"/>
-        <w:ind w:left="284" w:right="-45" w:hanging="284"/>
-        <w:rPr>
-          <w:rFonts w:eastAsia="Calibri" w:cstheme="minorHAnsi"/>
-          <w:szCs w:val="20"/>
-        </w:rPr>
-      </w:pPr>
-      <w:r>
-        <w:rPr>
-          <w:rFonts w:eastAsia="Calibri" w:cstheme="minorHAnsi"/>
-          <w:b/>
-          <w:bCs/>
-          <w:szCs w:val="20"/>
-        </w:rPr>
-        <w:t xml:space="preserve">DI DARE ATTO </w:t>
-      </w:r>
-      <w:r>
-        <w:rPr>
-          <w:rFonts w:eastAsia="Calibri" w:cstheme="minorHAnsi"/>
-          <w:szCs w:val="20"/>
-        </w:rPr>
-        <w:t>che non sussistono oneri di sicurezza dovuti a rischio da interferenze;</w:t>
-      </w:r>
     </w:p>
     <w:p>
       <w:pPr>
@@ -7508,6 +7477,25 @@
 </file>
 
 <file path=customXml/item1.xml><?xml version="1.0" encoding="utf-8"?>
+<?mso-contentType ?>
+<FormTemplates xmlns="http://schemas.microsoft.com/sharepoint/v3/contenttype/forms">
+  <Display>DocumentLibraryForm</Display>
+  <Edit>DocumentLibraryForm</Edit>
+  <New>DocumentLibraryForm</New>
+</FormTemplates>
+</file>
+
+<file path=customXml/item2.xml><?xml version="1.0" encoding="utf-8"?>
+<b:Sources xmlns:b="http://schemas.openxmlformats.org/officeDocument/2006/bibliography" xmlns="http://schemas.openxmlformats.org/officeDocument/2006/bibliography" SelectedStyle="\APASixthEditionOfficeOnline.xsl" StyleName="APA" Version="6"/>
+</file>
+
+<file path=customXml/item3.xml><?xml version="1.0" encoding="utf-8"?>
+<p:properties xmlns:p="http://schemas.microsoft.com/office/2006/metadata/properties" xmlns:xsi="http://www.w3.org/2001/XMLSchema-instance" xmlns:pc="http://schemas.microsoft.com/office/infopath/2007/PartnerControls">
+  <documentManagement/>
+</p:properties>
+</file>
+
+<file path=customXml/item4.xml><?xml version="1.0" encoding="utf-8"?>
 <ct:contentTypeSchema xmlns:ct="http://schemas.microsoft.com/office/2006/metadata/contentType" xmlns:ma="http://schemas.microsoft.com/office/2006/metadata/properties/metaAttributes" ct:_="" ma:_="" ma:contentTypeName="Documento" ma:contentTypeID="0x01010051834B6C37FF2845B0A4C56940BECE9B" ma:contentTypeVersion="5" ma:contentTypeDescription="Creare un nuovo documento." ma:contentTypeScope="" ma:versionID="effab9cc1f57b3177c50b32270be8a4a">
   <xsd:schema xmlns:xsd="http://www.w3.org/2001/XMLSchema" xmlns:xs="http://www.w3.org/2001/XMLSchema" xmlns:p="http://schemas.microsoft.com/office/2006/metadata/properties" xmlns:ns2="40e358bb-7da9-47a1-a3fe-3789a503302b" xmlns:ns3="eaa38b9f-64d0-4f79-9204-e3d55ae369ec" targetNamespace="http://schemas.microsoft.com/office/2006/metadata/properties" ma:root="true" ma:fieldsID="3b589c657c020184d2a8d81b920a41cf" ns2:_="" ns3:_="">
     <xsd:import namespace="40e358bb-7da9-47a1-a3fe-3789a503302b"/>
@@ -7678,26 +7666,32 @@
 </ct:contentTypeSchema>
 </file>
 
-<file path=customXml/item2.xml><?xml version="1.0" encoding="utf-8"?>
-<p:properties xmlns:p="http://schemas.microsoft.com/office/2006/metadata/properties" xmlns:xsi="http://www.w3.org/2001/XMLSchema-instance" xmlns:pc="http://schemas.microsoft.com/office/infopath/2007/PartnerControls">
-  <documentManagement/>
-</p:properties>
+<file path=customXml/itemProps1.xml><?xml version="1.0" encoding="utf-8"?>
+<ds:datastoreItem xmlns:ds="http://schemas.openxmlformats.org/officeDocument/2006/customXml" ds:itemID="{54FB76EF-96BB-4AD6-B133-E904729D3ABC}">
+  <ds:schemaRefs>
+    <ds:schemaRef ds:uri="http://schemas.microsoft.com/sharepoint/v3/contenttype/forms"/>
+  </ds:schemaRefs>
+</ds:datastoreItem>
 </file>
 
-<file path=customXml/item3.xml><?xml version="1.0" encoding="utf-8"?>
-<b:Sources xmlns:b="http://schemas.openxmlformats.org/officeDocument/2006/bibliography" xmlns="http://schemas.openxmlformats.org/officeDocument/2006/bibliography" SelectedStyle="\APASixthEditionOfficeOnline.xsl" StyleName="APA" Version="6"/>
+<file path=customXml/itemProps2.xml><?xml version="1.0" encoding="utf-8"?>
+<ds:datastoreItem xmlns:ds="http://schemas.openxmlformats.org/officeDocument/2006/customXml" ds:itemID="{682624CC-0428-4C2E-9587-431A3FCA7AB2}">
+  <ds:schemaRefs>
+    <ds:schemaRef ds:uri="http://schemas.openxmlformats.org/officeDocument/2006/bibliography"/>
+  </ds:schemaRefs>
+</ds:datastoreItem>
 </file>
 
-<file path=customXml/item4.xml><?xml version="1.0" encoding="utf-8"?>
-<?mso-contentType ?>
-<FormTemplates xmlns="http://schemas.microsoft.com/sharepoint/v3/contenttype/forms">
-  <Display>DocumentLibraryForm</Display>
-  <Edit>DocumentLibraryForm</Edit>
-  <New>DocumentLibraryForm</New>
-</FormTemplates>
+<file path=customXml/itemProps3.xml><?xml version="1.0" encoding="utf-8"?>
+<ds:datastoreItem xmlns:ds="http://schemas.openxmlformats.org/officeDocument/2006/customXml" ds:itemID="{A805E57F-5E18-47DA-A720-180778A9F404}">
+  <ds:schemaRefs>
+    <ds:schemaRef ds:uri="http://schemas.microsoft.com/office/2006/metadata/properties"/>
+    <ds:schemaRef ds:uri="http://schemas.microsoft.com/office/infopath/2007/PartnerControls"/>
+  </ds:schemaRefs>
+</ds:datastoreItem>
 </file>
 
-<file path=customXml/itemProps1.xml><?xml version="1.0" encoding="utf-8"?>
+<file path=customXml/itemProps4.xml><?xml version="1.0" encoding="utf-8"?>
 <ds:datastoreItem xmlns:ds="http://schemas.openxmlformats.org/officeDocument/2006/customXml" ds:itemID="{515AAC3D-FF62-4699-97BC-B9254953B640}">
   <ds:schemaRefs>
     <ds:schemaRef ds:uri="http://schemas.microsoft.com/office/2006/metadata/contentType"/>
@@ -7714,29 +7708,4 @@
     <ds:schemaRef ds:uri="http://schemas.microsoft.com/internal/obd"/>
   </ds:schemaRefs>
 </ds:datastoreItem>
-</file>
-
-<file path=customXml/itemProps2.xml><?xml version="1.0" encoding="utf-8"?>
-<ds:datastoreItem xmlns:ds="http://schemas.openxmlformats.org/officeDocument/2006/customXml" ds:itemID="{A805E57F-5E18-47DA-A720-180778A9F404}">
-  <ds:schemaRefs>
-    <ds:schemaRef ds:uri="http://schemas.microsoft.com/office/2006/metadata/properties"/>
-    <ds:schemaRef ds:uri="http://schemas.microsoft.com/office/infopath/2007/PartnerControls"/>
-  </ds:schemaRefs>
-</ds:datastoreItem>
-</file>
-
-<file path=customXml/itemProps3.xml><?xml version="1.0" encoding="utf-8"?>
-<ds:datastoreItem xmlns:ds="http://schemas.openxmlformats.org/officeDocument/2006/customXml" ds:itemID="{682624CC-0428-4C2E-9587-431A3FCA7AB2}">
-  <ds:schemaRefs>
-    <ds:schemaRef ds:uri="http://schemas.openxmlformats.org/officeDocument/2006/bibliography"/>
-  </ds:schemaRefs>
-</ds:datastoreItem>
-</file>
-
-<file path=customXml/itemProps4.xml><?xml version="1.0" encoding="utf-8"?>
-<ds:datastoreItem xmlns:ds="http://schemas.openxmlformats.org/officeDocument/2006/customXml" ds:itemID="{54FB76EF-96BB-4AD6-B133-E904729D3ABC}">
-  <ds:schemaRefs>
-    <ds:schemaRef ds:uri="http://schemas.microsoft.com/sharepoint/v3/contenttype/forms"/>
-  </ds:schemaRefs>
-</ds:datastoreItem>
 </file>
--- a/models/PNRR/DaC.docx
+++ b/models/PNRR/DaC.docx
@@ -48,6 +48,7 @@
         </w:rPr>
         <w:t xml:space="preserve">DECISIONE DI CONTRATTARE PER L’AFFIDAMENTO DIRETTO </w:t>
       </w:r>
+      <w:proofErr w:type="gramStart"/>
       <w:r>
         <w:rPr>
           <w:i/>
@@ -55,6 +56,7 @@
         </w:rPr>
         <w:t>CAMPO.DELLA.FORNITURA</w:t>
       </w:r>
+      <w:proofErr w:type="gramEnd"/>
     </w:p>
     <w:p>
       <w:pPr>
@@ -194,7 +196,23 @@
           <w:rFonts w:eastAsia="Calibri" w:cstheme="minorHAnsi"/>
           <w:szCs w:val="20"/>
         </w:rPr>
-        <w:t>” pubblicata sulla Gazzetta Ufficiale n. 192 del 18/08/1990 e s.m.i.;</w:t>
+        <w:t xml:space="preserve">” pubblicata sulla Gazzetta Ufficiale n. 192 del 18/08/1990 e </w:t>
+      </w:r>
+      <w:proofErr w:type="spellStart"/>
+      <w:r>
+        <w:rPr>
+          <w:rFonts w:eastAsia="Calibri" w:cstheme="minorHAnsi"/>
+          <w:szCs w:val="20"/>
+        </w:rPr>
+        <w:t>s.m.i.</w:t>
+      </w:r>
+      <w:proofErr w:type="spellEnd"/>
+      <w:r>
+        <w:rPr>
+          <w:rFonts w:eastAsia="Calibri" w:cstheme="minorHAnsi"/>
+          <w:szCs w:val="20"/>
+        </w:rPr>
+        <w:t>;</w:t>
       </w:r>
     </w:p>
     <w:p>
@@ -298,7 +316,25 @@
           <w:szCs w:val="20"/>
           <w:lang w:bidi="it-IT"/>
         </w:rPr>
-        <w:t>Provvedimento della Presidente n. 201 prot. n. 0507722 del 23 dicembre 2024, entrato in vigore dal 1° gennaio 2025 ed,</w:t>
+        <w:t xml:space="preserve">Provvedimento della Presidente n. 201 prot. n. 0507722 del 23 dicembre 2024, entrato in vigore dal 1° gennaio 2025 </w:t>
+      </w:r>
+      <w:proofErr w:type="gramStart"/>
+      <w:r>
+        <w:rPr>
+          <w:rFonts w:eastAsia="Calibri" w:cstheme="minorHAnsi"/>
+          <w:szCs w:val="20"/>
+          <w:lang w:bidi="it-IT"/>
+        </w:rPr>
+        <w:t>ed</w:t>
+      </w:r>
+      <w:proofErr w:type="gramEnd"/>
+      <w:r>
+        <w:rPr>
+          <w:rFonts w:eastAsia="Calibri" w:cstheme="minorHAnsi"/>
+          <w:szCs w:val="20"/>
+          <w:lang w:bidi="it-IT"/>
+        </w:rPr>
+        <w:t>,</w:t>
       </w:r>
       <w:r>
         <w:rPr>
@@ -682,7 +718,23 @@
           <w:rFonts w:eastAsia="Calibri" w:cstheme="minorHAnsi"/>
           <w:szCs w:val="20"/>
         </w:rPr>
-        <w:t xml:space="preserve"> e aggiornato con delibera n° 177/2025, Verb. 521</w:t>
+        <w:t xml:space="preserve"> e aggiornato con delibera n° 177/2025, </w:t>
+      </w:r>
+      <w:proofErr w:type="spellStart"/>
+      <w:r>
+        <w:rPr>
+          <w:rFonts w:eastAsia="Calibri" w:cstheme="minorHAnsi"/>
+          <w:szCs w:val="20"/>
+        </w:rPr>
+        <w:t>Verb</w:t>
+      </w:r>
+      <w:proofErr w:type="spellEnd"/>
+      <w:r>
+        <w:rPr>
+          <w:rFonts w:eastAsia="Calibri" w:cstheme="minorHAnsi"/>
+          <w:szCs w:val="20"/>
+        </w:rPr>
+        <w:t>. 521</w:t>
       </w:r>
       <w:r>
         <w:rPr>
@@ -758,7 +810,23 @@
           <w:rFonts w:eastAsia="Calibri" w:cstheme="minorHAnsi"/>
           <w:szCs w:val="20"/>
         </w:rPr>
-        <w:t>la legge 23 dicembre 1999 n 488 e s.m.i., recante “</w:t>
+        <w:t xml:space="preserve">la legge 23 dicembre 1999 n 488 e </w:t>
+      </w:r>
+      <w:proofErr w:type="spellStart"/>
+      <w:r>
+        <w:rPr>
+          <w:rFonts w:eastAsia="Calibri" w:cstheme="minorHAnsi"/>
+          <w:szCs w:val="20"/>
+        </w:rPr>
+        <w:t>s.m.i.</w:t>
+      </w:r>
+      <w:proofErr w:type="spellEnd"/>
+      <w:r>
+        <w:rPr>
+          <w:rFonts w:eastAsia="Calibri" w:cstheme="minorHAnsi"/>
+          <w:szCs w:val="20"/>
+        </w:rPr>
+        <w:t>, recante “</w:t>
       </w:r>
       <w:r>
         <w:rPr>
@@ -876,7 +944,23 @@
           <w:rFonts w:eastAsia="Calibri" w:cstheme="minorHAnsi"/>
           <w:szCs w:val="20"/>
         </w:rPr>
-        <w:t>la legge 24 dicembre 2007 n. 244 e s.m.i., recante “</w:t>
+        <w:t xml:space="preserve">la legge 24 dicembre 2007 n. 244 e </w:t>
+      </w:r>
+      <w:proofErr w:type="spellStart"/>
+      <w:r>
+        <w:rPr>
+          <w:rFonts w:eastAsia="Calibri" w:cstheme="minorHAnsi"/>
+          <w:szCs w:val="20"/>
+        </w:rPr>
+        <w:t>s.m.i.</w:t>
+      </w:r>
+      <w:proofErr w:type="spellEnd"/>
+      <w:r>
+        <w:rPr>
+          <w:rFonts w:eastAsia="Calibri" w:cstheme="minorHAnsi"/>
+          <w:szCs w:val="20"/>
+        </w:rPr>
+        <w:t>, recante “</w:t>
       </w:r>
       <w:r>
         <w:rPr>
@@ -1129,7 +1213,39 @@
           <w:rFonts w:eastAsia="Calibri" w:cstheme="minorHAnsi"/>
           <w:szCs w:val="20"/>
         </w:rPr>
-        <w:t>852, in particolare l’art. 17 che definisce gli obiettivi ambientali, tra cui il principio di non arrecare un danno significativo (DNSH “Do no significant harm”) nonché la Comunicazione della Commissione UE 2021/C 58/01 recante “Orientamenti tecnici sull’applicazione del principio DNSH a norma del regolamento sul dispositivo per la ripresa e la resilienza”;</w:t>
+        <w:t xml:space="preserve">852, in particolare l’art. 17 che definisce gli obiettivi ambientali, tra cui il principio di non arrecare un danno significativo (DNSH “Do no </w:t>
+      </w:r>
+      <w:proofErr w:type="spellStart"/>
+      <w:r>
+        <w:rPr>
+          <w:rFonts w:eastAsia="Calibri" w:cstheme="minorHAnsi"/>
+          <w:szCs w:val="20"/>
+        </w:rPr>
+        <w:t>significant</w:t>
+      </w:r>
+      <w:proofErr w:type="spellEnd"/>
+      <w:r>
+        <w:rPr>
+          <w:rFonts w:eastAsia="Calibri" w:cstheme="minorHAnsi"/>
+          <w:szCs w:val="20"/>
+        </w:rPr>
+        <w:t xml:space="preserve"> </w:t>
+      </w:r>
+      <w:proofErr w:type="spellStart"/>
+      <w:r>
+        <w:rPr>
+          <w:rFonts w:eastAsia="Calibri" w:cstheme="minorHAnsi"/>
+          <w:szCs w:val="20"/>
+        </w:rPr>
+        <w:t>harm</w:t>
+      </w:r>
+      <w:proofErr w:type="spellEnd"/>
+      <w:r>
+        <w:rPr>
+          <w:rFonts w:eastAsia="Calibri" w:cstheme="minorHAnsi"/>
+          <w:szCs w:val="20"/>
+        </w:rPr>
+        <w:t>”) nonché la Comunicazione della Commissione UE 2021/C 58/01 recante “Orientamenti tecnici sull’applicazione del principio DNSH a norma del regolamento sul dispositivo per la ripresa e la resilienza”;</w:t>
       </w:r>
     </w:p>
     <w:p>
@@ -1364,7 +1480,7 @@
           <w:rFonts w:eastAsia="Calibri" w:cstheme="minorBidi"/>
           <w:szCs w:val="20"/>
         </w:rPr>
-        <w:t xml:space="preserve"> altresì i principi trasversali previsti dal Regolamento (UE) 12 febbraio 2021, n. 241, tra i quali, il principio </w:t>
+        <w:t xml:space="preserve"> altresì i principi trasversali previsti dal Regolamento (UE) 12 febbraio 2021, n. 241, tra i quali, il principio del contributo all’obiettivo climatico e digitale (c.d. tagging), il principio di parità di genere e l’obbligo di protezione </w:t>
       </w:r>
       <w:r>
         <w:rPr>
@@ -1372,7 +1488,7 @@
           <w:szCs w:val="20"/>
         </w:rPr>
         <w:lastRenderedPageBreak/>
-        <w:t>del contributo all’obiettivo climatico e digitale (c.d. tagging), il principio di parità di genere e l’obbligo di protezione e valorizzazione dei giovani nonché l’inclusione lavorativa delle persone con disabilità;</w:t>
+        <w:t>e valorizzazione dei giovani nonché l’inclusione lavorativa delle persone con disabilità;</w:t>
       </w:r>
     </w:p>
     <w:p>
@@ -1505,7 +1621,23 @@
           <w:rFonts w:eastAsia="Calibri" w:cstheme="minorHAnsi"/>
           <w:szCs w:val="20"/>
         </w:rPr>
-        <w:t>l’art. 50, c.1, lett. b) del D.Lgs. 36/2023 il quale prevede che, per affidamenti di contratti di servizi e forniture, ivi compresi i servizi di ingegneria e architettura e l'attività di progettazione di importo inferiore a euro 140.000,00, si può procedere mediante affidamento diretto, anche senza consultazione di più operatori economici, assicurando che siano scelti soggetti in possesso di documentate esperienze pregresse idonee all’esecuzione delle prestazioni contrattuali, anche individuati tra gli iscritti in elenchi o albi istituiti dalla stazione appaltante;</w:t>
+        <w:t xml:space="preserve">l’art. 50, c.1, lett. b) del </w:t>
+      </w:r>
+      <w:proofErr w:type="spellStart"/>
+      <w:r>
+        <w:rPr>
+          <w:rFonts w:eastAsia="Calibri" w:cstheme="minorHAnsi"/>
+          <w:szCs w:val="20"/>
+        </w:rPr>
+        <w:t>D.Lgs.</w:t>
+      </w:r>
+      <w:proofErr w:type="spellEnd"/>
+      <w:r>
+        <w:rPr>
+          <w:rFonts w:eastAsia="Calibri" w:cstheme="minorHAnsi"/>
+          <w:szCs w:val="20"/>
+        </w:rPr>
+        <w:t xml:space="preserve"> 36/2023 il quale prevede che, per affidamenti di contratti di servizi e forniture, ivi compresi i servizi di ingegneria e architettura e l'attività di progettazione di importo inferiore a euro 140.000,00, si può procedere mediante affidamento diretto, anche senza consultazione di più operatori economici, assicurando che siano scelti soggetti in possesso di documentate esperienze pregresse idonee all’esecuzione delle prestazioni contrattuali, anche individuati tra gli iscritti in elenchi o albi istituiti dalla stazione appaltante;</w:t>
       </w:r>
     </w:p>
     <w:p>
@@ -2265,7 +2397,23 @@
           <w:rFonts w:eastAsia="Calibri" w:cstheme="minorHAnsi"/>
           <w:szCs w:val="20"/>
         </w:rPr>
-        <w:t xml:space="preserve"> e la messa a disposizione presso la Stazione appaltante degli atti e dei documenti relativi al presente procedimento, al fine di consentire l'accertamento della regolarità della procedura anche tramite il sistema informativo ReGIS come previsto dalla Legge di Bilancio 2021 e dal DPCM 15 settembre 2021.</w:t>
+        <w:t xml:space="preserve"> e la messa a disposizione presso la Stazione appaltante degli atti e dei documenti relativi al presente procedimento, al fine di consentire l'accertamento della regolarità della procedura anche tramite il sistema informativo </w:t>
+      </w:r>
+      <w:proofErr w:type="spellStart"/>
+      <w:r>
+        <w:rPr>
+          <w:rFonts w:eastAsia="Calibri" w:cstheme="minorHAnsi"/>
+          <w:szCs w:val="20"/>
+        </w:rPr>
+        <w:t>ReGIS</w:t>
+      </w:r>
+      <w:proofErr w:type="spellEnd"/>
+      <w:r>
+        <w:rPr>
+          <w:rFonts w:eastAsia="Calibri" w:cstheme="minorHAnsi"/>
+          <w:szCs w:val="20"/>
+        </w:rPr>
+        <w:t xml:space="preserve"> come previsto dalla Legge di Bilancio 2021 e dal DPCM 15 settembre 2021.</w:t>
       </w:r>
     </w:p>
     <w:p>
@@ -2697,47 +2845,80 @@
   <w:p>
     <w:pPr>
       <w:pStyle w:val="Intestazione"/>
-      <w:rPr>
-        <w:noProof/>
-      </w:rPr>
+    </w:pPr>
+  </w:p>
+  <w:p>
+    <w:pPr>
+      <w:pStyle w:val="Intestazione"/>
     </w:pPr>
     <w:r>
       <w:rPr>
         <w:noProof/>
-        <w:lang w:eastAsia="en-US"/>
-      </w:rPr>
-      <w:pict w14:anchorId="786B0BBD">
-        <v:shapetype id="_x0000_t75" coordsize="21600,21600" o:spt="75" o:preferrelative="t" path="m@4@5l@4@11@9@11@9@5xe" filled="f" stroked="f">
-          <v:stroke joinstyle="miter"/>
-          <v:formulas>
-            <v:f eqn="if lineDrawn pixelLineWidth 0"/>
-            <v:f eqn="sum @0 1 0"/>
-            <v:f eqn="sum 0 0 @1"/>
-            <v:f eqn="prod @2 1 2"/>
-            <v:f eqn="prod @3 21600 pixelWidth"/>
-            <v:f eqn="prod @3 21600 pixelHeight"/>
-            <v:f eqn="sum @0 0 1"/>
-            <v:f eqn="prod @6 1 2"/>
-            <v:f eqn="prod @7 21600 pixelWidth"/>
-            <v:f eqn="sum @8 21600 0"/>
-            <v:f eqn="prod @7 21600 pixelHeight"/>
-            <v:f eqn="sum @10 21600 0"/>
-          </v:formulas>
-          <v:path o:extrusionok="f" gradientshapeok="t" o:connecttype="rect"/>
-          <o:lock v:ext="edit" aspectratio="t"/>
-        </v:shapetype>
-        <v:shape id="_x0000_s1025" type="#_x0000_t75" alt="" style="position:absolute;left:0;text-align:left;margin-left:0;margin-top:0;width:595.9pt;height:85.95pt;z-index:-251658752;mso-wrap-edited:f;mso-width-percent:0;mso-height-percent:0;mso-position-horizontal:absolute;mso-position-horizontal-relative:page;mso-position-vertical:absolute;mso-position-vertical-relative:page;mso-width-percent:0;mso-height-percent:0;mso-width-relative:page;mso-height-relative:page">
-          <v:imagedata r:id="rId1" o:title="000 4 loghi definitivo"/>
-          <w10:wrap anchorx="page" anchory="page"/>
-        </v:shape>
-      </w:pict>
+      </w:rPr>
+      <w:drawing>
+        <wp:anchor distT="0" distB="0" distL="114300" distR="114300" simplePos="0" relativeHeight="251659264" behindDoc="0" locked="0" layoutInCell="1" allowOverlap="1" wp14:anchorId="2438A553" wp14:editId="276065E0">
+          <wp:simplePos x="0" y="0"/>
+          <wp:positionH relativeFrom="page">
+            <wp:posOffset>0</wp:posOffset>
+          </wp:positionH>
+          <wp:positionV relativeFrom="page">
+            <wp:posOffset>0</wp:posOffset>
+          </wp:positionV>
+          <wp:extent cx="7560000" cy="1090800"/>
+          <wp:effectExtent l="0" t="0" r="3175" b="0"/>
+          <wp:wrapSquare wrapText="bothSides"/>
+          <wp:docPr id="2" name="Immagine 2"/>
+          <wp:cNvGraphicFramePr>
+            <a:graphicFrameLocks xmlns:a="http://schemas.openxmlformats.org/drawingml/2006/main" noChangeAspect="1"/>
+          </wp:cNvGraphicFramePr>
+          <a:graphic xmlns:a="http://schemas.openxmlformats.org/drawingml/2006/main">
+            <a:graphicData uri="http://schemas.openxmlformats.org/drawingml/2006/picture">
+              <pic:pic xmlns:pic="http://schemas.openxmlformats.org/drawingml/2006/picture">
+                <pic:nvPicPr>
+                  <pic:cNvPr id="0" name="Picture 2"/>
+                  <pic:cNvPicPr>
+                    <a:picLocks noChangeAspect="1" noChangeArrowheads="1"/>
+                  </pic:cNvPicPr>
+                </pic:nvPicPr>
+                <pic:blipFill>
+                  <a:blip r:embed="rId1">
+                    <a:extLst>
+                      <a:ext uri="{28A0092B-C50C-407E-A947-70E740481C1C}">
+                        <a14:useLocalDpi xmlns:a14="http://schemas.microsoft.com/office/drawing/2010/main" val="0"/>
+                      </a:ext>
+                    </a:extLst>
+                  </a:blip>
+                  <a:srcRect/>
+                  <a:stretch>
+                    <a:fillRect/>
+                  </a:stretch>
+                </pic:blipFill>
+                <pic:spPr bwMode="auto">
+                  <a:xfrm>
+                    <a:off x="0" y="0"/>
+                    <a:ext cx="7560000" cy="1090800"/>
+                  </a:xfrm>
+                  <a:prstGeom prst="rect">
+                    <a:avLst/>
+                  </a:prstGeom>
+                  <a:noFill/>
+                  <a:ln>
+                    <a:noFill/>
+                  </a:ln>
+                </pic:spPr>
+              </pic:pic>
+            </a:graphicData>
+          </a:graphic>
+          <wp14:sizeRelH relativeFrom="page">
+            <wp14:pctWidth>0</wp14:pctWidth>
+          </wp14:sizeRelH>
+          <wp14:sizeRelV relativeFrom="page">
+            <wp14:pctHeight>0</wp14:pctHeight>
+          </wp14:sizeRelV>
+        </wp:anchor>
+      </w:drawing>
     </w:r>
   </w:p>
-  <w:p/>
-  <w:p/>
-  <w:p/>
-  <w:p/>
-  <w:p/>
   <w:p/>
 </w:hdr>
 </file>
@@ -7477,12 +7658,9 @@
 </file>
 
 <file path=customXml/item1.xml><?xml version="1.0" encoding="utf-8"?>
-<?mso-contentType ?>
-<FormTemplates xmlns="http://schemas.microsoft.com/sharepoint/v3/contenttype/forms">
-  <Display>DocumentLibraryForm</Display>
-  <Edit>DocumentLibraryForm</Edit>
-  <New>DocumentLibraryForm</New>
-</FormTemplates>
+<p:properties xmlns:p="http://schemas.microsoft.com/office/2006/metadata/properties" xmlns:xsi="http://www.w3.org/2001/XMLSchema-instance" xmlns:pc="http://schemas.microsoft.com/office/infopath/2007/PartnerControls">
+  <documentManagement/>
+</p:properties>
 </file>
 
 <file path=customXml/item2.xml><?xml version="1.0" encoding="utf-8"?>
@@ -7490,9 +7668,12 @@
 </file>
 
 <file path=customXml/item3.xml><?xml version="1.0" encoding="utf-8"?>
-<p:properties xmlns:p="http://schemas.microsoft.com/office/2006/metadata/properties" xmlns:xsi="http://www.w3.org/2001/XMLSchema-instance" xmlns:pc="http://schemas.microsoft.com/office/infopath/2007/PartnerControls">
-  <documentManagement/>
-</p:properties>
+<?mso-contentType ?>
+<FormTemplates xmlns="http://schemas.microsoft.com/sharepoint/v3/contenttype/forms">
+  <Display>DocumentLibraryForm</Display>
+  <Edit>DocumentLibraryForm</Edit>
+  <New>DocumentLibraryForm</New>
+</FormTemplates>
 </file>
 
 <file path=customXml/item4.xml><?xml version="1.0" encoding="utf-8"?>
@@ -7667,9 +7848,10 @@
 </file>
 
 <file path=customXml/itemProps1.xml><?xml version="1.0" encoding="utf-8"?>
-<ds:datastoreItem xmlns:ds="http://schemas.openxmlformats.org/officeDocument/2006/customXml" ds:itemID="{54FB76EF-96BB-4AD6-B133-E904729D3ABC}">
+<ds:datastoreItem xmlns:ds="http://schemas.openxmlformats.org/officeDocument/2006/customXml" ds:itemID="{A805E57F-5E18-47DA-A720-180778A9F404}">
   <ds:schemaRefs>
-    <ds:schemaRef ds:uri="http://schemas.microsoft.com/sharepoint/v3/contenttype/forms"/>
+    <ds:schemaRef ds:uri="http://schemas.microsoft.com/office/2006/metadata/properties"/>
+    <ds:schemaRef ds:uri="http://schemas.microsoft.com/office/infopath/2007/PartnerControls"/>
   </ds:schemaRefs>
 </ds:datastoreItem>
 </file>
@@ -7683,10 +7865,9 @@
 </file>
 
 <file path=customXml/itemProps3.xml><?xml version="1.0" encoding="utf-8"?>
-<ds:datastoreItem xmlns:ds="http://schemas.openxmlformats.org/officeDocument/2006/customXml" ds:itemID="{A805E57F-5E18-47DA-A720-180778A9F404}">
+<ds:datastoreItem xmlns:ds="http://schemas.openxmlformats.org/officeDocument/2006/customXml" ds:itemID="{54FB76EF-96BB-4AD6-B133-E904729D3ABC}">
   <ds:schemaRefs>
-    <ds:schemaRef ds:uri="http://schemas.microsoft.com/office/2006/metadata/properties"/>
-    <ds:schemaRef ds:uri="http://schemas.microsoft.com/office/infopath/2007/PartnerControls"/>
+    <ds:schemaRef ds:uri="http://schemas.microsoft.com/sharepoint/v3/contenttype/forms"/>
   </ds:schemaRefs>
 </ds:datastoreItem>
 </file>

--- a/models/PNRR/DaC.docx
+++ b/models/PNRR/DaC.docx
@@ -271,10 +271,10 @@
         <w:t xml:space="preserve">il </w:t>
       </w:r>
       <w:r>
-        <w:t xml:space="preserve">Regolamento di Organizzazione e Funzionamento del Consiglio Nazionale delle Ricerche emanato con Provvedimento del Presidente n. 119, prot. n. 241776 del 10/07/2024, in vigore dal </w:t>
-      </w:r>
-      <w:r>
-        <w:t>1° agosto 2024</w:t>
+        <w:t xml:space="preserve">Regolamento di Organizzazione e Funzionamento del Consiglio Nazionale delle Ricerche emanato con Provvedimento del Presidente n. </w:t>
+      </w:r>
+      <w:r>
+        <w:t>144 Prot. n. 521963 del 19 dicembre 2025, in vigore dal 1° gennaio 2026</w:t>
       </w:r>
       <w:r>
         <w:rPr>
@@ -316,25 +316,7 @@
           <w:szCs w:val="20"/>
           <w:lang w:bidi="it-IT"/>
         </w:rPr>
-        <w:t xml:space="preserve">Provvedimento della Presidente n. 201 prot. n. 0507722 del 23 dicembre 2024, entrato in vigore dal 1° gennaio 2025 </w:t>
-      </w:r>
-      <w:proofErr w:type="gramStart"/>
-      <w:r>
-        <w:rPr>
-          <w:rFonts w:eastAsia="Calibri" w:cstheme="minorHAnsi"/>
-          <w:szCs w:val="20"/>
-          <w:lang w:bidi="it-IT"/>
-        </w:rPr>
-        <w:t>ed</w:t>
-      </w:r>
-      <w:proofErr w:type="gramEnd"/>
-      <w:r>
-        <w:rPr>
-          <w:rFonts w:eastAsia="Calibri" w:cstheme="minorHAnsi"/>
-          <w:szCs w:val="20"/>
-          <w:lang w:bidi="it-IT"/>
-        </w:rPr>
-        <w:t>,</w:t>
+        <w:t>Provvedimento della Presidente n. 201 prot. n. 0507722 del 23 dicembre 2024, entrato in vigore dal 1° gennaio 2025 e,</w:t>
       </w:r>
       <w:r>
         <w:rPr>
@@ -1847,14 +1829,7 @@
           <w:color w:val="000000" w:themeColor="text1"/>
           <w:szCs w:val="20"/>
         </w:rPr>
-        <w:t xml:space="preserve">il bilancio di previsione del Consiglio Nazionale delle Ricerche per l'esercizio </w:t>
-      </w:r>
-      <w:r>
-        <w:rPr>
-          <w:rFonts w:cstheme="minorHAnsi"/>
-          <w:szCs w:val="20"/>
-        </w:rPr>
-        <w:t xml:space="preserve">finanziario 2025, approvato </w:t>
+        <w:t xml:space="preserve">il </w:t>
       </w:r>
       <w:r>
         <w:rPr>
@@ -1862,14 +1837,7 @@
           <w:color w:val="000000" w:themeColor="text1"/>
           <w:szCs w:val="20"/>
         </w:rPr>
-        <w:t xml:space="preserve">dal Consiglio di Amministrazione con deliberazione </w:t>
-      </w:r>
-      <w:r>
-        <w:rPr>
-          <w:rFonts w:eastAsia="Calibri" w:cstheme="minorHAnsi"/>
-          <w:szCs w:val="20"/>
-        </w:rPr>
-        <w:t>n° 420/2024 del 17/12/2024</w:t>
+        <w:t>Bilancio Unico di Previsione del Consiglio Nazionale delle Ricerche per l’esercizio finanziario 2026, approvato dal Consiglio di Amministrazione con deliberazione n. 245/2025 – Verbale 527 del 17 dicembre 2025</w:t>
       </w:r>
       <w:r>
         <w:rPr>
@@ -6504,7 +6472,6 @@
   <w:style w:type="character" w:default="1" w:styleId="Carpredefinitoparagrafo">
     <w:name w:val="Default Paragraph Font"/>
     <w:uiPriority w:val="1"/>
-    <w:semiHidden/>
     <w:unhideWhenUsed/>
   </w:style>
   <w:style w:type="table" w:default="1" w:styleId="Tabellanormale">
@@ -7658,25 +7625,6 @@
 </file>
 
 <file path=customXml/item1.xml><?xml version="1.0" encoding="utf-8"?>
-<p:properties xmlns:p="http://schemas.microsoft.com/office/2006/metadata/properties" xmlns:xsi="http://www.w3.org/2001/XMLSchema-instance" xmlns:pc="http://schemas.microsoft.com/office/infopath/2007/PartnerControls">
-  <documentManagement/>
-</p:properties>
-</file>
-
-<file path=customXml/item2.xml><?xml version="1.0" encoding="utf-8"?>
-<b:Sources xmlns:b="http://schemas.openxmlformats.org/officeDocument/2006/bibliography" xmlns="http://schemas.openxmlformats.org/officeDocument/2006/bibliography" SelectedStyle="\APASixthEditionOfficeOnline.xsl" StyleName="APA" Version="6"/>
-</file>
-
-<file path=customXml/item3.xml><?xml version="1.0" encoding="utf-8"?>
-<?mso-contentType ?>
-<FormTemplates xmlns="http://schemas.microsoft.com/sharepoint/v3/contenttype/forms">
-  <Display>DocumentLibraryForm</Display>
-  <Edit>DocumentLibraryForm</Edit>
-  <New>DocumentLibraryForm</New>
-</FormTemplates>
-</file>
-
-<file path=customXml/item4.xml><?xml version="1.0" encoding="utf-8"?>
 <ct:contentTypeSchema xmlns:ct="http://schemas.microsoft.com/office/2006/metadata/contentType" xmlns:ma="http://schemas.microsoft.com/office/2006/metadata/properties/metaAttributes" ct:_="" ma:_="" ma:contentTypeName="Documento" ma:contentTypeID="0x01010051834B6C37FF2845B0A4C56940BECE9B" ma:contentTypeVersion="5" ma:contentTypeDescription="Creare un nuovo documento." ma:contentTypeScope="" ma:versionID="effab9cc1f57b3177c50b32270be8a4a">
   <xsd:schema xmlns:xsd="http://www.w3.org/2001/XMLSchema" xmlns:xs="http://www.w3.org/2001/XMLSchema" xmlns:p="http://schemas.microsoft.com/office/2006/metadata/properties" xmlns:ns2="40e358bb-7da9-47a1-a3fe-3789a503302b" xmlns:ns3="eaa38b9f-64d0-4f79-9204-e3d55ae369ec" targetNamespace="http://schemas.microsoft.com/office/2006/metadata/properties" ma:root="true" ma:fieldsID="3b589c657c020184d2a8d81b920a41cf" ns2:_="" ns3:_="">
     <xsd:import namespace="40e358bb-7da9-47a1-a3fe-3789a503302b"/>
@@ -7847,32 +7795,26 @@
 </ct:contentTypeSchema>
 </file>
 
-<file path=customXml/itemProps1.xml><?xml version="1.0" encoding="utf-8"?>
-<ds:datastoreItem xmlns:ds="http://schemas.openxmlformats.org/officeDocument/2006/customXml" ds:itemID="{A805E57F-5E18-47DA-A720-180778A9F404}">
-  <ds:schemaRefs>
-    <ds:schemaRef ds:uri="http://schemas.microsoft.com/office/2006/metadata/properties"/>
-    <ds:schemaRef ds:uri="http://schemas.microsoft.com/office/infopath/2007/PartnerControls"/>
-  </ds:schemaRefs>
-</ds:datastoreItem>
+<file path=customXml/item2.xml><?xml version="1.0" encoding="utf-8"?>
+<?mso-contentType ?>
+<FormTemplates xmlns="http://schemas.microsoft.com/sharepoint/v3/contenttype/forms">
+  <Display>DocumentLibraryForm</Display>
+  <Edit>DocumentLibraryForm</Edit>
+  <New>DocumentLibraryForm</New>
+</FormTemplates>
 </file>
 
-<file path=customXml/itemProps2.xml><?xml version="1.0" encoding="utf-8"?>
-<ds:datastoreItem xmlns:ds="http://schemas.openxmlformats.org/officeDocument/2006/customXml" ds:itemID="{682624CC-0428-4C2E-9587-431A3FCA7AB2}">
-  <ds:schemaRefs>
-    <ds:schemaRef ds:uri="http://schemas.openxmlformats.org/officeDocument/2006/bibliography"/>
-  </ds:schemaRefs>
-</ds:datastoreItem>
+<file path=customXml/item3.xml><?xml version="1.0" encoding="utf-8"?>
+<b:Sources xmlns:b="http://schemas.openxmlformats.org/officeDocument/2006/bibliography" xmlns="http://schemas.openxmlformats.org/officeDocument/2006/bibliography" SelectedStyle="\APASixthEditionOfficeOnline.xsl" StyleName="APA" Version="6"/>
 </file>
 
-<file path=customXml/itemProps3.xml><?xml version="1.0" encoding="utf-8"?>
-<ds:datastoreItem xmlns:ds="http://schemas.openxmlformats.org/officeDocument/2006/customXml" ds:itemID="{54FB76EF-96BB-4AD6-B133-E904729D3ABC}">
-  <ds:schemaRefs>
-    <ds:schemaRef ds:uri="http://schemas.microsoft.com/sharepoint/v3/contenttype/forms"/>
-  </ds:schemaRefs>
-</ds:datastoreItem>
+<file path=customXml/item4.xml><?xml version="1.0" encoding="utf-8"?>
+<p:properties xmlns:p="http://schemas.microsoft.com/office/2006/metadata/properties" xmlns:xsi="http://www.w3.org/2001/XMLSchema-instance" xmlns:pc="http://schemas.microsoft.com/office/infopath/2007/PartnerControls">
+  <documentManagement/>
+</p:properties>
 </file>
 
-<file path=customXml/itemProps4.xml><?xml version="1.0" encoding="utf-8"?>
+<file path=customXml/itemProps1.xml><?xml version="1.0" encoding="utf-8"?>
 <ds:datastoreItem xmlns:ds="http://schemas.openxmlformats.org/officeDocument/2006/customXml" ds:itemID="{515AAC3D-FF62-4699-97BC-B9254953B640}">
   <ds:schemaRefs>
     <ds:schemaRef ds:uri="http://schemas.microsoft.com/office/2006/metadata/contentType"/>
@@ -7889,4 +7831,29 @@
     <ds:schemaRef ds:uri="http://schemas.microsoft.com/internal/obd"/>
   </ds:schemaRefs>
 </ds:datastoreItem>
+</file>
+
+<file path=customXml/itemProps2.xml><?xml version="1.0" encoding="utf-8"?>
+<ds:datastoreItem xmlns:ds="http://schemas.openxmlformats.org/officeDocument/2006/customXml" ds:itemID="{54FB76EF-96BB-4AD6-B133-E904729D3ABC}">
+  <ds:schemaRefs>
+    <ds:schemaRef ds:uri="http://schemas.microsoft.com/sharepoint/v3/contenttype/forms"/>
+  </ds:schemaRefs>
+</ds:datastoreItem>
+</file>
+
+<file path=customXml/itemProps3.xml><?xml version="1.0" encoding="utf-8"?>
+<ds:datastoreItem xmlns:ds="http://schemas.openxmlformats.org/officeDocument/2006/customXml" ds:itemID="{682624CC-0428-4C2E-9587-431A3FCA7AB2}">
+  <ds:schemaRefs>
+    <ds:schemaRef ds:uri="http://schemas.openxmlformats.org/officeDocument/2006/bibliography"/>
+  </ds:schemaRefs>
+</ds:datastoreItem>
+</file>
+
+<file path=customXml/itemProps4.xml><?xml version="1.0" encoding="utf-8"?>
+<ds:datastoreItem xmlns:ds="http://schemas.openxmlformats.org/officeDocument/2006/customXml" ds:itemID="{A805E57F-5E18-47DA-A720-180778A9F404}">
+  <ds:schemaRefs>
+    <ds:schemaRef ds:uri="http://schemas.microsoft.com/office/2006/metadata/properties"/>
+    <ds:schemaRef ds:uri="http://schemas.microsoft.com/office/infopath/2007/PartnerControls"/>
+  </ds:schemaRefs>
+</ds:datastoreItem>
 </file>
--- a/models/PNRR/DaC.docx
+++ b/models/PNRR/DaC.docx
@@ -48,7 +48,6 @@
         </w:rPr>
         <w:t xml:space="preserve">DECISIONE DI CONTRATTARE PER L’AFFIDAMENTO DIRETTO </w:t>
       </w:r>
-      <w:proofErr w:type="gramStart"/>
       <w:r>
         <w:rPr>
           <w:i/>
@@ -56,7 +55,6 @@
         </w:rPr>
         <w:t>CAMPO.DELLA.FORNITURA</w:t>
       </w:r>
-      <w:proofErr w:type="gramEnd"/>
     </w:p>
     <w:p>
       <w:pPr>
@@ -196,23 +194,7 @@
           <w:rFonts w:eastAsia="Calibri" w:cstheme="minorHAnsi"/>
           <w:szCs w:val="20"/>
         </w:rPr>
-        <w:t xml:space="preserve">” pubblicata sulla Gazzetta Ufficiale n. 192 del 18/08/1990 e </w:t>
-      </w:r>
-      <w:proofErr w:type="spellStart"/>
-      <w:r>
-        <w:rPr>
-          <w:rFonts w:eastAsia="Calibri" w:cstheme="minorHAnsi"/>
-          <w:szCs w:val="20"/>
-        </w:rPr>
-        <w:t>s.m.i.</w:t>
-      </w:r>
-      <w:proofErr w:type="spellEnd"/>
-      <w:r>
-        <w:rPr>
-          <w:rFonts w:eastAsia="Calibri" w:cstheme="minorHAnsi"/>
-          <w:szCs w:val="20"/>
-        </w:rPr>
-        <w:t>;</w:t>
+        <w:t>” pubblicata sulla Gazzetta Ufficiale n. 192 del 18/08/1990 e s.m.i.;</w:t>
       </w:r>
     </w:p>
     <w:p>
@@ -274,7 +256,16 @@
         <w:t xml:space="preserve">Regolamento di Organizzazione e Funzionamento del Consiglio Nazionale delle Ricerche emanato con Provvedimento del Presidente n. </w:t>
       </w:r>
       <w:r>
-        <w:t>144 Prot. n. 521963 del 19 dicembre 2025, in vigore dal 1° gennaio 2026</w:t>
+        <w:t xml:space="preserve">144 Prot. n. 521963 del 19 dicembre 2025, in vigore dal 1° </w:t>
+      </w:r>
+      <w:r>
+        <w:t>febbraio</w:t>
+      </w:r>
+      <w:r>
+        <w:t xml:space="preserve"> </w:t>
+      </w:r>
+      <w:r>
+        <w:t>2026</w:t>
       </w:r>
       <w:r>
         <w:rPr>
@@ -700,23 +691,7 @@
           <w:rFonts w:eastAsia="Calibri" w:cstheme="minorHAnsi"/>
           <w:szCs w:val="20"/>
         </w:rPr>
-        <w:t xml:space="preserve"> e aggiornato con delibera n° 177/2025, </w:t>
-      </w:r>
-      <w:proofErr w:type="spellStart"/>
-      <w:r>
-        <w:rPr>
-          <w:rFonts w:eastAsia="Calibri" w:cstheme="minorHAnsi"/>
-          <w:szCs w:val="20"/>
-        </w:rPr>
-        <w:t>Verb</w:t>
-      </w:r>
-      <w:proofErr w:type="spellEnd"/>
-      <w:r>
-        <w:rPr>
-          <w:rFonts w:eastAsia="Calibri" w:cstheme="minorHAnsi"/>
-          <w:szCs w:val="20"/>
-        </w:rPr>
-        <w:t>. 521</w:t>
+        <w:t xml:space="preserve"> e aggiornato con delibera n° 177/2025, Verb. 521</w:t>
       </w:r>
       <w:r>
         <w:rPr>
@@ -792,23 +767,7 @@
           <w:rFonts w:eastAsia="Calibri" w:cstheme="minorHAnsi"/>
           <w:szCs w:val="20"/>
         </w:rPr>
-        <w:t xml:space="preserve">la legge 23 dicembre 1999 n 488 e </w:t>
-      </w:r>
-      <w:proofErr w:type="spellStart"/>
-      <w:r>
-        <w:rPr>
-          <w:rFonts w:eastAsia="Calibri" w:cstheme="minorHAnsi"/>
-          <w:szCs w:val="20"/>
-        </w:rPr>
-        <w:t>s.m.i.</w:t>
-      </w:r>
-      <w:proofErr w:type="spellEnd"/>
-      <w:r>
-        <w:rPr>
-          <w:rFonts w:eastAsia="Calibri" w:cstheme="minorHAnsi"/>
-          <w:szCs w:val="20"/>
-        </w:rPr>
-        <w:t>, recante “</w:t>
+        <w:t>la legge 23 dicembre 1999 n 488 e s.m.i., recante “</w:t>
       </w:r>
       <w:r>
         <w:rPr>
@@ -926,23 +885,7 @@
           <w:rFonts w:eastAsia="Calibri" w:cstheme="minorHAnsi"/>
           <w:szCs w:val="20"/>
         </w:rPr>
-        <w:t xml:space="preserve">la legge 24 dicembre 2007 n. 244 e </w:t>
-      </w:r>
-      <w:proofErr w:type="spellStart"/>
-      <w:r>
-        <w:rPr>
-          <w:rFonts w:eastAsia="Calibri" w:cstheme="minorHAnsi"/>
-          <w:szCs w:val="20"/>
-        </w:rPr>
-        <w:t>s.m.i.</w:t>
-      </w:r>
-      <w:proofErr w:type="spellEnd"/>
-      <w:r>
-        <w:rPr>
-          <w:rFonts w:eastAsia="Calibri" w:cstheme="minorHAnsi"/>
-          <w:szCs w:val="20"/>
-        </w:rPr>
-        <w:t>, recante “</w:t>
+        <w:t>la legge 24 dicembre 2007 n. 244 e s.m.i., recante “</w:t>
       </w:r>
       <w:r>
         <w:rPr>
@@ -1195,39 +1138,7 @@
           <w:rFonts w:eastAsia="Calibri" w:cstheme="minorHAnsi"/>
           <w:szCs w:val="20"/>
         </w:rPr>
-        <w:t xml:space="preserve">852, in particolare l’art. 17 che definisce gli obiettivi ambientali, tra cui il principio di non arrecare un danno significativo (DNSH “Do no </w:t>
-      </w:r>
-      <w:proofErr w:type="spellStart"/>
-      <w:r>
-        <w:rPr>
-          <w:rFonts w:eastAsia="Calibri" w:cstheme="minorHAnsi"/>
-          <w:szCs w:val="20"/>
-        </w:rPr>
-        <w:t>significant</w:t>
-      </w:r>
-      <w:proofErr w:type="spellEnd"/>
-      <w:r>
-        <w:rPr>
-          <w:rFonts w:eastAsia="Calibri" w:cstheme="minorHAnsi"/>
-          <w:szCs w:val="20"/>
-        </w:rPr>
-        <w:t xml:space="preserve"> </w:t>
-      </w:r>
-      <w:proofErr w:type="spellStart"/>
-      <w:r>
-        <w:rPr>
-          <w:rFonts w:eastAsia="Calibri" w:cstheme="minorHAnsi"/>
-          <w:szCs w:val="20"/>
-        </w:rPr>
-        <w:t>harm</w:t>
-      </w:r>
-      <w:proofErr w:type="spellEnd"/>
-      <w:r>
-        <w:rPr>
-          <w:rFonts w:eastAsia="Calibri" w:cstheme="minorHAnsi"/>
-          <w:szCs w:val="20"/>
-        </w:rPr>
-        <w:t>”) nonché la Comunicazione della Commissione UE 2021/C 58/01 recante “Orientamenti tecnici sull’applicazione del principio DNSH a norma del regolamento sul dispositivo per la ripresa e la resilienza”;</w:t>
+        <w:t>852, in particolare l’art. 17 che definisce gli obiettivi ambientali, tra cui il principio di non arrecare un danno significativo (DNSH “Do no significant harm”) nonché la Comunicazione della Commissione UE 2021/C 58/01 recante “Orientamenti tecnici sull’applicazione del principio DNSH a norma del regolamento sul dispositivo per la ripresa e la resilienza”;</w:t>
       </w:r>
     </w:p>
     <w:p>
@@ -1603,23 +1514,7 @@
           <w:rFonts w:eastAsia="Calibri" w:cstheme="minorHAnsi"/>
           <w:szCs w:val="20"/>
         </w:rPr>
-        <w:t xml:space="preserve">l’art. 50, c.1, lett. b) del </w:t>
-      </w:r>
-      <w:proofErr w:type="spellStart"/>
-      <w:r>
-        <w:rPr>
-          <w:rFonts w:eastAsia="Calibri" w:cstheme="minorHAnsi"/>
-          <w:szCs w:val="20"/>
-        </w:rPr>
-        <w:t>D.Lgs.</w:t>
-      </w:r>
-      <w:proofErr w:type="spellEnd"/>
-      <w:r>
-        <w:rPr>
-          <w:rFonts w:eastAsia="Calibri" w:cstheme="minorHAnsi"/>
-          <w:szCs w:val="20"/>
-        </w:rPr>
-        <w:t xml:space="preserve"> 36/2023 il quale prevede che, per affidamenti di contratti di servizi e forniture, ivi compresi i servizi di ingegneria e architettura e l'attività di progettazione di importo inferiore a euro 140.000,00, si può procedere mediante affidamento diretto, anche senza consultazione di più operatori economici, assicurando che siano scelti soggetti in possesso di documentate esperienze pregresse idonee all’esecuzione delle prestazioni contrattuali, anche individuati tra gli iscritti in elenchi o albi istituiti dalla stazione appaltante;</w:t>
+        <w:t>l’art. 50, c.1, lett. b) del D.Lgs. 36/2023 il quale prevede che, per affidamenti di contratti di servizi e forniture, ivi compresi i servizi di ingegneria e architettura e l'attività di progettazione di importo inferiore a euro 140.000,00, si può procedere mediante affidamento diretto, anche senza consultazione di più operatori economici, assicurando che siano scelti soggetti in possesso di documentate esperienze pregresse idonee all’esecuzione delle prestazioni contrattuali, anche individuati tra gli iscritti in elenchi o albi istituiti dalla stazione appaltante;</w:t>
       </w:r>
     </w:p>
     <w:p>
@@ -2365,23 +2260,7 @@
           <w:rFonts w:eastAsia="Calibri" w:cstheme="minorHAnsi"/>
           <w:szCs w:val="20"/>
         </w:rPr>
-        <w:t xml:space="preserve"> e la messa a disposizione presso la Stazione appaltante degli atti e dei documenti relativi al presente procedimento, al fine di consentire l'accertamento della regolarità della procedura anche tramite il sistema informativo </w:t>
-      </w:r>
-      <w:proofErr w:type="spellStart"/>
-      <w:r>
-        <w:rPr>
-          <w:rFonts w:eastAsia="Calibri" w:cstheme="minorHAnsi"/>
-          <w:szCs w:val="20"/>
-        </w:rPr>
-        <w:t>ReGIS</w:t>
-      </w:r>
-      <w:proofErr w:type="spellEnd"/>
-      <w:r>
-        <w:rPr>
-          <w:rFonts w:eastAsia="Calibri" w:cstheme="minorHAnsi"/>
-          <w:szCs w:val="20"/>
-        </w:rPr>
-        <w:t xml:space="preserve"> come previsto dalla Legge di Bilancio 2021 e dal DPCM 15 settembre 2021.</w:t>
+        <w:t xml:space="preserve"> e la messa a disposizione presso la Stazione appaltante degli atti e dei documenti relativi al presente procedimento, al fine di consentire l'accertamento della regolarità della procedura anche tramite il sistema informativo ReGIS come previsto dalla Legge di Bilancio 2021 e dal DPCM 15 settembre 2021.</w:t>
       </w:r>
     </w:p>
     <w:p>
@@ -6472,6 +6351,7 @@
   <w:style w:type="character" w:default="1" w:styleId="Carpredefinitoparagrafo">
     <w:name w:val="Default Paragraph Font"/>
     <w:uiPriority w:val="1"/>
+    <w:semiHidden/>
     <w:unhideWhenUsed/>
   </w:style>
   <w:style w:type="table" w:default="1" w:styleId="Tabellanormale">
@@ -7625,6 +7505,15 @@
 </file>
 
 <file path=customXml/item1.xml><?xml version="1.0" encoding="utf-8"?>
+<?mso-contentType ?>
+<FormTemplates xmlns="http://schemas.microsoft.com/sharepoint/v3/contenttype/forms">
+  <Display>DocumentLibraryForm</Display>
+  <Edit>DocumentLibraryForm</Edit>
+  <New>DocumentLibraryForm</New>
+</FormTemplates>
+</file>
+
+<file path=customXml/item2.xml><?xml version="1.0" encoding="utf-8"?>
 <ct:contentTypeSchema xmlns:ct="http://schemas.microsoft.com/office/2006/metadata/contentType" xmlns:ma="http://schemas.microsoft.com/office/2006/metadata/properties/metaAttributes" ct:_="" ma:_="" ma:contentTypeName="Documento" ma:contentTypeID="0x01010051834B6C37FF2845B0A4C56940BECE9B" ma:contentTypeVersion="5" ma:contentTypeDescription="Creare un nuovo documento." ma:contentTypeScope="" ma:versionID="effab9cc1f57b3177c50b32270be8a4a">
   <xsd:schema xmlns:xsd="http://www.w3.org/2001/XMLSchema" xmlns:xs="http://www.w3.org/2001/XMLSchema" xmlns:p="http://schemas.microsoft.com/office/2006/metadata/properties" xmlns:ns2="40e358bb-7da9-47a1-a3fe-3789a503302b" xmlns:ns3="eaa38b9f-64d0-4f79-9204-e3d55ae369ec" targetNamespace="http://schemas.microsoft.com/office/2006/metadata/properties" ma:root="true" ma:fieldsID="3b589c657c020184d2a8d81b920a41cf" ns2:_="" ns3:_="">
     <xsd:import namespace="40e358bb-7da9-47a1-a3fe-3789a503302b"/>
@@ -7795,26 +7684,25 @@
 </ct:contentTypeSchema>
 </file>
 
-<file path=customXml/item2.xml><?xml version="1.0" encoding="utf-8"?>
-<?mso-contentType ?>
-<FormTemplates xmlns="http://schemas.microsoft.com/sharepoint/v3/contenttype/forms">
-  <Display>DocumentLibraryForm</Display>
-  <Edit>DocumentLibraryForm</Edit>
-  <New>DocumentLibraryForm</New>
-</FormTemplates>
-</file>
-
 <file path=customXml/item3.xml><?xml version="1.0" encoding="utf-8"?>
-<b:Sources xmlns:b="http://schemas.openxmlformats.org/officeDocument/2006/bibliography" xmlns="http://schemas.openxmlformats.org/officeDocument/2006/bibliography" SelectedStyle="\APASixthEditionOfficeOnline.xsl" StyleName="APA" Version="6"/>
-</file>
-
-<file path=customXml/item4.xml><?xml version="1.0" encoding="utf-8"?>
 <p:properties xmlns:p="http://schemas.microsoft.com/office/2006/metadata/properties" xmlns:xsi="http://www.w3.org/2001/XMLSchema-instance" xmlns:pc="http://schemas.microsoft.com/office/infopath/2007/PartnerControls">
   <documentManagement/>
 </p:properties>
 </file>
 
+<file path=customXml/item4.xml><?xml version="1.0" encoding="utf-8"?>
+<b:Sources xmlns:b="http://schemas.openxmlformats.org/officeDocument/2006/bibliography" xmlns="http://schemas.openxmlformats.org/officeDocument/2006/bibliography" SelectedStyle="\APASixthEditionOfficeOnline.xsl" StyleName="APA" Version="6"/>
+</file>
+
 <file path=customXml/itemProps1.xml><?xml version="1.0" encoding="utf-8"?>
+<ds:datastoreItem xmlns:ds="http://schemas.openxmlformats.org/officeDocument/2006/customXml" ds:itemID="{54FB76EF-96BB-4AD6-B133-E904729D3ABC}">
+  <ds:schemaRefs>
+    <ds:schemaRef ds:uri="http://schemas.microsoft.com/sharepoint/v3/contenttype/forms"/>
+  </ds:schemaRefs>
+</ds:datastoreItem>
+</file>
+
+<file path=customXml/itemProps2.xml><?xml version="1.0" encoding="utf-8"?>
 <ds:datastoreItem xmlns:ds="http://schemas.openxmlformats.org/officeDocument/2006/customXml" ds:itemID="{515AAC3D-FF62-4699-97BC-B9254953B640}">
   <ds:schemaRefs>
     <ds:schemaRef ds:uri="http://schemas.microsoft.com/office/2006/metadata/contentType"/>
@@ -7833,27 +7721,19 @@
 </ds:datastoreItem>
 </file>
 
-<file path=customXml/itemProps2.xml><?xml version="1.0" encoding="utf-8"?>
-<ds:datastoreItem xmlns:ds="http://schemas.openxmlformats.org/officeDocument/2006/customXml" ds:itemID="{54FB76EF-96BB-4AD6-B133-E904729D3ABC}">
-  <ds:schemaRefs>
-    <ds:schemaRef ds:uri="http://schemas.microsoft.com/sharepoint/v3/contenttype/forms"/>
-  </ds:schemaRefs>
-</ds:datastoreItem>
-</file>
-
 <file path=customXml/itemProps3.xml><?xml version="1.0" encoding="utf-8"?>
-<ds:datastoreItem xmlns:ds="http://schemas.openxmlformats.org/officeDocument/2006/customXml" ds:itemID="{682624CC-0428-4C2E-9587-431A3FCA7AB2}">
-  <ds:schemaRefs>
-    <ds:schemaRef ds:uri="http://schemas.openxmlformats.org/officeDocument/2006/bibliography"/>
-  </ds:schemaRefs>
-</ds:datastoreItem>
-</file>
-
-<file path=customXml/itemProps4.xml><?xml version="1.0" encoding="utf-8"?>
 <ds:datastoreItem xmlns:ds="http://schemas.openxmlformats.org/officeDocument/2006/customXml" ds:itemID="{A805E57F-5E18-47DA-A720-180778A9F404}">
   <ds:schemaRefs>
     <ds:schemaRef ds:uri="http://schemas.microsoft.com/office/2006/metadata/properties"/>
     <ds:schemaRef ds:uri="http://schemas.microsoft.com/office/infopath/2007/PartnerControls"/>
   </ds:schemaRefs>
 </ds:datastoreItem>
+</file>
+
+<file path=customXml/itemProps4.xml><?xml version="1.0" encoding="utf-8"?>
+<ds:datastoreItem xmlns:ds="http://schemas.openxmlformats.org/officeDocument/2006/customXml" ds:itemID="{682624CC-0428-4C2E-9587-431A3FCA7AB2}">
+  <ds:schemaRefs>
+    <ds:schemaRef ds:uri="http://schemas.openxmlformats.org/officeDocument/2006/bibliography"/>
+  </ds:schemaRefs>
+</ds:datastoreItem>
 </file>
--- a/models/PNRR/DaC.docx
+++ b/models/PNRR/DaC.docx
@@ -256,7 +256,13 @@
         <w:t xml:space="preserve">Regolamento di Organizzazione e Funzionamento del Consiglio Nazionale delle Ricerche emanato con Provvedimento del Presidente n. </w:t>
       </w:r>
       <w:r>
-        <w:t xml:space="preserve">144 Prot. n. 521963 del 19 dicembre 2025, in vigore dal 1° </w:t>
+        <w:t>144 Prot. n. 5</w:t>
+      </w:r>
+      <w:r>
+        <w:t>3</w:t>
+      </w:r>
+      <w:r>
+        <w:t xml:space="preserve">1963 del 19 dicembre 2025, in vigore dal 1° </w:t>
       </w:r>
       <w:r>
         <w:t>febbraio</w:t>
@@ -7505,15 +7511,6 @@
 </file>
 
 <file path=customXml/item1.xml><?xml version="1.0" encoding="utf-8"?>
-<?mso-contentType ?>
-<FormTemplates xmlns="http://schemas.microsoft.com/sharepoint/v3/contenttype/forms">
-  <Display>DocumentLibraryForm</Display>
-  <Edit>DocumentLibraryForm</Edit>
-  <New>DocumentLibraryForm</New>
-</FormTemplates>
-</file>
-
-<file path=customXml/item2.xml><?xml version="1.0" encoding="utf-8"?>
 <ct:contentTypeSchema xmlns:ct="http://schemas.microsoft.com/office/2006/metadata/contentType" xmlns:ma="http://schemas.microsoft.com/office/2006/metadata/properties/metaAttributes" ct:_="" ma:_="" ma:contentTypeName="Documento" ma:contentTypeID="0x01010051834B6C37FF2845B0A4C56940BECE9B" ma:contentTypeVersion="5" ma:contentTypeDescription="Creare un nuovo documento." ma:contentTypeScope="" ma:versionID="effab9cc1f57b3177c50b32270be8a4a">
   <xsd:schema xmlns:xsd="http://www.w3.org/2001/XMLSchema" xmlns:xs="http://www.w3.org/2001/XMLSchema" xmlns:p="http://schemas.microsoft.com/office/2006/metadata/properties" xmlns:ns2="40e358bb-7da9-47a1-a3fe-3789a503302b" xmlns:ns3="eaa38b9f-64d0-4f79-9204-e3d55ae369ec" targetNamespace="http://schemas.microsoft.com/office/2006/metadata/properties" ma:root="true" ma:fieldsID="3b589c657c020184d2a8d81b920a41cf" ns2:_="" ns3:_="">
     <xsd:import namespace="40e358bb-7da9-47a1-a3fe-3789a503302b"/>
@@ -7684,25 +7681,26 @@
 </ct:contentTypeSchema>
 </file>
 
+<file path=customXml/item2.xml><?xml version="1.0" encoding="utf-8"?>
+<?mso-contentType ?>
+<FormTemplates xmlns="http://schemas.microsoft.com/sharepoint/v3/contenttype/forms">
+  <Display>DocumentLibraryForm</Display>
+  <Edit>DocumentLibraryForm</Edit>
+  <New>DocumentLibraryForm</New>
+</FormTemplates>
+</file>
+
 <file path=customXml/item3.xml><?xml version="1.0" encoding="utf-8"?>
+<b:Sources xmlns:b="http://schemas.openxmlformats.org/officeDocument/2006/bibliography" xmlns="http://schemas.openxmlformats.org/officeDocument/2006/bibliography" SelectedStyle="\APASixthEditionOfficeOnline.xsl" StyleName="APA" Version="6"/>
+</file>
+
+<file path=customXml/item4.xml><?xml version="1.0" encoding="utf-8"?>
 <p:properties xmlns:p="http://schemas.microsoft.com/office/2006/metadata/properties" xmlns:xsi="http://www.w3.org/2001/XMLSchema-instance" xmlns:pc="http://schemas.microsoft.com/office/infopath/2007/PartnerControls">
   <documentManagement/>
 </p:properties>
 </file>
 
-<file path=customXml/item4.xml><?xml version="1.0" encoding="utf-8"?>
-<b:Sources xmlns:b="http://schemas.openxmlformats.org/officeDocument/2006/bibliography" xmlns="http://schemas.openxmlformats.org/officeDocument/2006/bibliography" SelectedStyle="\APASixthEditionOfficeOnline.xsl" StyleName="APA" Version="6"/>
-</file>
-
 <file path=customXml/itemProps1.xml><?xml version="1.0" encoding="utf-8"?>
-<ds:datastoreItem xmlns:ds="http://schemas.openxmlformats.org/officeDocument/2006/customXml" ds:itemID="{54FB76EF-96BB-4AD6-B133-E904729D3ABC}">
-  <ds:schemaRefs>
-    <ds:schemaRef ds:uri="http://schemas.microsoft.com/sharepoint/v3/contenttype/forms"/>
-  </ds:schemaRefs>
-</ds:datastoreItem>
-</file>
-
-<file path=customXml/itemProps2.xml><?xml version="1.0" encoding="utf-8"?>
 <ds:datastoreItem xmlns:ds="http://schemas.openxmlformats.org/officeDocument/2006/customXml" ds:itemID="{515AAC3D-FF62-4699-97BC-B9254953B640}">
   <ds:schemaRefs>
     <ds:schemaRef ds:uri="http://schemas.microsoft.com/office/2006/metadata/contentType"/>
@@ -7721,19 +7719,27 @@
 </ds:datastoreItem>
 </file>
 
+<file path=customXml/itemProps2.xml><?xml version="1.0" encoding="utf-8"?>
+<ds:datastoreItem xmlns:ds="http://schemas.openxmlformats.org/officeDocument/2006/customXml" ds:itemID="{54FB76EF-96BB-4AD6-B133-E904729D3ABC}">
+  <ds:schemaRefs>
+    <ds:schemaRef ds:uri="http://schemas.microsoft.com/sharepoint/v3/contenttype/forms"/>
+  </ds:schemaRefs>
+</ds:datastoreItem>
+</file>
+
 <file path=customXml/itemProps3.xml><?xml version="1.0" encoding="utf-8"?>
+<ds:datastoreItem xmlns:ds="http://schemas.openxmlformats.org/officeDocument/2006/customXml" ds:itemID="{682624CC-0428-4C2E-9587-431A3FCA7AB2}">
+  <ds:schemaRefs>
+    <ds:schemaRef ds:uri="http://schemas.openxmlformats.org/officeDocument/2006/bibliography"/>
+  </ds:schemaRefs>
+</ds:datastoreItem>
+</file>
+
+<file path=customXml/itemProps4.xml><?xml version="1.0" encoding="utf-8"?>
 <ds:datastoreItem xmlns:ds="http://schemas.openxmlformats.org/officeDocument/2006/customXml" ds:itemID="{A805E57F-5E18-47DA-A720-180778A9F404}">
   <ds:schemaRefs>
     <ds:schemaRef ds:uri="http://schemas.microsoft.com/office/2006/metadata/properties"/>
     <ds:schemaRef ds:uri="http://schemas.microsoft.com/office/infopath/2007/PartnerControls"/>
   </ds:schemaRefs>
 </ds:datastoreItem>
-</file>
-
-<file path=customXml/itemProps4.xml><?xml version="1.0" encoding="utf-8"?>
-<ds:datastoreItem xmlns:ds="http://schemas.openxmlformats.org/officeDocument/2006/customXml" ds:itemID="{682624CC-0428-4C2E-9587-431A3FCA7AB2}">
-  <ds:schemaRefs>
-    <ds:schemaRef ds:uri="http://schemas.openxmlformats.org/officeDocument/2006/bibliography"/>
-  </ds:schemaRefs>
-</ds:datastoreItem>
 </file>